--- a/anaktisi_report.docx
+++ b/anaktisi_report.docx
@@ -100,92 +100,916 @@
         <w:rPr>
           <w:lang w:val="el-GR"/>
         </w:rPr>
-        <w:t xml:space="preserve">Αιμιλία </w:t>
+        <w:t>Αιμιλία Δανοπούλου 3170033</w:t>
+      </w:r>
+    </w:p>
+    <w:p>
+      <w:pPr>
+        <w:jc w:val="center"/>
+        <w:rPr>
+          <w:lang w:val="el-GR"/>
+        </w:rPr>
+      </w:pPr>
+      <w:r>
+        <w:rPr>
+          <w:lang w:val="el-GR"/>
+        </w:rPr>
+        <w:t>Έλενα Μηνά 3170108</w:t>
+      </w:r>
+    </w:p>
+    <w:p>
+      <w:pPr>
+        <w:jc w:val="center"/>
+        <w:rPr>
+          <w:lang w:val="el-GR"/>
+        </w:rPr>
+      </w:pPr>
+    </w:p>
+    <w:p>
+      <w:pPr>
+        <w:jc w:val="center"/>
+        <w:rPr>
+          <w:lang w:val="el-GR"/>
+        </w:rPr>
+      </w:pPr>
+    </w:p>
+    <w:p>
+      <w:pPr>
+        <w:jc w:val="center"/>
+        <w:rPr>
+          <w:lang w:val="el-GR"/>
+        </w:rPr>
+      </w:pPr>
+    </w:p>
+    <w:p>
+      <w:pPr>
+        <w:jc w:val="center"/>
+        <w:rPr>
+          <w:lang w:val="el-GR"/>
+        </w:rPr>
+      </w:pPr>
+    </w:p>
+    <w:p>
+      <w:pPr>
+        <w:jc w:val="both"/>
+        <w:rPr>
+          <w:lang w:val="el-GR"/>
+        </w:rPr>
+      </w:pPr>
+      <w:r>
+        <w:rPr>
+          <w:lang w:val="el-GR"/>
+        </w:rPr>
+        <w:t>Η</w:t>
+      </w:r>
+      <w:r>
+        <w:rPr>
+          <w:lang w:val="el-GR"/>
+        </w:rPr>
+        <w:t xml:space="preserve"> συλλογή κειμένων πάνω στην οποία εργαστήκαμε ήταν </w:t>
+      </w:r>
+      <w:r>
+        <w:rPr>
+          <w:lang w:val="el-GR"/>
+        </w:rPr>
+        <w:t xml:space="preserve">η </w:t>
+      </w:r>
+      <w:r>
+        <w:rPr>
+          <w:lang w:val="en-US"/>
+        </w:rPr>
+        <w:t>LISA</w:t>
+      </w:r>
+      <w:r>
+        <w:rPr>
+          <w:lang w:val="el-GR"/>
+        </w:rPr>
+        <w:t>.</w:t>
+      </w:r>
+      <w:r>
+        <w:rPr>
+          <w:lang w:val="el-GR"/>
+        </w:rPr>
+        <w:t xml:space="preserve"> Τα κείμενα της συλλογής βρίσκονται στα αρχεία </w:t>
+      </w:r>
+      <w:r>
+        <w:rPr>
+          <w:lang w:val="en-US"/>
+        </w:rPr>
+        <w:t>LISA</w:t>
+      </w:r>
+      <w:r>
+        <w:rPr>
+          <w:lang w:val="el-GR"/>
+        </w:rPr>
+        <w:t>-</w:t>
+      </w:r>
+      <w:r>
+        <w:rPr>
+          <w:lang w:val="en-US"/>
+        </w:rPr>
+        <w:t>Documents</w:t>
+      </w:r>
+      <w:r>
+        <w:rPr>
+          <w:lang w:val="el-GR"/>
+        </w:rPr>
+        <w:t xml:space="preserve"> </w:t>
+      </w:r>
+      <w:r>
+        <w:rPr>
+          <w:lang w:val="el-GR"/>
+        </w:rPr>
+        <w:t xml:space="preserve">που περιέχει τα εξής: τα κείμενα χωρισμένα σε διάφορα αρχεία με όνομα </w:t>
+      </w:r>
+      <w:r>
+        <w:rPr>
+          <w:lang w:val="en-US"/>
+        </w:rPr>
+        <w:t>LISAX</w:t>
+      </w:r>
+      <w:r>
+        <w:rPr>
+          <w:lang w:val="el-GR"/>
+        </w:rPr>
+        <w:t>.</w:t>
+      </w:r>
+      <w:r>
+        <w:rPr>
+          <w:lang w:val="en-US"/>
+        </w:rPr>
+        <w:t>XXX</w:t>
+      </w:r>
+      <w:r>
+        <w:rPr>
+          <w:lang w:val="el-GR"/>
+        </w:rPr>
+        <w:t xml:space="preserve"> </w:t>
+      </w:r>
+      <w:r>
+        <w:rPr>
+          <w:lang w:val="el-GR"/>
+        </w:rPr>
+        <w:t>όπου Χ κάποιος αριθμός</w:t>
+      </w:r>
+      <w:r>
+        <w:rPr>
+          <w:lang w:val="el-GR"/>
+        </w:rPr>
+        <w:t>.</w:t>
+      </w:r>
+      <w:r>
+        <w:rPr>
+          <w:lang w:val="el-GR"/>
+        </w:rPr>
+        <w:t xml:space="preserve"> </w:t>
+      </w:r>
+    </w:p>
+    <w:p>
+      <w:pPr>
+        <w:jc w:val="both"/>
+        <w:rPr>
+          <w:lang w:val="el-GR"/>
+        </w:rPr>
+      </w:pPr>
+      <w:r>
+        <w:rPr>
+          <w:lang w:val="el-GR"/>
+        </w:rPr>
+        <w:t xml:space="preserve">Σημείωση: Τοποθετήσαμε σε διαφορετικούς φακέλους τα κείμενα καθώς και τα </w:t>
+      </w:r>
+      <w:r>
+        <w:rPr>
+          <w:lang w:val="en-US"/>
+        </w:rPr>
+        <w:t>LISAQUE</w:t>
+      </w:r>
+      <w:r>
+        <w:rPr>
+          <w:lang w:val="el-GR"/>
+        </w:rPr>
+        <w:t xml:space="preserve"> και </w:t>
+      </w:r>
+      <w:r>
+        <w:rPr>
+          <w:lang w:val="en-US"/>
+        </w:rPr>
+        <w:t>LISARJ</w:t>
+      </w:r>
+      <w:r>
+        <w:rPr>
+          <w:lang w:val="el-GR"/>
+        </w:rPr>
+        <w:t>.</w:t>
+      </w:r>
+      <w:r>
+        <w:rPr>
+          <w:lang w:val="en-US"/>
+        </w:rPr>
+        <w:t>NUM</w:t>
+      </w:r>
+      <w:r>
+        <w:rPr>
+          <w:lang w:val="el-GR"/>
+        </w:rPr>
+        <w:t>.</w:t>
+      </w:r>
+    </w:p>
+    <w:p>
+      <w:pPr>
+        <w:rPr>
+          <w:lang w:val="el-GR"/>
+        </w:rPr>
+      </w:pPr>
+    </w:p>
+    <w:p>
+      <w:pPr>
+        <w:rPr>
+          <w:lang w:val="el-GR"/>
+        </w:rPr>
+      </w:pPr>
+    </w:p>
+    <w:p>
+      <w:pPr>
+        <w:rPr>
+          <w:lang w:val="el-GR"/>
+        </w:rPr>
+      </w:pPr>
+      <w:r>
+        <w:rPr>
+          <w:rStyle w:val="Heading1Char"/>
+        </w:rPr>
+        <w:t>1.Προεπεξεργασία</w:t>
+      </w:r>
+      <w:r>
+        <w:rPr>
+          <w:lang w:val="el-GR"/>
+        </w:rPr>
+        <w:t>:</w:t>
+      </w:r>
+    </w:p>
+    <w:p>
+      <w:pPr>
+        <w:jc w:val="both"/>
+        <w:rPr>
+          <w:lang w:val="el-GR"/>
+        </w:rPr>
+      </w:pPr>
+      <w:r>
+        <w:rPr>
+          <w:lang w:val="el-GR"/>
+        </w:rPr>
+        <w:t xml:space="preserve">Με σκοπό να μπορέσουμε να διαβάσουμε τα κείμενα </w:t>
+      </w:r>
+      <w:r>
+        <w:rPr>
+          <w:lang w:val="en-US"/>
+        </w:rPr>
+        <w:t>LISA</w:t>
+      </w:r>
+      <w:r>
+        <w:rPr>
+          <w:lang w:val="el-GR"/>
+        </w:rPr>
+        <w:t xml:space="preserve"> , δημιουργήσαμε την κλάση </w:t>
+      </w:r>
+      <w:r>
+        <w:rPr>
+          <w:lang w:val="en-US"/>
+        </w:rPr>
+        <w:t>TXTParsing</w:t>
+      </w:r>
+      <w:r>
+        <w:rPr>
+          <w:lang w:val="el-GR"/>
+        </w:rPr>
+        <w:t xml:space="preserve">. Η κλάση αυτή </w:t>
+      </w:r>
+      <w:r>
+        <w:rPr>
+          <w:lang w:val="el-GR"/>
+        </w:rPr>
+        <w:t xml:space="preserve">παίρνει σαν όρισμα ένα αρχείο σε μορφή </w:t>
+      </w:r>
+      <w:r>
+        <w:rPr>
+          <w:lang w:val="en-US"/>
+        </w:rPr>
+        <w:t>String</w:t>
+      </w:r>
+      <w:r>
+        <w:rPr>
+          <w:lang w:val="el-GR"/>
+        </w:rPr>
+        <w:t xml:space="preserve"> </w:t>
+      </w:r>
+      <w:r>
+        <w:rPr>
+          <w:lang w:val="el-GR"/>
+        </w:rPr>
+        <w:t xml:space="preserve">κάθε </w:t>
       </w:r>
       <w:proofErr w:type="spellStart"/>
       <w:r>
         <w:rPr>
           <w:lang w:val="el-GR"/>
         </w:rPr>
-        <w:t>Δανοπούλου</w:t>
+        <w:t>φορα</w:t>
       </w:r>
       <w:proofErr w:type="spellEnd"/>
       <w:r>
         <w:rPr>
           <w:lang w:val="el-GR"/>
         </w:rPr>
-        <w:t xml:space="preserve"> 3170033</w:t>
-      </w:r>
-    </w:p>
-    <w:p>
-      <w:pPr>
-        <w:jc w:val="center"/>
-        <w:rPr>
-          <w:lang w:val="el-GR"/>
-        </w:rPr>
-      </w:pPr>
-      <w:r>
-        <w:rPr>
-          <w:lang w:val="el-GR"/>
-        </w:rPr>
-        <w:t>Έλενα Μηνά 3170108</w:t>
-      </w:r>
-    </w:p>
-    <w:p>
-      <w:pPr>
-        <w:jc w:val="center"/>
-        <w:rPr>
-          <w:lang w:val="el-GR"/>
-        </w:rPr>
-      </w:pPr>
-    </w:p>
-    <w:p>
-      <w:pPr>
-        <w:jc w:val="center"/>
-        <w:rPr>
-          <w:lang w:val="el-GR"/>
-        </w:rPr>
-      </w:pPr>
-    </w:p>
-    <w:p>
-      <w:pPr>
-        <w:jc w:val="center"/>
-        <w:rPr>
-          <w:lang w:val="el-GR"/>
-        </w:rPr>
-      </w:pPr>
-    </w:p>
-    <w:p>
-      <w:pPr>
-        <w:jc w:val="center"/>
-        <w:rPr>
-          <w:lang w:val="el-GR"/>
-        </w:rPr>
-      </w:pPr>
-    </w:p>
-    <w:p>
-      <w:pPr>
-        <w:rPr>
-          <w:lang w:val="el-GR"/>
-        </w:rPr>
-      </w:pPr>
-      <w:r>
-        <w:rPr>
-          <w:lang w:val="el-GR"/>
-        </w:rPr>
-        <w:t>Η</w:t>
-      </w:r>
-      <w:r>
-        <w:rPr>
-          <w:lang w:val="el-GR"/>
-        </w:rPr>
-        <w:t xml:space="preserve"> συλλογή κειμένων πάνω στην οποία εργαστήκαμε ήταν </w:t>
-      </w:r>
-      <w:r>
-        <w:rPr>
-          <w:lang w:val="el-GR"/>
-        </w:rPr>
-        <w:t xml:space="preserve">η </w:t>
+        <w:t xml:space="preserve"> που καλείται</w:t>
+      </w:r>
+      <w:r>
+        <w:rPr>
+          <w:lang w:val="el-GR"/>
+        </w:rPr>
+        <w:t xml:space="preserve">. </w:t>
+      </w:r>
+      <w:r>
+        <w:rPr>
+          <w:lang w:val="el-GR"/>
+        </w:rPr>
+        <w:t xml:space="preserve">Σύμφωνα με την δομή που είχαν τα κείμενα , κάναμε </w:t>
+      </w:r>
+      <w:r>
+        <w:rPr>
+          <w:lang w:val="en-US"/>
+        </w:rPr>
+        <w:t>split</w:t>
+      </w:r>
+      <w:r>
+        <w:rPr>
+          <w:lang w:val="el-GR"/>
+        </w:rPr>
+        <w:t xml:space="preserve"> </w:t>
+      </w:r>
+      <w:r>
+        <w:rPr>
+          <w:lang w:val="el-GR"/>
+        </w:rPr>
+        <w:t xml:space="preserve">το εκάστοτε αρχείο με βάση την </w:t>
+      </w:r>
+      <w:r>
+        <w:rPr>
+          <w:lang w:val="el-GR"/>
+        </w:rPr>
+        <w:t>συμβολοσειρά</w:t>
+      </w:r>
+      <w:r>
+        <w:rPr>
+          <w:lang w:val="el-GR"/>
+        </w:rPr>
+        <w:t xml:space="preserve"> «********…**\</w:t>
+      </w:r>
+      <w:r>
+        <w:rPr>
+          <w:lang w:val="en-US"/>
+        </w:rPr>
+        <w:t>r</w:t>
+      </w:r>
+      <w:r>
+        <w:rPr>
+          <w:lang w:val="el-GR"/>
+        </w:rPr>
+        <w:t>\</w:t>
+      </w:r>
+      <w:r>
+        <w:rPr>
+          <w:lang w:val="en-US"/>
+        </w:rPr>
+        <w:t>n</w:t>
+      </w:r>
+      <w:r>
+        <w:rPr>
+          <w:lang w:val="el-GR"/>
+        </w:rPr>
+        <w:t xml:space="preserve">» </w:t>
+      </w:r>
+      <w:r>
+        <w:rPr>
+          <w:lang w:val="el-GR"/>
+        </w:rPr>
+        <w:t xml:space="preserve"> +++</w:t>
+      </w:r>
+    </w:p>
+    <w:p>
+      <w:pPr>
+        <w:rPr>
+          <w:lang w:val="el-GR"/>
+        </w:rPr>
+      </w:pPr>
+    </w:p>
+    <w:p>
+      <w:pPr>
+        <w:pStyle w:val="Heading1"/>
+        <w:rPr>
+          <w:lang w:val="el-GR"/>
+        </w:rPr>
+      </w:pPr>
+      <w:r>
+        <w:rPr>
+          <w:lang w:val="el-GR"/>
+        </w:rPr>
+        <w:t xml:space="preserve">2. </w:t>
+      </w:r>
+      <w:r>
+        <w:rPr>
+          <w:lang w:val="el-GR"/>
+        </w:rPr>
+        <w:t>Δημιουργία Ευρετηρίου</w:t>
+      </w:r>
+    </w:p>
+    <w:p>
+      <w:pPr>
+        <w:jc w:val="both"/>
+        <w:rPr>
+          <w:lang w:val="el-GR"/>
+        </w:rPr>
+      </w:pPr>
+      <w:r>
+        <w:rPr>
+          <w:lang w:val="el-GR"/>
+        </w:rPr>
+        <w:t xml:space="preserve">Για την δημιουργία του ευρετηρίου δημιουργήσαμε την κλάση </w:t>
+      </w:r>
+      <w:r>
+        <w:rPr>
+          <w:lang w:val="en-US"/>
+        </w:rPr>
+        <w:t>CreateIndex</w:t>
+      </w:r>
+      <w:r>
+        <w:rPr>
+          <w:lang w:val="el-GR"/>
+        </w:rPr>
+        <w:t xml:space="preserve">. </w:t>
+      </w:r>
+      <w:r>
+        <w:rPr>
+          <w:lang w:val="el-GR"/>
+        </w:rPr>
+        <w:t>Σε αυτή την κλάση ορίσαμε</w:t>
+      </w:r>
+      <w:r>
+        <w:rPr>
+          <w:lang w:val="el-GR"/>
+        </w:rPr>
+        <w:t xml:space="preserve"> την μέθοδο </w:t>
+      </w:r>
+      <w:r>
+        <w:rPr>
+          <w:lang w:val="en-US"/>
+        </w:rPr>
+        <w:t>readFolderContents</w:t>
+      </w:r>
+      <w:r>
+        <w:rPr>
+          <w:lang w:val="el-GR"/>
+        </w:rPr>
+        <w:t xml:space="preserve"> </w:t>
+      </w:r>
+      <w:r>
+        <w:rPr>
+          <w:lang w:val="el-GR"/>
+        </w:rPr>
+        <w:t xml:space="preserve">που επιστρέφει ένα </w:t>
+      </w:r>
+      <w:r>
+        <w:rPr>
+          <w:lang w:val="en-US"/>
+        </w:rPr>
+        <w:t>ArrayList</w:t>
+      </w:r>
+      <w:r>
+        <w:rPr>
+          <w:lang w:val="el-GR"/>
+        </w:rPr>
+        <w:t>&lt;</w:t>
+      </w:r>
+      <w:r>
+        <w:rPr>
+          <w:lang w:val="en-US"/>
+        </w:rPr>
+        <w:t>String</w:t>
+      </w:r>
+      <w:r>
+        <w:rPr>
+          <w:lang w:val="el-GR"/>
+        </w:rPr>
+        <w:t>&gt;</w:t>
+      </w:r>
+      <w:r>
+        <w:rPr>
+          <w:lang w:val="el-GR"/>
+        </w:rPr>
+        <w:t xml:space="preserve"> με όλα τα ονόματα των αρχείων στον </w:t>
+      </w:r>
+      <w:r>
+        <w:rPr>
+          <w:lang w:val="el-GR"/>
+        </w:rPr>
+        <w:t xml:space="preserve">σχετικό </w:t>
+      </w:r>
+      <w:r>
+        <w:rPr>
+          <w:lang w:val="el-GR"/>
+        </w:rPr>
+        <w:t>φάκελο</w:t>
+      </w:r>
+      <w:r>
+        <w:rPr>
+          <w:lang w:val="el-GR"/>
+        </w:rPr>
+        <w:t xml:space="preserve">, </w:t>
+      </w:r>
+      <w:r>
+        <w:rPr>
+          <w:lang w:val="el-GR"/>
+        </w:rPr>
+        <w:t>την οποία και καλούμε στην μέθοδο</w:t>
+      </w:r>
+      <w:r>
+        <w:rPr>
+          <w:lang w:val="el-GR"/>
+        </w:rPr>
+        <w:t>/</w:t>
+      </w:r>
+      <w:r>
+        <w:rPr>
+          <w:lang w:val="en-US"/>
+        </w:rPr>
+        <w:t>constructor</w:t>
+      </w:r>
+      <w:r>
+        <w:rPr>
+          <w:lang w:val="el-GR"/>
+        </w:rPr>
+        <w:t xml:space="preserve"> </w:t>
+      </w:r>
+      <w:r>
+        <w:rPr>
+          <w:lang w:val="en-US"/>
+        </w:rPr>
+        <w:t>CreateIndex</w:t>
+      </w:r>
+      <w:r>
+        <w:rPr>
+          <w:lang w:val="el-GR"/>
+        </w:rPr>
+        <w:t>().</w:t>
+      </w:r>
+      <w:r>
+        <w:rPr>
+          <w:lang w:val="el-GR"/>
+        </w:rPr>
+        <w:t xml:space="preserve"> </w:t>
+      </w:r>
+      <w:r>
+        <w:rPr>
+          <w:lang w:val="el-GR"/>
+        </w:rPr>
+        <w:t xml:space="preserve">Επιλέξαμε τον </w:t>
+      </w:r>
+      <w:r>
+        <w:rPr>
+          <w:lang w:val="en-US"/>
+        </w:rPr>
+        <w:t>English</w:t>
+      </w:r>
+      <w:r>
+        <w:rPr>
+          <w:lang w:val="el-GR"/>
+        </w:rPr>
+        <w:t xml:space="preserve"> </w:t>
+      </w:r>
+      <w:r>
+        <w:rPr>
+          <w:lang w:val="en-US"/>
+        </w:rPr>
+        <w:t>Analyzer</w:t>
+      </w:r>
+      <w:r>
+        <w:rPr>
+          <w:lang w:val="el-GR"/>
+        </w:rPr>
+        <w:t xml:space="preserve"> </w:t>
+      </w:r>
+      <w:r>
+        <w:rPr>
+          <w:lang w:val="el-GR"/>
+        </w:rPr>
+        <w:t xml:space="preserve">και συνάρτηση ομοιότητας την </w:t>
+      </w:r>
+      <w:r>
+        <w:rPr>
+          <w:lang w:val="en-US"/>
+        </w:rPr>
+        <w:t>ClassicS</w:t>
+      </w:r>
+      <w:r>
+        <w:rPr>
+          <w:lang w:val="en-US"/>
+        </w:rPr>
+        <w:t>imilarity</w:t>
+      </w:r>
+      <w:r>
+        <w:rPr>
+          <w:lang w:val="el-GR"/>
+        </w:rPr>
+        <w:t xml:space="preserve"> </w:t>
+      </w:r>
+      <w:r>
+        <w:rPr>
+          <w:lang w:val="el-GR"/>
+        </w:rPr>
+        <w:t xml:space="preserve">τα </w:t>
+      </w:r>
+      <w:r>
+        <w:rPr>
+          <w:lang w:val="el-GR"/>
+        </w:rPr>
+        <w:t>οποία</w:t>
+      </w:r>
+      <w:r>
+        <w:rPr>
+          <w:lang w:val="el-GR"/>
+        </w:rPr>
+        <w:t xml:space="preserve"> περάσαμε </w:t>
+      </w:r>
+      <w:r>
+        <w:rPr>
+          <w:lang w:val="el-GR"/>
+        </w:rPr>
+        <w:t>σ</w:t>
+      </w:r>
+      <w:r>
+        <w:rPr>
+          <w:lang w:val="el-GR"/>
+        </w:rPr>
+        <w:t>α</w:t>
+      </w:r>
+      <w:r>
+        <w:rPr>
+          <w:lang w:val="el-GR"/>
+        </w:rPr>
+        <w:t>ν</w:t>
+      </w:r>
+      <w:r>
+        <w:rPr>
+          <w:lang w:val="el-GR"/>
+        </w:rPr>
+        <w:t xml:space="preserve"> παραμέτρους σε ένα αντικείμενο τύπου </w:t>
+      </w:r>
+      <w:r>
+        <w:rPr>
+          <w:lang w:val="en-US"/>
+        </w:rPr>
+        <w:t>IndexWriterConfig</w:t>
+      </w:r>
+      <w:r>
+        <w:rPr>
+          <w:lang w:val="el-GR"/>
+        </w:rPr>
+        <w:t xml:space="preserve"> </w:t>
+      </w:r>
+      <w:r>
+        <w:rPr>
+          <w:lang w:val="el-GR"/>
+        </w:rPr>
+        <w:t xml:space="preserve">της </w:t>
+      </w:r>
+      <w:r>
+        <w:rPr>
+          <w:lang w:val="en-US"/>
+        </w:rPr>
+        <w:t>Lucene</w:t>
+      </w:r>
+      <w:r>
+        <w:rPr>
+          <w:lang w:val="el-GR"/>
+        </w:rPr>
+        <w:t xml:space="preserve"> </w:t>
+      </w:r>
+      <w:r>
+        <w:rPr>
+          <w:lang w:val="el-GR"/>
+        </w:rPr>
+        <w:t xml:space="preserve">και </w:t>
+      </w:r>
+      <w:r>
+        <w:rPr>
+          <w:lang w:val="el-GR"/>
+        </w:rPr>
+        <w:t>έπειτα</w:t>
+      </w:r>
+      <w:r>
+        <w:rPr>
+          <w:lang w:val="el-GR"/>
+        </w:rPr>
+        <w:t xml:space="preserve"> για κάθε </w:t>
+      </w:r>
+      <w:r>
+        <w:rPr>
+          <w:lang w:val="el-GR"/>
+        </w:rPr>
+        <w:t>αρχείο</w:t>
+      </w:r>
+      <w:r>
+        <w:rPr>
+          <w:lang w:val="el-GR"/>
+        </w:rPr>
+        <w:t xml:space="preserve"> καλέσαμε την μέθοδο </w:t>
+      </w:r>
+      <w:r>
+        <w:rPr>
+          <w:lang w:val="en-US"/>
+        </w:rPr>
+        <w:t>parse</w:t>
+      </w:r>
+      <w:r>
+        <w:rPr>
+          <w:lang w:val="el-GR"/>
+        </w:rPr>
+        <w:t xml:space="preserve"> </w:t>
+      </w:r>
+      <w:r>
+        <w:rPr>
+          <w:lang w:val="el-GR"/>
+        </w:rPr>
+        <w:t xml:space="preserve">της κλάσης </w:t>
+      </w:r>
+      <w:r>
+        <w:rPr>
+          <w:lang w:val="el-GR"/>
+        </w:rPr>
+        <w:t>ΤΧΤ</w:t>
+      </w:r>
+      <w:r>
+        <w:rPr>
+          <w:lang w:val="en-US"/>
+        </w:rPr>
+        <w:t>parsing</w:t>
+      </w:r>
+      <w:r>
+        <w:rPr>
+          <w:lang w:val="el-GR"/>
+        </w:rPr>
+        <w:t xml:space="preserve"> η οποία επιστρέφει ένα </w:t>
+      </w:r>
+      <w:r>
+        <w:rPr>
+          <w:lang w:val="en-US"/>
+        </w:rPr>
+        <w:t>ArrayList</w:t>
+      </w:r>
+      <w:r>
+        <w:rPr>
+          <w:lang w:val="el-GR"/>
+        </w:rPr>
+        <w:t xml:space="preserve"> </w:t>
+      </w:r>
+      <w:r>
+        <w:rPr>
+          <w:lang w:val="el-GR"/>
+        </w:rPr>
+        <w:t xml:space="preserve">με αντικείμενα </w:t>
+      </w:r>
+      <w:r>
+        <w:rPr>
+          <w:lang w:val="en-US"/>
+        </w:rPr>
+        <w:t>MyDoc</w:t>
+      </w:r>
+      <w:r>
+        <w:rPr>
+          <w:lang w:val="el-GR"/>
+        </w:rPr>
+        <w:t xml:space="preserve">, όπου το κάθε </w:t>
+      </w:r>
+      <w:r>
+        <w:rPr>
+          <w:lang w:val="el-GR"/>
+        </w:rPr>
+        <w:t>αντικείμενο</w:t>
+      </w:r>
+      <w:r>
+        <w:rPr>
+          <w:lang w:val="el-GR"/>
+        </w:rPr>
+        <w:t xml:space="preserve"> είναι ένα κείμενο στο συγκεκριμένο αρχείο το ποιο γράφουμε στο </w:t>
+      </w:r>
+      <w:r>
+        <w:rPr>
+          <w:lang w:val="en-US"/>
+        </w:rPr>
+        <w:t>index</w:t>
+      </w:r>
+      <w:r>
+        <w:rPr>
+          <w:lang w:val="el-GR"/>
+        </w:rPr>
+        <w:t xml:space="preserve"> </w:t>
+      </w:r>
+      <w:r>
+        <w:rPr>
+          <w:lang w:val="el-GR"/>
+        </w:rPr>
+        <w:t>μας.</w:t>
+      </w:r>
+    </w:p>
+    <w:p>
+      <w:pPr>
+        <w:rPr>
+          <w:lang w:val="el-GR"/>
+        </w:rPr>
+      </w:pPr>
+    </w:p>
+    <w:p>
+      <w:pPr>
+        <w:rPr>
+          <w:rStyle w:val="Heading1Char"/>
+        </w:rPr>
+      </w:pPr>
+      <w:r>
+        <w:rPr>
+          <w:rStyle w:val="Heading1Char"/>
+          <w:lang w:val="el-GR"/>
+        </w:rPr>
+        <w:t>3.</w:t>
+      </w:r>
+      <w:r>
+        <w:rPr>
+          <w:lang w:val="el-GR"/>
+        </w:rPr>
+        <w:t xml:space="preserve"> </w:t>
+      </w:r>
+      <w:r>
+        <w:rPr>
+          <w:rStyle w:val="Heading1Char"/>
+        </w:rPr>
+        <w:t>Query</w:t>
+      </w:r>
+      <w:r>
+        <w:rPr>
+          <w:rStyle w:val="Heading1Char"/>
+          <w:lang w:val="el-GR"/>
+        </w:rPr>
+        <w:t xml:space="preserve"> </w:t>
+      </w:r>
+      <w:r>
+        <w:rPr>
+          <w:rStyle w:val="Heading1Char"/>
+        </w:rPr>
+        <w:t>Parsing</w:t>
+      </w:r>
+      <w:r>
+        <w:rPr>
+          <w:rStyle w:val="Heading1Char"/>
+          <w:lang w:val="el-GR"/>
+        </w:rPr>
+        <w:t xml:space="preserve"> </w:t>
+      </w:r>
+      <w:r>
+        <w:rPr>
+          <w:rStyle w:val="Heading1Char"/>
+        </w:rPr>
+        <w:t>και αναζήτηση στο ευρετήριο</w:t>
+      </w:r>
+    </w:p>
+    <w:p>
+      <w:pPr>
+        <w:jc w:val="both"/>
+        <w:rPr>
+          <w:lang w:val="el-GR"/>
+        </w:rPr>
+      </w:pPr>
+      <w:r>
+        <w:rPr>
+          <w:lang w:val="el-GR"/>
+        </w:rPr>
+        <w:t xml:space="preserve">Για τα </w:t>
+      </w:r>
+      <w:r>
+        <w:rPr>
+          <w:lang w:val="en-US"/>
+        </w:rPr>
+        <w:t>queries</w:t>
+      </w:r>
+      <w:r>
+        <w:rPr>
+          <w:lang w:val="el-GR"/>
+        </w:rPr>
+        <w:t xml:space="preserve"> </w:t>
+      </w:r>
+      <w:r>
+        <w:rPr>
+          <w:lang w:val="el-GR"/>
+        </w:rPr>
+        <w:t xml:space="preserve">που μας έδινε η συλλογή </w:t>
       </w:r>
       <w:r>
         <w:rPr>
@@ -197,13 +1021,970 @@
         <w:rPr>
           <w:lang w:val="el-GR"/>
         </w:rPr>
+        <w:t xml:space="preserve"> </w:t>
+      </w:r>
+      <w:r>
+        <w:rPr>
+          <w:lang w:val="el-GR"/>
+        </w:rPr>
+        <w:t xml:space="preserve"> δημιουργήσαμε την κλάση </w:t>
+      </w:r>
+      <w:r>
+        <w:rPr>
+          <w:lang w:val="en-US"/>
+        </w:rPr>
+        <w:t>QueryParsing</w:t>
+      </w:r>
+      <w:r>
+        <w:rPr>
+          <w:lang w:val="el-GR"/>
+        </w:rPr>
+        <w:t xml:space="preserve"> η οποία επιστρέφει μια λίστα με αντικείμενα </w:t>
+      </w:r>
+      <w:r>
+        <w:rPr>
+          <w:lang w:val="en-US"/>
+        </w:rPr>
+        <w:t>MyQuery</w:t>
+      </w:r>
+      <w:r>
+        <w:rPr>
+          <w:lang w:val="el-GR"/>
+        </w:rPr>
+        <w:t xml:space="preserve"> </w:t>
+      </w:r>
+      <w:r>
+        <w:rPr>
+          <w:lang w:val="el-GR"/>
+        </w:rPr>
+        <w:t xml:space="preserve">για να κρατάμε τα </w:t>
+      </w:r>
+      <w:r>
+        <w:rPr>
+          <w:lang w:val="en-US"/>
+        </w:rPr>
+        <w:t>queries</w:t>
+      </w:r>
+      <w:r>
+        <w:rPr>
+          <w:lang w:val="el-GR"/>
+        </w:rPr>
+        <w:t xml:space="preserve"> </w:t>
+      </w:r>
+      <w:r>
+        <w:rPr>
+          <w:lang w:val="el-GR"/>
+        </w:rPr>
+        <w:t xml:space="preserve">μας. Στην κλάση αυτή κάνουμε </w:t>
+      </w:r>
+      <w:r>
+        <w:rPr>
+          <w:lang w:val="en-US"/>
+        </w:rPr>
+        <w:t>split</w:t>
+      </w:r>
+      <w:r>
+        <w:rPr>
+          <w:lang w:val="el-GR"/>
+        </w:rPr>
+        <w:t xml:space="preserve"> </w:t>
+      </w:r>
+      <w:r>
+        <w:rPr>
+          <w:lang w:val="el-GR"/>
+        </w:rPr>
+        <w:t xml:space="preserve">το περιεχόμενου του αρχείου </w:t>
+      </w:r>
+      <w:r>
+        <w:rPr>
+          <w:lang w:val="en-US"/>
+        </w:rPr>
+        <w:t>LISA</w:t>
+      </w:r>
+      <w:r>
+        <w:rPr>
+          <w:lang w:val="el-GR"/>
+        </w:rPr>
         <w:t>.</w:t>
       </w:r>
       <w:r>
         <w:rPr>
-          <w:lang w:val="el-GR"/>
-        </w:rPr>
-        <w:t xml:space="preserve"> Τα κείμενα της συλλογής βρίσκονται στα αρχεία </w:t>
+          <w:lang w:val="en-US"/>
+        </w:rPr>
+        <w:t>QUE</w:t>
+      </w:r>
+      <w:r>
+        <w:rPr>
+          <w:lang w:val="el-GR"/>
+        </w:rPr>
+        <w:t xml:space="preserve"> </w:t>
+      </w:r>
+      <w:r>
+        <w:rPr>
+          <w:lang w:val="el-GR"/>
+        </w:rPr>
+        <w:t xml:space="preserve">στον χαρακτήρα «#». Έπειτα αφού έχουμε ανακτήσει το </w:t>
+      </w:r>
+      <w:r>
+        <w:rPr>
+          <w:lang w:val="en-US"/>
+        </w:rPr>
+        <w:t>id</w:t>
+      </w:r>
+      <w:r>
+        <w:rPr>
+          <w:lang w:val="el-GR"/>
+        </w:rPr>
+        <w:t xml:space="preserve"> </w:t>
+      </w:r>
+      <w:r>
+        <w:rPr>
+          <w:lang w:val="el-GR"/>
+        </w:rPr>
+        <w:t xml:space="preserve">και το </w:t>
+      </w:r>
+      <w:r>
+        <w:rPr>
+          <w:lang w:val="en-US"/>
+        </w:rPr>
+        <w:t>body</w:t>
+      </w:r>
+      <w:r>
+        <w:rPr>
+          <w:lang w:val="el-GR"/>
+        </w:rPr>
+        <w:t xml:space="preserve"> </w:t>
+      </w:r>
+      <w:r>
+        <w:rPr>
+          <w:lang w:val="el-GR"/>
+        </w:rPr>
+        <w:t xml:space="preserve">του κάθε </w:t>
+      </w:r>
+      <w:r>
+        <w:rPr>
+          <w:lang w:val="en-US"/>
+        </w:rPr>
+        <w:t>query</w:t>
+      </w:r>
+      <w:r>
+        <w:rPr>
+          <w:lang w:val="el-GR"/>
+        </w:rPr>
+        <w:t xml:space="preserve"> </w:t>
+      </w:r>
+      <w:r>
+        <w:rPr>
+          <w:lang w:val="el-GR"/>
+        </w:rPr>
+        <w:t xml:space="preserve">τα περνάμε σαν παραμέτρους σε ένα νέο </w:t>
+      </w:r>
+      <w:r>
+        <w:rPr>
+          <w:lang w:val="el-GR"/>
+        </w:rPr>
+        <w:t>αντικείμενο</w:t>
+      </w:r>
+      <w:r>
+        <w:rPr>
+          <w:lang w:val="el-GR"/>
+        </w:rPr>
+        <w:t xml:space="preserve"> </w:t>
+      </w:r>
+      <w:r>
+        <w:rPr>
+          <w:lang w:val="en-US"/>
+        </w:rPr>
+        <w:t>MyQuery</w:t>
+      </w:r>
+      <w:r>
+        <w:rPr>
+          <w:lang w:val="el-GR"/>
+        </w:rPr>
+        <w:t xml:space="preserve"> </w:t>
+      </w:r>
+      <w:r>
+        <w:rPr>
+          <w:lang w:val="el-GR"/>
+        </w:rPr>
+        <w:t xml:space="preserve">και τα προσθέτουμε στην λίστα </w:t>
+      </w:r>
+      <w:r>
+        <w:rPr>
+          <w:lang w:val="en-US"/>
+        </w:rPr>
+        <w:t>parsed</w:t>
+      </w:r>
+      <w:r>
+        <w:rPr>
+          <w:lang w:val="el-GR"/>
+        </w:rPr>
+        <w:t>_</w:t>
+      </w:r>
+      <w:r>
+        <w:rPr>
+          <w:lang w:val="en-US"/>
+        </w:rPr>
+        <w:t>queries</w:t>
+      </w:r>
+      <w:r>
+        <w:rPr>
+          <w:lang w:val="el-GR"/>
+        </w:rPr>
+        <w:t xml:space="preserve"> </w:t>
+      </w:r>
+      <w:r>
+        <w:rPr>
+          <w:lang w:val="el-GR"/>
+        </w:rPr>
+        <w:t xml:space="preserve">σε κάθε </w:t>
+      </w:r>
+      <w:r>
+        <w:rPr>
+          <w:lang w:val="en-US"/>
+        </w:rPr>
+        <w:t>iteration</w:t>
+      </w:r>
+      <w:r>
+        <w:rPr>
+          <w:lang w:val="el-GR"/>
+        </w:rPr>
+        <w:t xml:space="preserve"> και τέλος επιστρέφουμε την λίστα</w:t>
+      </w:r>
+      <w:r>
+        <w:rPr>
+          <w:lang w:val="el-GR"/>
+        </w:rPr>
+        <w:t>.</w:t>
+      </w:r>
+    </w:p>
+    <w:p>
+      <w:pPr>
+        <w:rPr>
+          <w:lang w:val="el-GR"/>
+        </w:rPr>
+      </w:pPr>
+    </w:p>
+    <w:p>
+      <w:pPr>
+        <w:pStyle w:val="Heading1"/>
+        <w:rPr>
+          <w:lang w:val="el-GR"/>
+        </w:rPr>
+      </w:pPr>
+      <w:r>
+        <w:rPr>
+          <w:lang w:val="el-GR"/>
+        </w:rPr>
+        <w:lastRenderedPageBreak/>
+        <w:t>4.</w:t>
+      </w:r>
+      <w:r>
+        <w:rPr>
+          <w:lang w:val="en-US"/>
+        </w:rPr>
+        <w:t>Searcher</w:t>
+      </w:r>
+    </w:p>
+    <w:p>
+      <w:pPr>
+        <w:jc w:val="both"/>
+        <w:rPr>
+          <w:lang w:val="el-GR"/>
+        </w:rPr>
+      </w:pPr>
+      <w:r>
+        <w:rPr>
+          <w:lang w:val="el-GR"/>
+        </w:rPr>
+        <w:t xml:space="preserve">Στην κλάση </w:t>
+      </w:r>
+      <w:r>
+        <w:rPr>
+          <w:lang w:val="en-US"/>
+        </w:rPr>
+        <w:t>Searcher</w:t>
+      </w:r>
+      <w:r>
+        <w:rPr>
+          <w:lang w:val="el-GR"/>
+        </w:rPr>
+        <w:t xml:space="preserve"> </w:t>
+      </w:r>
+      <w:r>
+        <w:rPr>
+          <w:lang w:val="el-GR"/>
+        </w:rPr>
+        <w:t xml:space="preserve">κάνουμε την αναζήτηση για κάθε </w:t>
+      </w:r>
+      <w:r>
+        <w:rPr>
+          <w:lang w:val="en-US"/>
+        </w:rPr>
+        <w:t>query</w:t>
+      </w:r>
+      <w:r>
+        <w:rPr>
+          <w:lang w:val="el-GR"/>
+        </w:rPr>
+        <w:t xml:space="preserve"> </w:t>
+      </w:r>
+      <w:r>
+        <w:rPr>
+          <w:lang w:val="el-GR"/>
+        </w:rPr>
+        <w:t>πάνω στο ευρετήριο που δημιουργήθηκε</w:t>
+      </w:r>
+      <w:r>
+        <w:rPr>
+          <w:lang w:val="el-GR"/>
+        </w:rPr>
+        <w:t xml:space="preserve">. </w:t>
+      </w:r>
+      <w:r>
+        <w:rPr>
+          <w:lang w:val="el-GR"/>
+        </w:rPr>
+        <w:t xml:space="preserve">Η αναζήτηση γίνεται πάνω στο πεδίο </w:t>
+      </w:r>
+      <w:r>
+        <w:rPr>
+          <w:lang w:val="en-US"/>
+        </w:rPr>
+        <w:t>contents</w:t>
+      </w:r>
+      <w:r>
+        <w:rPr>
+          <w:lang w:val="el-GR"/>
+        </w:rPr>
+        <w:t xml:space="preserve"> </w:t>
+      </w:r>
+      <w:r>
+        <w:rPr>
+          <w:lang w:val="el-GR"/>
+        </w:rPr>
+        <w:t xml:space="preserve">που </w:t>
+      </w:r>
+      <w:r>
+        <w:rPr>
+          <w:lang w:val="el-GR"/>
+        </w:rPr>
+        <w:t xml:space="preserve">περιέχει το </w:t>
+      </w:r>
+      <w:r>
+        <w:rPr>
+          <w:lang w:val="en-US"/>
+        </w:rPr>
+        <w:t>title</w:t>
+      </w:r>
+      <w:r>
+        <w:rPr>
+          <w:lang w:val="el-GR"/>
+        </w:rPr>
+        <w:t xml:space="preserve"> </w:t>
+      </w:r>
+      <w:r>
+        <w:rPr>
+          <w:lang w:val="el-GR"/>
+        </w:rPr>
+        <w:t xml:space="preserve">και το </w:t>
+      </w:r>
+      <w:r>
+        <w:rPr>
+          <w:lang w:val="en-US"/>
+        </w:rPr>
+        <w:t>body</w:t>
+      </w:r>
+      <w:r>
+        <w:rPr>
+          <w:lang w:val="el-GR"/>
+        </w:rPr>
+        <w:t xml:space="preserve"> </w:t>
+      </w:r>
+      <w:r>
+        <w:rPr>
+          <w:lang w:val="el-GR"/>
+        </w:rPr>
+        <w:t xml:space="preserve">των κειμένων </w:t>
+      </w:r>
+      <w:r>
+        <w:rPr>
+          <w:lang w:val="el-GR"/>
+        </w:rPr>
+        <w:t xml:space="preserve">και δημιουργούμε αρχεία με τα </w:t>
+      </w:r>
+      <w:r>
+        <w:rPr>
+          <w:lang w:val="el-GR"/>
+        </w:rPr>
+        <w:t xml:space="preserve">20, 30 </w:t>
+      </w:r>
+      <w:r>
+        <w:rPr>
+          <w:lang w:val="el-GR"/>
+        </w:rPr>
+        <w:t xml:space="preserve">και 50 πρώτα ανακτηθέντα κείμενα που έχουν αντίστοιχα ονομασία </w:t>
+      </w:r>
+      <w:r>
+        <w:rPr>
+          <w:lang w:val="en-US"/>
+        </w:rPr>
+        <w:t>our</w:t>
+      </w:r>
+      <w:r>
+        <w:rPr>
+          <w:lang w:val="el-GR"/>
+        </w:rPr>
+        <w:t>_</w:t>
+      </w:r>
+      <w:r>
+        <w:rPr>
+          <w:lang w:val="en-US"/>
+        </w:rPr>
+        <w:t>results</w:t>
+      </w:r>
+      <w:r>
+        <w:rPr>
+          <w:lang w:val="el-GR"/>
+        </w:rPr>
+        <w:t>_</w:t>
+      </w:r>
+      <w:r>
+        <w:rPr>
+          <w:lang w:val="en-US"/>
+        </w:rPr>
+        <w:t>k</w:t>
+      </w:r>
+      <w:r>
+        <w:rPr>
+          <w:lang w:val="el-GR"/>
+        </w:rPr>
+        <w:t xml:space="preserve">=20, </w:t>
+      </w:r>
+      <w:r>
+        <w:rPr>
+          <w:lang w:val="en-US"/>
+        </w:rPr>
+        <w:t>our</w:t>
+      </w:r>
+      <w:r>
+        <w:rPr>
+          <w:lang w:val="el-GR"/>
+        </w:rPr>
+        <w:t>_</w:t>
+      </w:r>
+      <w:r>
+        <w:rPr>
+          <w:lang w:val="en-US"/>
+        </w:rPr>
+        <w:t>results</w:t>
+      </w:r>
+      <w:r>
+        <w:rPr>
+          <w:lang w:val="el-GR"/>
+        </w:rPr>
+        <w:t>_</w:t>
+      </w:r>
+      <w:r>
+        <w:rPr>
+          <w:lang w:val="en-US"/>
+        </w:rPr>
+        <w:t>k</w:t>
+      </w:r>
+      <w:r>
+        <w:rPr>
+          <w:lang w:val="el-GR"/>
+        </w:rPr>
+        <w:t xml:space="preserve">=30, </w:t>
+      </w:r>
+      <w:r>
+        <w:rPr>
+          <w:lang w:val="en-US"/>
+        </w:rPr>
+        <w:t>our</w:t>
+      </w:r>
+      <w:r>
+        <w:rPr>
+          <w:lang w:val="el-GR"/>
+        </w:rPr>
+        <w:t>_</w:t>
+      </w:r>
+      <w:r>
+        <w:rPr>
+          <w:lang w:val="en-US"/>
+        </w:rPr>
+        <w:t>results</w:t>
+      </w:r>
+      <w:r>
+        <w:rPr>
+          <w:lang w:val="el-GR"/>
+        </w:rPr>
+        <w:t>_</w:t>
+      </w:r>
+      <w:r>
+        <w:rPr>
+          <w:lang w:val="en-US"/>
+        </w:rPr>
+        <w:t>k</w:t>
+      </w:r>
+      <w:r>
+        <w:rPr>
+          <w:lang w:val="el-GR"/>
+        </w:rPr>
+        <w:t xml:space="preserve">=50   </w:t>
+      </w:r>
+      <w:r>
+        <w:rPr>
+          <w:lang w:val="el-GR"/>
+        </w:rPr>
+        <w:t xml:space="preserve">καθώς και ένα αρχείο με όλα τα κείμενα που επιστρέφονται με όνομα </w:t>
+      </w:r>
+      <w:r>
+        <w:rPr>
+          <w:lang w:val="en-US"/>
+        </w:rPr>
+        <w:t>our</w:t>
+      </w:r>
+      <w:r>
+        <w:rPr>
+          <w:lang w:val="el-GR"/>
+        </w:rPr>
+        <w:t>_</w:t>
+      </w:r>
+      <w:r>
+        <w:rPr>
+          <w:lang w:val="en-US"/>
+        </w:rPr>
+        <w:t>results</w:t>
+      </w:r>
+      <w:r>
+        <w:rPr>
+          <w:lang w:val="el-GR"/>
+        </w:rPr>
+        <w:t>.</w:t>
+      </w:r>
+    </w:p>
+    <w:p>
+      <w:pPr>
+        <w:rPr>
+          <w:lang w:val="el-GR"/>
+        </w:rPr>
+      </w:pPr>
+    </w:p>
+    <w:p>
+      <w:pPr>
+        <w:rPr>
+          <w:lang w:val="el-GR"/>
+        </w:rPr>
+      </w:pPr>
+    </w:p>
+    <w:p>
+      <w:pPr>
+        <w:pStyle w:val="Heading1"/>
+        <w:rPr>
+          <w:lang w:val="en-US"/>
+        </w:rPr>
+      </w:pPr>
+      <w:r>
+        <w:rPr>
+          <w:lang w:val="el-GR"/>
+        </w:rPr>
+        <w:t>5.</w:t>
+      </w:r>
+      <w:r>
+        <w:rPr>
+          <w:lang w:val="en-US"/>
+        </w:rPr>
+        <w:t>LISARJ</w:t>
+      </w:r>
+      <w:r>
+        <w:rPr>
+          <w:lang w:val="el-GR"/>
+        </w:rPr>
+        <w:t>.</w:t>
+      </w:r>
+      <w:r>
+        <w:rPr>
+          <w:lang w:val="en-US"/>
+        </w:rPr>
+        <w:t>NUM</w:t>
+      </w:r>
+      <w:r>
+        <w:rPr>
+          <w:lang w:val="el-GR"/>
+        </w:rPr>
+        <w:t xml:space="preserve"> </w:t>
+      </w:r>
+      <w:r>
+        <w:rPr>
+          <w:lang w:val="en-US"/>
+        </w:rPr>
+        <w:t>parsing</w:t>
+      </w:r>
+    </w:p>
+    <w:p>
+      <w:pPr>
+        <w:jc w:val="both"/>
+        <w:rPr>
+          <w:lang w:val="el-GR"/>
+        </w:rPr>
+      </w:pPr>
+      <w:r>
+        <w:rPr>
+          <w:lang w:val="el-GR"/>
+        </w:rPr>
+        <w:t xml:space="preserve">Για το </w:t>
+      </w:r>
+      <w:proofErr w:type="spellStart"/>
+      <w:r>
+        <w:rPr>
+          <w:lang w:val="el-GR"/>
+        </w:rPr>
+        <w:t>δίαβασμα</w:t>
+      </w:r>
+      <w:proofErr w:type="spellEnd"/>
+      <w:r>
+        <w:rPr>
+          <w:lang w:val="el-GR"/>
+        </w:rPr>
+        <w:t xml:space="preserve"> του αρχείου </w:t>
+      </w:r>
+      <w:r>
+        <w:rPr>
+          <w:lang w:val="en-US"/>
+        </w:rPr>
+        <w:t>LISARJ</w:t>
+      </w:r>
+      <w:r>
+        <w:rPr>
+          <w:lang w:val="el-GR"/>
+        </w:rPr>
+        <w:t>.</w:t>
+      </w:r>
+      <w:r>
+        <w:rPr>
+          <w:lang w:val="en-US"/>
+        </w:rPr>
+        <w:t>NUM</w:t>
+      </w:r>
+      <w:r>
+        <w:rPr>
+          <w:lang w:val="el-GR"/>
+        </w:rPr>
+        <w:t xml:space="preserve"> </w:t>
+      </w:r>
+      <w:r>
+        <w:rPr>
+          <w:lang w:val="el-GR"/>
+        </w:rPr>
+        <w:t>το οποίο περιέχει τις σωστές απαντήσεις για τ</w:t>
+      </w:r>
+      <w:r>
+        <w:rPr>
+          <w:lang w:val="el-GR"/>
+        </w:rPr>
+        <w:t xml:space="preserve">α </w:t>
+      </w:r>
+      <w:r>
+        <w:rPr>
+          <w:lang w:val="en-US"/>
+        </w:rPr>
+        <w:t>queries</w:t>
+      </w:r>
+      <w:r>
+        <w:rPr>
+          <w:lang w:val="el-GR"/>
+        </w:rPr>
+        <w:t xml:space="preserve"> </w:t>
+      </w:r>
+      <w:r>
+        <w:rPr>
+          <w:lang w:val="el-GR"/>
+        </w:rPr>
+        <w:t xml:space="preserve">της συλλογής, δημιουργήσαμε την κλάση </w:t>
+      </w:r>
+      <w:proofErr w:type="spellStart"/>
+      <w:r>
+        <w:rPr>
+          <w:lang w:val="en-US"/>
+        </w:rPr>
+        <w:t>RelevantAnswersParser</w:t>
+      </w:r>
+      <w:proofErr w:type="spellEnd"/>
+      <w:r>
+        <w:rPr>
+          <w:lang w:val="el-GR"/>
+        </w:rPr>
+        <w:t>.</w:t>
+      </w:r>
+      <w:r>
+        <w:rPr>
+          <w:lang w:val="el-GR"/>
+        </w:rPr>
+        <w:t xml:space="preserve"> Στην μέθοδο </w:t>
+      </w:r>
+      <w:r>
+        <w:rPr>
+          <w:lang w:val="en-US"/>
+        </w:rPr>
+        <w:t>parse</w:t>
+      </w:r>
+      <w:r>
+        <w:rPr>
+          <w:lang w:val="el-GR"/>
+        </w:rPr>
+        <w:t>_</w:t>
+      </w:r>
+      <w:r>
+        <w:rPr>
+          <w:lang w:val="en-US"/>
+        </w:rPr>
+        <w:t>relevant</w:t>
+      </w:r>
+      <w:r>
+        <w:rPr>
+          <w:lang w:val="el-GR"/>
+        </w:rPr>
+        <w:t xml:space="preserve">() </w:t>
+      </w:r>
+      <w:r>
+        <w:rPr>
+          <w:lang w:val="el-GR"/>
+        </w:rPr>
+        <w:t>φτιάχνουμε</w:t>
+      </w:r>
+      <w:r>
+        <w:rPr>
+          <w:lang w:val="el-GR"/>
+        </w:rPr>
+        <w:t xml:space="preserve"> ένα αρχείο με όνομα </w:t>
+      </w:r>
+      <w:proofErr w:type="spellStart"/>
+      <w:r>
+        <w:rPr>
+          <w:lang w:val="en-US"/>
+        </w:rPr>
+        <w:t>rel</w:t>
+      </w:r>
+      <w:proofErr w:type="spellEnd"/>
+      <w:r>
+        <w:rPr>
+          <w:lang w:val="el-GR"/>
+        </w:rPr>
+        <w:t>_</w:t>
+      </w:r>
+      <w:r>
+        <w:rPr>
+          <w:lang w:val="en-US"/>
+        </w:rPr>
+        <w:t>results</w:t>
+      </w:r>
+      <w:r>
+        <w:rPr>
+          <w:lang w:val="el-GR"/>
+        </w:rPr>
+        <w:t>.</w:t>
+      </w:r>
+      <w:r>
+        <w:rPr>
+          <w:lang w:val="en-US"/>
+        </w:rPr>
+        <w:t>test</w:t>
+      </w:r>
+      <w:r>
+        <w:rPr>
+          <w:lang w:val="el-GR"/>
+        </w:rPr>
+        <w:t xml:space="preserve"> </w:t>
+      </w:r>
+      <w:r>
+        <w:rPr>
+          <w:lang w:val="el-GR"/>
+        </w:rPr>
+        <w:t xml:space="preserve">και κάνουμε </w:t>
+      </w:r>
+      <w:r>
+        <w:rPr>
+          <w:lang w:val="en-US"/>
+        </w:rPr>
+        <w:t>parse</w:t>
+      </w:r>
+      <w:r>
+        <w:rPr>
+          <w:lang w:val="el-GR"/>
+        </w:rPr>
+        <w:t xml:space="preserve"> </w:t>
+      </w:r>
+      <w:r>
+        <w:rPr>
+          <w:lang w:val="el-GR"/>
+        </w:rPr>
+        <w:t xml:space="preserve">το αρχείο με τις σωστές απαντήσεις ώστε να είναι σε μορφή αναγνωρίσιμη από το εργαλείο </w:t>
+      </w:r>
+      <w:proofErr w:type="spellStart"/>
+      <w:r>
+        <w:rPr>
+          <w:lang w:val="en-US"/>
+        </w:rPr>
+        <w:t>trec</w:t>
+      </w:r>
+      <w:proofErr w:type="spellEnd"/>
+      <w:r>
+        <w:rPr>
+          <w:lang w:val="el-GR"/>
+        </w:rPr>
+        <w:t>_</w:t>
+      </w:r>
+      <w:r>
+        <w:rPr>
+          <w:lang w:val="en-US"/>
+        </w:rPr>
+        <w:t>eval</w:t>
+      </w:r>
+      <w:r>
+        <w:rPr>
+          <w:lang w:val="el-GR"/>
+        </w:rPr>
+        <w:t>.</w:t>
+      </w:r>
+    </w:p>
+    <w:p>
+      <w:pPr>
+        <w:rPr>
+          <w:lang w:val="el-GR"/>
+        </w:rPr>
+      </w:pPr>
+    </w:p>
+    <w:p>
+      <w:pPr>
+        <w:rPr>
+          <w:lang w:val="el-GR"/>
+        </w:rPr>
+      </w:pPr>
+    </w:p>
+    <w:p>
+      <w:pPr>
+        <w:rPr>
+          <w:lang w:val="el-GR"/>
+        </w:rPr>
+      </w:pPr>
+    </w:p>
+    <w:p>
+      <w:pPr>
+        <w:pStyle w:val="Heading1"/>
+        <w:rPr>
+          <w:lang w:val="el-GR"/>
+        </w:rPr>
+      </w:pPr>
+      <w:r>
+        <w:rPr>
+          <w:lang w:val="el-GR"/>
+        </w:rPr>
+        <w:t>6.</w:t>
+      </w:r>
+      <w:proofErr w:type="spellStart"/>
+      <w:r>
+        <w:rPr>
+          <w:lang w:val="en-US"/>
+        </w:rPr>
+        <w:t>Trec</w:t>
+      </w:r>
+      <w:proofErr w:type="spellEnd"/>
+      <w:r>
+        <w:rPr>
+          <w:lang w:val="el-GR"/>
+        </w:rPr>
+        <w:t xml:space="preserve"> </w:t>
+      </w:r>
+      <w:r>
+        <w:rPr>
+          <w:lang w:val="en-US"/>
+        </w:rPr>
+        <w:t>Eval</w:t>
+      </w:r>
+    </w:p>
+    <w:p>
+      <w:pPr>
+        <w:jc w:val="both"/>
+        <w:rPr>
+          <w:lang w:val="el-GR"/>
+        </w:rPr>
+      </w:pPr>
+      <w:r>
+        <w:rPr>
+          <w:lang w:val="el-GR"/>
+        </w:rPr>
+        <w:t xml:space="preserve">Έχοντας πλέον δημιουργήσει τα αρχεία με τα αποτελέσματα και σε κατάλληλη μορφή για το </w:t>
+      </w:r>
+      <w:proofErr w:type="spellStart"/>
+      <w:r>
+        <w:rPr>
+          <w:lang w:val="en-US"/>
+        </w:rPr>
+        <w:t>trec</w:t>
+      </w:r>
+      <w:proofErr w:type="spellEnd"/>
+      <w:r>
+        <w:rPr>
+          <w:lang w:val="el-GR"/>
+        </w:rPr>
+        <w:t>_</w:t>
+      </w:r>
+      <w:r>
+        <w:rPr>
+          <w:lang w:val="en-US"/>
+        </w:rPr>
+        <w:t>eval</w:t>
+      </w:r>
+      <w:r>
+        <w:rPr>
+          <w:lang w:val="el-GR"/>
+        </w:rPr>
+        <w:t>,</w:t>
+      </w:r>
+      <w:r>
+        <w:rPr>
+          <w:lang w:val="el-GR"/>
+        </w:rPr>
+        <w:t xml:space="preserve"> </w:t>
+      </w:r>
+      <w:r>
+        <w:rPr>
+          <w:lang w:val="el-GR"/>
+        </w:rPr>
+        <w:t xml:space="preserve">καθώς και την δημιουργία του </w:t>
+      </w:r>
+      <w:proofErr w:type="spellStart"/>
+      <w:r>
+        <w:rPr>
+          <w:lang w:val="en-US"/>
+        </w:rPr>
+        <w:t>rel</w:t>
+      </w:r>
+      <w:proofErr w:type="spellEnd"/>
+      <w:r>
+        <w:rPr>
+          <w:lang w:val="el-GR"/>
+        </w:rPr>
+        <w:t>_</w:t>
+      </w:r>
+      <w:r>
+        <w:rPr>
+          <w:lang w:val="en-US"/>
+        </w:rPr>
+        <w:t>results</w:t>
+      </w:r>
+      <w:r>
+        <w:rPr>
+          <w:lang w:val="el-GR"/>
+        </w:rPr>
+        <w:t xml:space="preserve"> </w:t>
+      </w:r>
+      <w:r>
+        <w:rPr>
+          <w:lang w:val="el-GR"/>
+        </w:rPr>
+        <w:t xml:space="preserve">με τα σωστά αποτελέσματα που μας παρέχει η συλλογή </w:t>
       </w:r>
       <w:r>
         <w:rPr>
@@ -215,1492 +1996,75 @@
         <w:rPr>
           <w:lang w:val="el-GR"/>
         </w:rPr>
-        <w:t>-</w:t>
-      </w:r>
-      <w:r>
-        <w:rPr>
-          <w:lang w:val="en-US"/>
-        </w:rPr>
-        <w:t>Documents</w:t>
-      </w:r>
-      <w:r>
-        <w:rPr>
-          <w:lang w:val="el-GR"/>
-        </w:rPr>
-        <w:t xml:space="preserve"> </w:t>
-      </w:r>
-      <w:r>
-        <w:rPr>
-          <w:lang w:val="el-GR"/>
-        </w:rPr>
-        <w:t xml:space="preserve">που περιέχει τα εξής: τα κείμενα χωρισμένα σε διάφορα αρχεία με όνομα </w:t>
-      </w:r>
-      <w:r>
-        <w:rPr>
-          <w:lang w:val="en-US"/>
-        </w:rPr>
-        <w:t>LISAX</w:t>
-      </w:r>
-      <w:r>
-        <w:rPr>
-          <w:lang w:val="el-GR"/>
-        </w:rPr>
-        <w:t>.</w:t>
-      </w:r>
-      <w:r>
-        <w:rPr>
-          <w:lang w:val="en-US"/>
-        </w:rPr>
-        <w:t>XXX</w:t>
-      </w:r>
-      <w:r>
-        <w:rPr>
-          <w:lang w:val="el-GR"/>
-        </w:rPr>
-        <w:t xml:space="preserve"> </w:t>
-      </w:r>
-      <w:r>
-        <w:rPr>
-          <w:lang w:val="el-GR"/>
-        </w:rPr>
-        <w:t>όπου Χ κάποιος αριθμός</w:t>
-      </w:r>
-    </w:p>
-    <w:p>
-      <w:pPr>
-        <w:rPr>
-          <w:lang w:val="el-GR"/>
-        </w:rPr>
-      </w:pPr>
-    </w:p>
-    <w:p>
-      <w:pPr>
-        <w:rPr>
-          <w:lang w:val="el-GR"/>
-        </w:rPr>
-      </w:pPr>
-      <w:r>
-        <w:rPr>
-          <w:rStyle w:val="Heading1Char"/>
-        </w:rPr>
-        <w:t>1.Προεπεξεργασία</w:t>
-      </w:r>
-      <w:r>
-        <w:rPr>
-          <w:lang w:val="el-GR"/>
-        </w:rPr>
-        <w:t>:</w:t>
-      </w:r>
-    </w:p>
-    <w:p>
-      <w:pPr>
-        <w:rPr>
-          <w:lang w:val="el-GR"/>
-        </w:rPr>
-      </w:pPr>
-      <w:r>
-        <w:rPr>
-          <w:lang w:val="el-GR"/>
-        </w:rPr>
-        <w:t xml:space="preserve">Με σκοπό να μπορέσουμε να διαβάσουμε τα κείμενα </w:t>
-      </w:r>
-      <w:r>
-        <w:rPr>
-          <w:lang w:val="en-US"/>
-        </w:rPr>
-        <w:t>LISA</w:t>
-      </w:r>
-      <w:r>
-        <w:rPr>
-          <w:lang w:val="el-GR"/>
-        </w:rPr>
-        <w:t xml:space="preserve"> , δημιουργήσαμε την κλάση </w:t>
-      </w:r>
-      <w:r>
-        <w:rPr>
-          <w:lang w:val="en-US"/>
-        </w:rPr>
-        <w:t>TXTParsing</w:t>
-      </w:r>
-      <w:r>
-        <w:rPr>
-          <w:lang w:val="el-GR"/>
-        </w:rPr>
-        <w:t xml:space="preserve">. Η κλάση αυτή </w:t>
-      </w:r>
-      <w:r>
-        <w:rPr>
-          <w:lang w:val="el-GR"/>
-        </w:rPr>
-        <w:t xml:space="preserve">παίρνει σαν όρισμα ένα αρχείο σε μορφή </w:t>
-      </w:r>
-      <w:r>
-        <w:rPr>
-          <w:lang w:val="en-US"/>
-        </w:rPr>
-        <w:t>String</w:t>
-      </w:r>
-      <w:r>
-        <w:rPr>
-          <w:lang w:val="el-GR"/>
-        </w:rPr>
-        <w:t xml:space="preserve"> </w:t>
-      </w:r>
-      <w:r>
-        <w:rPr>
-          <w:lang w:val="el-GR"/>
-        </w:rPr>
-        <w:t xml:space="preserve">κάθε </w:t>
+        <w:t xml:space="preserve"> </w:t>
+      </w:r>
+      <w:r>
+        <w:rPr>
+          <w:lang w:val="el-GR"/>
+        </w:rPr>
+        <w:t xml:space="preserve">μπορούμε να κάνουμε τους ελέγχους. </w:t>
+      </w:r>
+    </w:p>
+    <w:p>
+      <w:pPr>
+        <w:rPr>
+          <w:lang w:val="el-GR"/>
+        </w:rPr>
+      </w:pPr>
+    </w:p>
+    <w:p>
+      <w:pPr>
+        <w:rPr>
+          <w:lang w:val="en-US"/>
+        </w:rPr>
+      </w:pPr>
+      <w:r>
+        <w:rPr>
+          <w:lang w:val="en-US"/>
+        </w:rPr>
+        <w:t>1.</w:t>
+      </w:r>
+      <w:r>
+        <w:rPr>
+          <w:lang w:val="en-US"/>
+        </w:rPr>
+        <w:t xml:space="preserve">trec_evail </w:t>
       </w:r>
       <w:proofErr w:type="spellStart"/>
       <w:r>
         <w:rPr>
-          <w:lang w:val="el-GR"/>
-        </w:rPr>
-        <w:t>φορα</w:t>
+          <w:lang w:val="en-US"/>
+        </w:rPr>
+        <w:t>rel_results.test</w:t>
       </w:r>
       <w:proofErr w:type="spellEnd"/>
       <w:r>
         <w:rPr>
-          <w:lang w:val="el-GR"/>
-        </w:rPr>
-        <w:t xml:space="preserve"> που καλείται</w:t>
-      </w:r>
-      <w:r>
-        <w:rPr>
-          <w:lang w:val="el-GR"/>
-        </w:rPr>
-        <w:t xml:space="preserve">. </w:t>
-      </w:r>
-      <w:r>
-        <w:rPr>
-          <w:lang w:val="el-GR"/>
-        </w:rPr>
-        <w:t xml:space="preserve">Σύμφωνα με την δομή που είχαν τα κείμενα , κάναμε </w:t>
-      </w:r>
-      <w:r>
-        <w:rPr>
-          <w:lang w:val="en-US"/>
-        </w:rPr>
-        <w:t>split</w:t>
-      </w:r>
-      <w:r>
-        <w:rPr>
-          <w:lang w:val="el-GR"/>
-        </w:rPr>
-        <w:t xml:space="preserve"> </w:t>
-      </w:r>
-      <w:r>
-        <w:rPr>
-          <w:lang w:val="el-GR"/>
-        </w:rPr>
-        <w:t xml:space="preserve">το εκάστοτε αρχείο με βάση την </w:t>
-      </w:r>
-      <w:r>
-        <w:rPr>
-          <w:lang w:val="el-GR"/>
-        </w:rPr>
-        <w:t>συμβολοσειρά</w:t>
-      </w:r>
-      <w:r>
-        <w:rPr>
-          <w:lang w:val="el-GR"/>
-        </w:rPr>
-        <w:t xml:space="preserve"> «********…**\</w:t>
-      </w:r>
-      <w:r>
-        <w:rPr>
-          <w:lang w:val="en-US"/>
-        </w:rPr>
-        <w:t>r</w:t>
-      </w:r>
-      <w:r>
-        <w:rPr>
-          <w:lang w:val="el-GR"/>
-        </w:rPr>
-        <w:t>\</w:t>
-      </w:r>
-      <w:r>
-        <w:rPr>
-          <w:lang w:val="en-US"/>
-        </w:rPr>
-        <w:t>n</w:t>
-      </w:r>
-      <w:r>
-        <w:rPr>
-          <w:lang w:val="el-GR"/>
-        </w:rPr>
-        <w:t xml:space="preserve">» </w:t>
-      </w:r>
-      <w:r>
-        <w:rPr>
-          <w:lang w:val="el-GR"/>
-        </w:rPr>
-        <w:t xml:space="preserve"> +++</w:t>
-      </w:r>
-    </w:p>
-    <w:p>
-      <w:pPr>
-        <w:rPr>
-          <w:lang w:val="el-GR"/>
-        </w:rPr>
-      </w:pPr>
-    </w:p>
-    <w:p>
-      <w:pPr>
-        <w:pStyle w:val="Heading1"/>
-        <w:rPr>
-          <w:lang w:val="el-GR"/>
-        </w:rPr>
-      </w:pPr>
-      <w:r>
-        <w:rPr>
-          <w:lang w:val="el-GR"/>
-        </w:rPr>
-        <w:t xml:space="preserve">2. </w:t>
-      </w:r>
-      <w:r>
-        <w:rPr>
-          <w:lang w:val="el-GR"/>
-        </w:rPr>
-        <w:t>Δημιουργία Ευρετηρίου</w:t>
-      </w:r>
-    </w:p>
-    <w:p>
-      <w:pPr>
-        <w:rPr>
-          <w:lang w:val="en-US"/>
-        </w:rPr>
-      </w:pPr>
-      <w:r>
-        <w:rPr>
-          <w:lang w:val="el-GR"/>
-        </w:rPr>
-        <w:t xml:space="preserve">Για την δημιουργία του ευρετηρίου δημιουργήσαμε την κλάση </w:t>
-      </w:r>
-      <w:r>
-        <w:rPr>
-          <w:lang w:val="en-US"/>
-        </w:rPr>
-        <w:t>CreateIndex</w:t>
-      </w:r>
-      <w:r>
-        <w:rPr>
-          <w:lang w:val="el-GR"/>
-        </w:rPr>
-        <w:t xml:space="preserve">. </w:t>
-      </w:r>
-      <w:r>
-        <w:rPr>
-          <w:lang w:val="el-GR"/>
-        </w:rPr>
-        <w:t>Σε αυτή την κλάση ορίσαμε</w:t>
-      </w:r>
-      <w:r>
-        <w:rPr>
-          <w:lang w:val="el-GR"/>
-        </w:rPr>
-        <w:t xml:space="preserve"> την μέθοδο </w:t>
-      </w:r>
-      <w:r>
-        <w:rPr>
-          <w:lang w:val="en-US"/>
-        </w:rPr>
-        <w:t>readFolderContents</w:t>
-      </w:r>
-      <w:r>
-        <w:rPr>
-          <w:lang w:val="el-GR"/>
-        </w:rPr>
-        <w:t xml:space="preserve"> </w:t>
-      </w:r>
-      <w:r>
-        <w:rPr>
-          <w:lang w:val="el-GR"/>
-        </w:rPr>
-        <w:t xml:space="preserve">που επιστρέφει ένα </w:t>
-      </w:r>
-      <w:r>
-        <w:rPr>
-          <w:lang w:val="en-US"/>
-        </w:rPr>
-        <w:t>ArrayList</w:t>
-      </w:r>
-      <w:r>
-        <w:rPr>
-          <w:lang w:val="el-GR"/>
-        </w:rPr>
-        <w:t>&lt;</w:t>
-      </w:r>
-      <w:r>
-        <w:rPr>
-          <w:lang w:val="en-US"/>
-        </w:rPr>
-        <w:t>String</w:t>
-      </w:r>
-      <w:r>
-        <w:rPr>
-          <w:lang w:val="el-GR"/>
-        </w:rPr>
-        <w:t>&gt;</w:t>
-      </w:r>
-      <w:r>
-        <w:rPr>
-          <w:lang w:val="el-GR"/>
-        </w:rPr>
-        <w:t xml:space="preserve"> με όλα τα ονόματα των αρχείων στον φάκελο </w:t>
-      </w:r>
-      <w:r>
-        <w:rPr>
-          <w:lang w:val="en-US"/>
-        </w:rPr>
-        <w:t>LISA</w:t>
-      </w:r>
-      <w:r>
-        <w:rPr>
-          <w:lang w:val="el-GR"/>
-        </w:rPr>
-        <w:t>-</w:t>
-      </w:r>
-      <w:r>
-        <w:rPr>
-          <w:lang w:val="en-US"/>
-        </w:rPr>
-        <w:t>Documents</w:t>
-      </w:r>
-      <w:r>
-        <w:rPr>
-          <w:lang w:val="el-GR"/>
-        </w:rPr>
-        <w:t xml:space="preserve">, </w:t>
-      </w:r>
-      <w:r>
-        <w:rPr>
-          <w:lang w:val="el-GR"/>
-        </w:rPr>
-        <w:t xml:space="preserve"> την οποία και καλούμε στην μέθοδο</w:t>
-      </w:r>
-      <w:r>
-        <w:rPr>
-          <w:lang w:val="el-GR"/>
-        </w:rPr>
-        <w:t>/</w:t>
-      </w:r>
-      <w:r>
-        <w:rPr>
-          <w:lang w:val="en-US"/>
-        </w:rPr>
-        <w:t>constructor</w:t>
-      </w:r>
-      <w:r>
-        <w:rPr>
-          <w:lang w:val="el-GR"/>
-        </w:rPr>
-        <w:t xml:space="preserve"> </w:t>
-      </w:r>
-      <w:r>
-        <w:rPr>
-          <w:lang w:val="en-US"/>
-        </w:rPr>
-        <w:t>CreateIndex</w:t>
-      </w:r>
-      <w:r>
-        <w:rPr>
-          <w:lang w:val="el-GR"/>
-        </w:rPr>
-        <w:t>().</w:t>
-      </w:r>
-      <w:r>
-        <w:rPr>
-          <w:lang w:val="el-GR"/>
-        </w:rPr>
-        <w:t xml:space="preserve"> </w:t>
-      </w:r>
-      <w:r>
-        <w:rPr>
-          <w:lang w:val="el-GR"/>
-        </w:rPr>
-        <w:t xml:space="preserve">Επιλέξαμε τον </w:t>
-      </w:r>
-      <w:r>
-        <w:rPr>
-          <w:lang w:val="en-US"/>
-        </w:rPr>
-        <w:t>English</w:t>
-      </w:r>
-      <w:r>
-        <w:rPr>
-          <w:lang w:val="el-GR"/>
-        </w:rPr>
-        <w:t xml:space="preserve"> </w:t>
-      </w:r>
-      <w:r>
-        <w:rPr>
-          <w:lang w:val="en-US"/>
-        </w:rPr>
-        <w:t>Analyzer</w:t>
-      </w:r>
-      <w:r>
-        <w:rPr>
-          <w:lang w:val="el-GR"/>
-        </w:rPr>
-        <w:t xml:space="preserve"> </w:t>
-      </w:r>
-      <w:r>
-        <w:rPr>
-          <w:lang w:val="el-GR"/>
-        </w:rPr>
-        <w:t xml:space="preserve">και συνάρτηση ομοιότητας την </w:t>
-      </w:r>
-      <w:r>
-        <w:rPr>
-          <w:lang w:val="en-US"/>
-        </w:rPr>
-        <w:t>ClassicS</w:t>
-      </w:r>
-      <w:r>
-        <w:rPr>
-          <w:lang w:val="en-US"/>
-        </w:rPr>
-        <w:t>imilarity</w:t>
-      </w:r>
-      <w:r>
-        <w:rPr>
-          <w:lang w:val="el-GR"/>
-        </w:rPr>
-        <w:t xml:space="preserve"> </w:t>
-      </w:r>
-      <w:r>
-        <w:rPr>
-          <w:lang w:val="el-GR"/>
-        </w:rPr>
-        <w:t xml:space="preserve">τα </w:t>
-      </w:r>
-      <w:r>
-        <w:rPr>
-          <w:lang w:val="el-GR"/>
-        </w:rPr>
-        <w:t>οποία</w:t>
-      </w:r>
-      <w:r>
-        <w:rPr>
-          <w:lang w:val="el-GR"/>
-        </w:rPr>
-        <w:t xml:space="preserve"> περάσαμε </w:t>
-      </w:r>
-      <w:r>
-        <w:rPr>
-          <w:lang w:val="el-GR"/>
-        </w:rPr>
-        <w:t>σ</w:t>
-      </w:r>
-      <w:r>
-        <w:rPr>
-          <w:lang w:val="el-GR"/>
-        </w:rPr>
-        <w:t>α</w:t>
-      </w:r>
-      <w:r>
-        <w:rPr>
-          <w:lang w:val="el-GR"/>
-        </w:rPr>
-        <w:t>ν</w:t>
-      </w:r>
-      <w:r>
-        <w:rPr>
-          <w:lang w:val="el-GR"/>
-        </w:rPr>
-        <w:t xml:space="preserve"> παραμέτρους σε ένα αντικείμενο τύπου </w:t>
-      </w:r>
-      <w:r>
-        <w:rPr>
-          <w:lang w:val="en-US"/>
-        </w:rPr>
-        <w:t>IndexWriterConfig</w:t>
-      </w:r>
-      <w:r>
-        <w:rPr>
-          <w:lang w:val="el-GR"/>
-        </w:rPr>
-        <w:t xml:space="preserve"> </w:t>
-      </w:r>
-      <w:r>
-        <w:rPr>
-          <w:lang w:val="el-GR"/>
-        </w:rPr>
-        <w:t xml:space="preserve">της </w:t>
-      </w:r>
-      <w:r>
-        <w:rPr>
-          <w:lang w:val="en-US"/>
-        </w:rPr>
-        <w:t>Lucene</w:t>
-      </w:r>
-      <w:r>
-        <w:rPr>
-          <w:lang w:val="el-GR"/>
-        </w:rPr>
-        <w:t xml:space="preserve"> </w:t>
-      </w:r>
-      <w:r>
-        <w:rPr>
-          <w:lang w:val="el-GR"/>
-        </w:rPr>
-        <w:t xml:space="preserve">και </w:t>
-      </w:r>
-      <w:r>
-        <w:rPr>
-          <w:lang w:val="el-GR"/>
-        </w:rPr>
-        <w:t>έπειτα</w:t>
-      </w:r>
-      <w:r>
-        <w:rPr>
-          <w:lang w:val="el-GR"/>
-        </w:rPr>
-        <w:t xml:space="preserve"> για κάθε </w:t>
-      </w:r>
-      <w:r>
-        <w:rPr>
-          <w:lang w:val="el-GR"/>
-        </w:rPr>
-        <w:t>αρχείο</w:t>
-      </w:r>
-      <w:r>
-        <w:rPr>
-          <w:lang w:val="el-GR"/>
-        </w:rPr>
-        <w:t xml:space="preserve"> καλέσαμε την μέθοδο </w:t>
-      </w:r>
-      <w:r>
-        <w:rPr>
-          <w:lang w:val="en-US"/>
-        </w:rPr>
-        <w:t>parse</w:t>
-      </w:r>
-      <w:r>
-        <w:rPr>
-          <w:lang w:val="el-GR"/>
-        </w:rPr>
-        <w:t xml:space="preserve"> </w:t>
-      </w:r>
-      <w:r>
-        <w:rPr>
-          <w:lang w:val="el-GR"/>
-        </w:rPr>
-        <w:t xml:space="preserve">της κλάσης </w:t>
-      </w:r>
-      <w:r>
-        <w:rPr>
-          <w:lang w:val="el-GR"/>
-        </w:rPr>
-        <w:t>ΤΧΤ</w:t>
-      </w:r>
-      <w:r>
-        <w:rPr>
-          <w:lang w:val="en-US"/>
-        </w:rPr>
-        <w:t>parsing</w:t>
-      </w:r>
-      <w:r>
-        <w:rPr>
-          <w:lang w:val="el-GR"/>
-        </w:rPr>
-        <w:t>.</w:t>
-      </w:r>
-      <w:r>
-        <w:rPr>
-          <w:lang w:val="el-GR"/>
-        </w:rPr>
-        <w:t xml:space="preserve"> </w:t>
-      </w:r>
-    </w:p>
-    <w:p>
-      <w:pPr>
-        <w:rPr>
-          <w:lang w:val="el-GR"/>
-        </w:rPr>
-      </w:pPr>
-    </w:p>
-    <w:p>
-      <w:pPr>
-        <w:rPr>
-          <w:rStyle w:val="Heading1Char"/>
-        </w:rPr>
-      </w:pPr>
-      <w:r>
-        <w:rPr>
-          <w:rStyle w:val="Heading1Char"/>
-          <w:lang w:val="el-GR"/>
-        </w:rPr>
-        <w:t>3.</w:t>
-      </w:r>
-      <w:r>
-        <w:rPr>
-          <w:lang w:val="el-GR"/>
-        </w:rPr>
-        <w:t xml:space="preserve"> </w:t>
-      </w:r>
-      <w:r>
-        <w:rPr>
-          <w:rStyle w:val="Heading1Char"/>
-        </w:rPr>
-        <w:t>Query</w:t>
-      </w:r>
-      <w:r>
-        <w:rPr>
-          <w:rStyle w:val="Heading1Char"/>
-          <w:lang w:val="el-GR"/>
-        </w:rPr>
-        <w:t xml:space="preserve"> </w:t>
-      </w:r>
-      <w:r>
-        <w:rPr>
-          <w:rStyle w:val="Heading1Char"/>
-        </w:rPr>
-        <w:t>Parsing</w:t>
-      </w:r>
-      <w:r>
-        <w:rPr>
-          <w:rStyle w:val="Heading1Char"/>
-          <w:lang w:val="el-GR"/>
-        </w:rPr>
-        <w:t xml:space="preserve"> </w:t>
-      </w:r>
-      <w:r>
-        <w:rPr>
-          <w:rStyle w:val="Heading1Char"/>
-        </w:rPr>
-        <w:t>και αναζήτηση στο ευρετήριο</w:t>
-      </w:r>
-    </w:p>
-    <w:p>
-      <w:pPr>
-        <w:rPr>
-          <w:lang w:val="el-GR"/>
-        </w:rPr>
-      </w:pPr>
-      <w:r>
-        <w:rPr>
-          <w:lang w:val="el-GR"/>
-        </w:rPr>
-        <w:t xml:space="preserve">Για τα </w:t>
-      </w:r>
-      <w:r>
-        <w:rPr>
-          <w:lang w:val="en-US"/>
-        </w:rPr>
-        <w:t>queries</w:t>
-      </w:r>
-      <w:r>
-        <w:rPr>
-          <w:lang w:val="el-GR"/>
-        </w:rPr>
-        <w:t xml:space="preserve"> </w:t>
-      </w:r>
-      <w:r>
-        <w:rPr>
-          <w:lang w:val="el-GR"/>
-        </w:rPr>
-        <w:t xml:space="preserve">που μας έδινε η συλλογή </w:t>
-      </w:r>
-      <w:r>
-        <w:rPr>
-          <w:lang w:val="en-US"/>
-        </w:rPr>
-        <w:t>LISA</w:t>
-      </w:r>
-      <w:r>
-        <w:rPr>
-          <w:lang w:val="el-GR"/>
-        </w:rPr>
-        <w:t xml:space="preserve"> </w:t>
-      </w:r>
-      <w:r>
-        <w:rPr>
-          <w:lang w:val="el-GR"/>
-        </w:rPr>
-        <w:t xml:space="preserve"> δημιουργήσαμε την κλάση </w:t>
+          <w:lang w:val="en-US"/>
+        </w:rPr>
+        <w:t xml:space="preserve"> </w:t>
       </w:r>
       <w:proofErr w:type="spellStart"/>
       <w:r>
         <w:rPr>
           <w:lang w:val="en-US"/>
         </w:rPr>
-        <w:t>QueryParsing</w:t>
+        <w:t>our_results_k</w:t>
       </w:r>
       <w:proofErr w:type="spellEnd"/>
       <w:r>
         <w:rPr>
-          <w:lang w:val="el-GR"/>
-        </w:rPr>
-        <w:t xml:space="preserve"> η οποία επιστρέφει μια λίστα με αντικείμενα </w:t>
-      </w:r>
-      <w:proofErr w:type="spellStart"/>
-      <w:r>
-        <w:rPr>
-          <w:lang w:val="en-US"/>
-        </w:rPr>
-        <w:t>MyQuery</w:t>
-      </w:r>
-      <w:proofErr w:type="spellEnd"/>
-      <w:r>
-        <w:rPr>
-          <w:lang w:val="el-GR"/>
-        </w:rPr>
-        <w:t xml:space="preserve"> </w:t>
-      </w:r>
-      <w:r>
-        <w:rPr>
-          <w:lang w:val="el-GR"/>
-        </w:rPr>
-        <w:t xml:space="preserve">για να κρατάμε τα </w:t>
-      </w:r>
-      <w:r>
-        <w:rPr>
-          <w:lang w:val="en-US"/>
-        </w:rPr>
-        <w:t>queries</w:t>
-      </w:r>
-      <w:r>
-        <w:rPr>
-          <w:lang w:val="el-GR"/>
-        </w:rPr>
-        <w:t xml:space="preserve"> </w:t>
-      </w:r>
-      <w:r>
-        <w:rPr>
-          <w:lang w:val="el-GR"/>
-        </w:rPr>
-        <w:t xml:space="preserve">μας. Στην κλάση αυτή κάνουμε </w:t>
-      </w:r>
-      <w:r>
-        <w:rPr>
-          <w:lang w:val="en-US"/>
-        </w:rPr>
-        <w:t>split</w:t>
-      </w:r>
-      <w:r>
-        <w:rPr>
-          <w:lang w:val="el-GR"/>
-        </w:rPr>
-        <w:t xml:space="preserve"> </w:t>
-      </w:r>
-      <w:r>
-        <w:rPr>
-          <w:lang w:val="el-GR"/>
-        </w:rPr>
-        <w:t xml:space="preserve">το περιεχόμενου του αρχείου </w:t>
-      </w:r>
-      <w:r>
-        <w:rPr>
-          <w:lang w:val="en-US"/>
-        </w:rPr>
-        <w:t>LISA</w:t>
-      </w:r>
-      <w:r>
-        <w:rPr>
-          <w:lang w:val="el-GR"/>
-        </w:rPr>
-        <w:t>.</w:t>
-      </w:r>
-      <w:r>
-        <w:rPr>
-          <w:lang w:val="en-US"/>
-        </w:rPr>
-        <w:t>QUE</w:t>
-      </w:r>
-      <w:r>
-        <w:rPr>
-          <w:lang w:val="el-GR"/>
-        </w:rPr>
-        <w:t xml:space="preserve"> </w:t>
-      </w:r>
-      <w:r>
-        <w:rPr>
-          <w:lang w:val="el-GR"/>
-        </w:rPr>
-        <w:t xml:space="preserve">στον χαρακτήρα «#». Έπειτα αφού έχουμε ανακτήσει το </w:t>
-      </w:r>
-      <w:r>
-        <w:rPr>
-          <w:lang w:val="en-US"/>
-        </w:rPr>
-        <w:t>id</w:t>
-      </w:r>
-      <w:r>
-        <w:rPr>
-          <w:lang w:val="el-GR"/>
-        </w:rPr>
-        <w:t xml:space="preserve"> </w:t>
-      </w:r>
-      <w:r>
-        <w:rPr>
-          <w:lang w:val="el-GR"/>
-        </w:rPr>
-        <w:t xml:space="preserve">και το </w:t>
-      </w:r>
-      <w:r>
-        <w:rPr>
-          <w:lang w:val="en-US"/>
-        </w:rPr>
-        <w:t>body</w:t>
-      </w:r>
-      <w:r>
-        <w:rPr>
-          <w:lang w:val="el-GR"/>
-        </w:rPr>
-        <w:t xml:space="preserve"> </w:t>
-      </w:r>
-      <w:r>
-        <w:rPr>
-          <w:lang w:val="el-GR"/>
-        </w:rPr>
-        <w:t xml:space="preserve">του κάθε </w:t>
-      </w:r>
-      <w:proofErr w:type="spellStart"/>
-      <w:r>
-        <w:rPr>
-          <w:lang w:val="el-GR"/>
-        </w:rPr>
-        <w:t>επερωτήματος</w:t>
-      </w:r>
-      <w:proofErr w:type="spellEnd"/>
-      <w:r>
-        <w:rPr>
-          <w:lang w:val="el-GR"/>
-        </w:rPr>
-        <w:t xml:space="preserve"> τα περνάμε σαν παραμέτρους σε ένα νέο </w:t>
-      </w:r>
-      <w:proofErr w:type="spellStart"/>
-      <w:r>
-        <w:rPr>
-          <w:lang w:val="el-GR"/>
-        </w:rPr>
-        <w:t>αντικέιμενο</w:t>
-      </w:r>
-      <w:proofErr w:type="spellEnd"/>
-      <w:r>
-        <w:rPr>
-          <w:lang w:val="el-GR"/>
-        </w:rPr>
-        <w:t xml:space="preserve"> </w:t>
-      </w:r>
-      <w:proofErr w:type="spellStart"/>
-      <w:r>
-        <w:rPr>
-          <w:lang w:val="en-US"/>
-        </w:rPr>
-        <w:t>MyQuery</w:t>
-      </w:r>
-      <w:proofErr w:type="spellEnd"/>
-      <w:r>
-        <w:rPr>
-          <w:lang w:val="el-GR"/>
-        </w:rPr>
-        <w:t xml:space="preserve"> </w:t>
-      </w:r>
-      <w:r>
-        <w:rPr>
-          <w:lang w:val="el-GR"/>
-        </w:rPr>
-        <w:t xml:space="preserve">σε κάθε </w:t>
-      </w:r>
-      <w:r>
-        <w:rPr>
-          <w:lang w:val="en-US"/>
-        </w:rPr>
-        <w:t>iteration</w:t>
-      </w:r>
-      <w:r>
-        <w:rPr>
-          <w:lang w:val="el-GR"/>
-        </w:rPr>
-        <w:t xml:space="preserve"> και τέλος επιστρέφουμε την λίστα.</w:t>
-      </w:r>
-    </w:p>
-    <w:p>
-      <w:pPr>
-        <w:rPr>
-          <w:lang w:val="el-GR"/>
-        </w:rPr>
-      </w:pPr>
-    </w:p>
-    <w:p>
-      <w:pPr>
-        <w:pStyle w:val="Heading1"/>
-        <w:rPr>
-          <w:lang w:val="en-US"/>
-        </w:rPr>
-      </w:pPr>
-      <w:r>
-        <w:rPr>
-          <w:lang w:val="el-GR"/>
-        </w:rPr>
-        <w:t>4.</w:t>
-      </w:r>
-      <w:r>
-        <w:rPr>
-          <w:lang w:val="en-US"/>
-        </w:rPr>
-        <w:t>Searcher</w:t>
-      </w:r>
-    </w:p>
-    <w:p>
-      <w:pPr>
-        <w:rPr>
-          <w:lang w:val="el-GR"/>
-        </w:rPr>
-      </w:pPr>
-      <w:r>
-        <w:rPr>
-          <w:lang w:val="el-GR"/>
-        </w:rPr>
-        <w:t xml:space="preserve">Στην κλάση </w:t>
-      </w:r>
-      <w:r>
-        <w:rPr>
-          <w:lang w:val="en-US"/>
-        </w:rPr>
-        <w:t>Searcher</w:t>
-      </w:r>
-      <w:r>
-        <w:rPr>
-          <w:lang w:val="el-GR"/>
-        </w:rPr>
-        <w:t xml:space="preserve"> </w:t>
-      </w:r>
-      <w:r>
-        <w:rPr>
-          <w:lang w:val="el-GR"/>
-        </w:rPr>
-        <w:t xml:space="preserve">κάνουμε την αναζήτηση για κάθε </w:t>
-      </w:r>
-      <w:r>
-        <w:rPr>
-          <w:lang w:val="en-US"/>
-        </w:rPr>
-        <w:t>query</w:t>
-      </w:r>
-      <w:r>
-        <w:rPr>
-          <w:lang w:val="el-GR"/>
-        </w:rPr>
-        <w:t xml:space="preserve"> </w:t>
-      </w:r>
-      <w:r>
-        <w:rPr>
-          <w:lang w:val="el-GR"/>
-        </w:rPr>
-        <w:t>πάνω στο ευρετήριο που δημιουργήθηκε</w:t>
-      </w:r>
-      <w:r>
-        <w:rPr>
-          <w:lang w:val="el-GR"/>
-        </w:rPr>
-        <w:t xml:space="preserve">. </w:t>
-      </w:r>
-      <w:r>
-        <w:rPr>
-          <w:lang w:val="el-GR"/>
-        </w:rPr>
-        <w:t xml:space="preserve">Η αναζήτηση γίνεται πάνω στο πεδίο </w:t>
-      </w:r>
-      <w:r>
-        <w:rPr>
-          <w:lang w:val="en-US"/>
-        </w:rPr>
-        <w:t>contents</w:t>
-      </w:r>
-      <w:r>
-        <w:rPr>
-          <w:lang w:val="el-GR"/>
-        </w:rPr>
-        <w:t xml:space="preserve"> </w:t>
-      </w:r>
-      <w:r>
-        <w:rPr>
-          <w:lang w:val="el-GR"/>
-        </w:rPr>
-        <w:t xml:space="preserve">που </w:t>
-      </w:r>
-      <w:r>
-        <w:rPr>
-          <w:lang w:val="el-GR"/>
-        </w:rPr>
-        <w:t xml:space="preserve">περιέχει το </w:t>
-      </w:r>
-      <w:r>
-        <w:rPr>
-          <w:lang w:val="en-US"/>
-        </w:rPr>
-        <w:t>title</w:t>
-      </w:r>
-      <w:r>
-        <w:rPr>
-          <w:lang w:val="el-GR"/>
-        </w:rPr>
-        <w:t xml:space="preserve"> </w:t>
-      </w:r>
-      <w:r>
-        <w:rPr>
-          <w:lang w:val="el-GR"/>
-        </w:rPr>
-        <w:t xml:space="preserve">και το </w:t>
-      </w:r>
-      <w:r>
-        <w:rPr>
-          <w:lang w:val="en-US"/>
-        </w:rPr>
-        <w:t>body</w:t>
-      </w:r>
-      <w:r>
-        <w:rPr>
-          <w:lang w:val="el-GR"/>
-        </w:rPr>
-        <w:t xml:space="preserve"> </w:t>
-      </w:r>
-      <w:r>
-        <w:rPr>
-          <w:lang w:val="el-GR"/>
-        </w:rPr>
-        <w:t xml:space="preserve">των κειμένων </w:t>
-      </w:r>
-      <w:r>
-        <w:rPr>
-          <w:lang w:val="el-GR"/>
-        </w:rPr>
-        <w:t xml:space="preserve">και δημιουργούμε αρχεία με τα </w:t>
-      </w:r>
-      <w:r>
-        <w:rPr>
-          <w:lang w:val="el-GR"/>
-        </w:rPr>
-        <w:t xml:space="preserve">20, 30 </w:t>
-      </w:r>
-      <w:r>
-        <w:rPr>
-          <w:lang w:val="el-GR"/>
-        </w:rPr>
-        <w:t xml:space="preserve">και 50 πρώτα ανακτηθέντα κείμενα που έχουν αντίστοιχα ονομασία </w:t>
-      </w:r>
-      <w:r>
-        <w:rPr>
-          <w:lang w:val="en-US"/>
-        </w:rPr>
-        <w:t>our</w:t>
-      </w:r>
-      <w:r>
-        <w:rPr>
-          <w:lang w:val="el-GR"/>
-        </w:rPr>
-        <w:t>_</w:t>
-      </w:r>
-      <w:r>
-        <w:rPr>
-          <w:lang w:val="en-US"/>
-        </w:rPr>
-        <w:t>results</w:t>
-      </w:r>
-      <w:r>
-        <w:rPr>
-          <w:lang w:val="el-GR"/>
-        </w:rPr>
-        <w:t>_</w:t>
-      </w:r>
-      <w:r>
-        <w:rPr>
-          <w:lang w:val="en-US"/>
-        </w:rPr>
-        <w:t>k</w:t>
-      </w:r>
-      <w:r>
-        <w:rPr>
-          <w:lang w:val="el-GR"/>
-        </w:rPr>
-        <w:t xml:space="preserve">=20, </w:t>
-      </w:r>
-      <w:r>
-        <w:rPr>
-          <w:lang w:val="en-US"/>
-        </w:rPr>
-        <w:t>our</w:t>
-      </w:r>
-      <w:r>
-        <w:rPr>
-          <w:lang w:val="el-GR"/>
-        </w:rPr>
-        <w:t>_</w:t>
-      </w:r>
-      <w:r>
-        <w:rPr>
-          <w:lang w:val="en-US"/>
-        </w:rPr>
-        <w:t>results</w:t>
-      </w:r>
-      <w:r>
-        <w:rPr>
-          <w:lang w:val="el-GR"/>
-        </w:rPr>
-        <w:t>_</w:t>
-      </w:r>
-      <w:r>
-        <w:rPr>
-          <w:lang w:val="en-US"/>
-        </w:rPr>
-        <w:t>k</w:t>
-      </w:r>
-      <w:r>
-        <w:rPr>
-          <w:lang w:val="el-GR"/>
-        </w:rPr>
-        <w:t>=</w:t>
-      </w:r>
-      <w:r>
-        <w:rPr>
-          <w:lang w:val="el-GR"/>
-        </w:rPr>
-        <w:t>3</w:t>
-      </w:r>
-      <w:r>
-        <w:rPr>
-          <w:lang w:val="el-GR"/>
-        </w:rPr>
-        <w:t>0</w:t>
-      </w:r>
-      <w:r>
-        <w:rPr>
-          <w:lang w:val="el-GR"/>
-        </w:rPr>
-        <w:t xml:space="preserve">, </w:t>
-      </w:r>
-      <w:r>
-        <w:rPr>
-          <w:lang w:val="en-US"/>
-        </w:rPr>
-        <w:lastRenderedPageBreak/>
-        <w:t>our</w:t>
-      </w:r>
-      <w:r>
-        <w:rPr>
-          <w:lang w:val="el-GR"/>
-        </w:rPr>
-        <w:t>_</w:t>
-      </w:r>
-      <w:r>
-        <w:rPr>
-          <w:lang w:val="en-US"/>
-        </w:rPr>
-        <w:t>results</w:t>
-      </w:r>
-      <w:r>
-        <w:rPr>
-          <w:lang w:val="el-GR"/>
-        </w:rPr>
-        <w:t>_</w:t>
-      </w:r>
-      <w:r>
-        <w:rPr>
-          <w:lang w:val="en-US"/>
-        </w:rPr>
-        <w:t>k</w:t>
-      </w:r>
-      <w:r>
-        <w:rPr>
-          <w:lang w:val="el-GR"/>
-        </w:rPr>
-        <w:t>=</w:t>
-      </w:r>
-      <w:r>
-        <w:rPr>
-          <w:lang w:val="el-GR"/>
-        </w:rPr>
-        <w:t>5</w:t>
-      </w:r>
-      <w:r>
-        <w:rPr>
-          <w:lang w:val="el-GR"/>
-        </w:rPr>
-        <w:t xml:space="preserve">0  </w:t>
-      </w:r>
-      <w:r>
-        <w:rPr>
-          <w:lang w:val="el-GR"/>
-        </w:rPr>
-        <w:t xml:space="preserve"> </w:t>
-      </w:r>
-      <w:r>
-        <w:rPr>
-          <w:lang w:val="el-GR"/>
-        </w:rPr>
-        <w:t xml:space="preserve">καθώς και ένα αρχείο με όλα τα κείμενα που επιστρέφονται με όνομα </w:t>
-      </w:r>
-      <w:r>
-        <w:rPr>
-          <w:lang w:val="en-US"/>
-        </w:rPr>
-        <w:t>our</w:t>
-      </w:r>
-      <w:r>
-        <w:rPr>
-          <w:lang w:val="el-GR"/>
-        </w:rPr>
-        <w:t>_</w:t>
-      </w:r>
-      <w:r>
-        <w:rPr>
-          <w:lang w:val="en-US"/>
-        </w:rPr>
-        <w:t>results</w:t>
-      </w:r>
-      <w:r>
-        <w:rPr>
-          <w:lang w:val="el-GR"/>
-        </w:rPr>
-        <w:t>.</w:t>
-      </w:r>
-    </w:p>
-    <w:p>
-      <w:pPr>
-        <w:rPr>
-          <w:lang w:val="el-GR"/>
-        </w:rPr>
-      </w:pPr>
-    </w:p>
-    <w:p>
-      <w:pPr>
-        <w:rPr>
-          <w:lang w:val="el-GR"/>
-        </w:rPr>
-      </w:pPr>
-    </w:p>
-    <w:p>
-      <w:pPr>
-        <w:pStyle w:val="Heading1"/>
-        <w:rPr>
-          <w:lang w:val="en-US"/>
-        </w:rPr>
-      </w:pPr>
-      <w:r>
-        <w:rPr>
-          <w:lang w:val="en-US"/>
-        </w:rPr>
-        <w:t>5.</w:t>
-      </w:r>
-      <w:r>
-        <w:rPr>
-          <w:lang w:val="en-US"/>
-        </w:rPr>
-        <w:t>LISARJ.NUM</w:t>
-      </w:r>
-      <w:r>
-        <w:rPr>
-          <w:lang w:val="en-US"/>
-        </w:rPr>
-        <w:t xml:space="preserve"> </w:t>
-      </w:r>
-      <w:r>
-        <w:rPr>
-          <w:lang w:val="en-US"/>
-        </w:rPr>
-        <w:t>parsing</w:t>
-      </w:r>
-    </w:p>
-    <w:p>
-      <w:pPr>
-        <w:rPr>
-          <w:lang w:val="en-US"/>
-        </w:rPr>
-      </w:pPr>
-    </w:p>
-    <w:p>
-      <w:pPr>
-        <w:rPr>
-          <w:lang w:val="en-US"/>
-        </w:rPr>
-      </w:pPr>
-    </w:p>
-    <w:p>
-      <w:pPr>
-        <w:rPr>
-          <w:lang w:val="en-US"/>
-        </w:rPr>
-      </w:pPr>
-    </w:p>
-    <w:p>
-      <w:pPr>
-        <w:pStyle w:val="Heading1"/>
-        <w:rPr>
-          <w:lang w:val="en-US"/>
-        </w:rPr>
-      </w:pPr>
-      <w:r>
-        <w:rPr>
-          <w:lang w:val="en-US"/>
-        </w:rPr>
-        <w:t>6.</w:t>
-      </w:r>
-      <w:r>
-        <w:rPr>
-          <w:lang w:val="en-US"/>
-        </w:rPr>
-        <w:t>Trec Eval</w:t>
-      </w:r>
-    </w:p>
-    <w:p>
-      <w:pPr>
-        <w:rPr>
-          <w:lang w:val="el-GR"/>
-        </w:rPr>
-      </w:pPr>
-      <w:r>
-        <w:rPr>
-          <w:lang w:val="el-GR"/>
-        </w:rPr>
-        <w:t xml:space="preserve">Έχοντας πλέον δημιουργήσει τα αρχεία με τα αποτελέσματα και σε κατάλληλη μορφή για το </w:t>
-      </w:r>
-      <w:proofErr w:type="spellStart"/>
-      <w:r>
-        <w:rPr>
-          <w:lang w:val="en-US"/>
-        </w:rPr>
-        <w:t>trec</w:t>
-      </w:r>
-      <w:proofErr w:type="spellEnd"/>
-      <w:r>
-        <w:rPr>
-          <w:lang w:val="el-GR"/>
-        </w:rPr>
-        <w:t>_</w:t>
-      </w:r>
-      <w:r>
-        <w:rPr>
-          <w:lang w:val="en-US"/>
-        </w:rPr>
-        <w:t>eval</w:t>
-      </w:r>
-      <w:r>
-        <w:rPr>
-          <w:lang w:val="el-GR"/>
-        </w:rPr>
-        <w:t>,</w:t>
-      </w:r>
-      <w:r>
-        <w:rPr>
-          <w:lang w:val="el-GR"/>
-        </w:rPr>
-        <w:t xml:space="preserve"> </w:t>
-      </w:r>
-      <w:r>
-        <w:rPr>
-          <w:lang w:val="el-GR"/>
-        </w:rPr>
-        <w:t xml:space="preserve">καθώς και την δημιουργία του </w:t>
-      </w:r>
-      <w:proofErr w:type="spellStart"/>
-      <w:r>
-        <w:rPr>
-          <w:lang w:val="en-US"/>
-        </w:rPr>
-        <w:t>rel</w:t>
-      </w:r>
-      <w:proofErr w:type="spellEnd"/>
-      <w:r>
-        <w:rPr>
-          <w:lang w:val="el-GR"/>
-        </w:rPr>
-        <w:t>_</w:t>
-      </w:r>
-      <w:r>
-        <w:rPr>
-          <w:lang w:val="en-US"/>
-        </w:rPr>
-        <w:t>results</w:t>
-      </w:r>
-      <w:r>
-        <w:rPr>
-          <w:lang w:val="el-GR"/>
-        </w:rPr>
-        <w:t xml:space="preserve"> </w:t>
-      </w:r>
-      <w:r>
-        <w:rPr>
-          <w:lang w:val="el-GR"/>
-        </w:rPr>
-        <w:t xml:space="preserve">με τα σωστά αποτελέσματα που μας παρέχει η συλλογή </w:t>
-      </w:r>
-      <w:r>
-        <w:rPr>
-          <w:lang w:val="en-US"/>
-        </w:rPr>
-        <w:t>LISA</w:t>
-      </w:r>
-      <w:r>
-        <w:rPr>
-          <w:lang w:val="el-GR"/>
-        </w:rPr>
-        <w:t xml:space="preserve"> </w:t>
-      </w:r>
-      <w:r>
-        <w:rPr>
-          <w:lang w:val="el-GR"/>
-        </w:rPr>
-        <w:t xml:space="preserve">μπορούμε να κάνουμε τους ελέγχους. </w:t>
-      </w:r>
-    </w:p>
-    <w:p>
-      <w:pPr>
-        <w:rPr>
-          <w:lang w:val="el-GR"/>
-        </w:rPr>
-      </w:pPr>
-    </w:p>
-    <w:p>
-      <w:pPr>
-        <w:rPr>
-          <w:lang w:val="en-US"/>
-        </w:rPr>
-      </w:pPr>
-      <w:r>
-        <w:rPr>
-          <w:lang w:val="en-US"/>
-        </w:rPr>
-        <w:t>1.</w:t>
-      </w:r>
-      <w:r>
-        <w:rPr>
-          <w:lang w:val="en-US"/>
-        </w:rPr>
-        <w:t xml:space="preserve">trec_evail </w:t>
-      </w:r>
-      <w:proofErr w:type="spellStart"/>
-      <w:r>
-        <w:rPr>
-          <w:lang w:val="en-US"/>
-        </w:rPr>
-        <w:t>rel_results.test</w:t>
-      </w:r>
-      <w:proofErr w:type="spellEnd"/>
-      <w:r>
-        <w:rPr>
-          <w:lang w:val="en-US"/>
-        </w:rPr>
-        <w:t xml:space="preserve"> </w:t>
-      </w:r>
-      <w:proofErr w:type="spellStart"/>
-      <w:r>
-        <w:rPr>
-          <w:lang w:val="en-US"/>
-        </w:rPr>
-        <w:t>our_results_k</w:t>
-      </w:r>
-      <w:proofErr w:type="spellEnd"/>
-      <w:r>
-        <w:rPr>
           <w:lang w:val="en-US"/>
         </w:rPr>
         <w:t>=20.test</w:t>
       </w:r>
+    </w:p>
+    <w:p>
+      <w:pPr>
+        <w:rPr>
+          <w:lang w:val="en-US"/>
+        </w:rPr>
+      </w:pPr>
     </w:p>
     <w:p>
       <w:pPr>
@@ -1834,19 +2198,7 @@
         <w:rPr>
           <w:lang w:val="en-US"/>
         </w:rPr>
-        <w:t>=</w:t>
-      </w:r>
-      <w:r>
-        <w:rPr>
-          <w:lang w:val="en-US"/>
-        </w:rPr>
-        <w:t>3</w:t>
-      </w:r>
-      <w:r>
-        <w:rPr>
-          <w:lang w:val="en-US"/>
-        </w:rPr>
-        <w:t>0.test</w:t>
+        <w:t>=30.test</w:t>
       </w:r>
     </w:p>
     <w:p>
@@ -1941,6 +2293,7 @@
         <w:rPr>
           <w:lang w:val="en-US"/>
         </w:rPr>
+        <w:lastRenderedPageBreak/>
         <w:t>3</w:t>
       </w:r>
       <w:r>
@@ -1981,19 +2334,7 @@
         <w:rPr>
           <w:lang w:val="en-US"/>
         </w:rPr>
-        <w:t>=</w:t>
-      </w:r>
-      <w:r>
-        <w:rPr>
-          <w:lang w:val="en-US"/>
-        </w:rPr>
-        <w:t>5</w:t>
-      </w:r>
-      <w:r>
-        <w:rPr>
-          <w:lang w:val="en-US"/>
-        </w:rPr>
-        <w:t>0.test</w:t>
+        <w:t>=50.test</w:t>
       </w:r>
     </w:p>
     <w:p>
@@ -2095,7 +2436,6 @@
         <w:rPr>
           <w:lang w:val="el-GR"/>
         </w:rPr>
-        <w:lastRenderedPageBreak/>
         <w:t xml:space="preserve">Το </w:t>
       </w:r>
       <w:r>
@@ -2116,6 +2456,13 @@
         </w:rPr>
         <w:t xml:space="preserve">για 5,10,15 και 20 είναι το ίδιο και για τα 3 αρχεία </w:t>
       </w:r>
+    </w:p>
+    <w:p>
+      <w:pPr>
+        <w:rPr>
+          <w:lang w:val="el-GR"/>
+        </w:rPr>
+      </w:pPr>
     </w:p>
     <w:p>
       <w:pPr>
@@ -3325,6 +3672,7 @@
   <w:style w:type="character" w:default="1" w:styleId="DefaultParagraphFont">
     <w:name w:val="Default Paragraph Font"/>
     <w:uiPriority w:val="1"/>
+    <w:semiHidden/>
     <w:unhideWhenUsed/>
   </w:style>
   <w:style w:type="table" w:default="1" w:styleId="TableNormal">

--- a/anaktisi_report.docx
+++ b/anaktisi_report.docx
@@ -1,6 +1,6 @@
 
 <file path=word/document.xml><?xml version="1.0" encoding="utf-8"?>
-<w:document xmlns:wpc="http://schemas.microsoft.com/office/word/2010/wordprocessingCanvas" xmlns:cx="http://schemas.microsoft.com/office/drawing/2014/chartex" xmlns:cx1="http://schemas.microsoft.com/office/drawing/2015/9/8/chartex" xmlns:cx2="http://schemas.microsoft.com/office/drawing/2015/10/21/chartex" xmlns:cx3="http://schemas.microsoft.com/office/drawing/2016/5/9/chartex" xmlns:cx4="http://schemas.microsoft.com/office/drawing/2016/5/10/chartex" xmlns:cx5="http://schemas.microsoft.com/office/drawing/2016/5/11/chartex" xmlns:cx6="http://schemas.microsoft.com/office/drawing/2016/5/12/chartex" xmlns:cx7="http://schemas.microsoft.com/office/drawing/2016/5/13/chartex" xmlns:cx8="http://schemas.microsoft.com/office/drawing/2016/5/14/chartex" xmlns:mc="http://schemas.openxmlformats.org/markup-compatibility/2006" xmlns:aink="http://schemas.microsoft.com/office/drawing/2016/ink" xmlns:am3d="http://schemas.microsoft.com/office/drawing/2017/model3d" xmlns:o="urn:schemas-microsoft-com:office:office" xmlns:r="http://schemas.openxmlformats.org/officeDocument/2006/relationships" xmlns:m="http://schemas.openxmlformats.org/officeDocument/2006/math" xmlns:v="urn:schemas-microsoft-com:vml" xmlns:wp14="http://schemas.microsoft.com/office/word/2010/wordprocessingDrawing" xmlns:wp="http://schemas.openxmlformats.org/drawingml/2006/wordprocessingDrawing" xmlns:w10="urn:schemas-microsoft-com:office:word" xmlns:w="http://schemas.openxmlformats.org/wordprocessingml/2006/main" xmlns:w14="http://schemas.microsoft.com/office/word/2010/wordml" xmlns:w15="http://schemas.microsoft.com/office/word/2012/wordml" xmlns:w16cex="http://schemas.microsoft.com/office/word/2018/wordml/cex" xmlns:w16cid="http://schemas.microsoft.com/office/word/2016/wordml/cid" xmlns:w16="http://schemas.microsoft.com/office/word/2018/wordml" xmlns:w16se="http://schemas.microsoft.com/office/word/2015/wordml/symex" xmlns:wpg="http://schemas.microsoft.com/office/word/2010/wordprocessingGroup" xmlns:wpi="http://schemas.microsoft.com/office/word/2010/wordprocessingInk" xmlns:wne="http://schemas.microsoft.com/office/word/2006/wordml" xmlns:wps="http://schemas.microsoft.com/office/word/2010/wordprocessingShape" mc:Ignorable="w14 w15 w16se w16cid w16 w16cex wp14">
+<w:document xmlns:wpc="http://schemas.microsoft.com/office/word/2010/wordprocessingCanvas" xmlns:cx="http://schemas.microsoft.com/office/drawing/2014/chartex" xmlns:cx1="http://schemas.microsoft.com/office/drawing/2015/9/8/chartex" xmlns:cx2="http://schemas.microsoft.com/office/drawing/2015/10/21/chartex" xmlns:cx3="http://schemas.microsoft.com/office/drawing/2016/5/9/chartex" xmlns:cx4="http://schemas.microsoft.com/office/drawing/2016/5/10/chartex" xmlns:cx5="http://schemas.microsoft.com/office/drawing/2016/5/11/chartex" xmlns:cx6="http://schemas.microsoft.com/office/drawing/2016/5/12/chartex" xmlns:cx7="http://schemas.microsoft.com/office/drawing/2016/5/13/chartex" xmlns:cx8="http://schemas.microsoft.com/office/drawing/2016/5/14/chartex" xmlns:mc="http://schemas.openxmlformats.org/markup-compatibility/2006" xmlns:aink="http://schemas.microsoft.com/office/drawing/2016/ink" xmlns:am3d="http://schemas.microsoft.com/office/drawing/2017/model3d" xmlns:o="urn:schemas-microsoft-com:office:office" xmlns:r="http://schemas.openxmlformats.org/officeDocument/2006/relationships" xmlns:m="http://schemas.openxmlformats.org/officeDocument/2006/math" xmlns:v="urn:schemas-microsoft-com:vml" xmlns:wp14="http://schemas.microsoft.com/office/word/2010/wordprocessingDrawing" xmlns:wp="http://schemas.openxmlformats.org/drawingml/2006/wordprocessingDrawing" xmlns:w10="urn:schemas-microsoft-com:office:word" xmlns:w="http://schemas.openxmlformats.org/wordprocessingml/2006/main" xmlns:w14="http://schemas.microsoft.com/office/word/2010/wordml" xmlns:w15="http://schemas.microsoft.com/office/word/2012/wordml" xmlns:w16cex="http://schemas.microsoft.com/office/word/2018/wordml/cex" xmlns:w16cid="http://schemas.microsoft.com/office/word/2016/wordml/cid" xmlns:w16="http://schemas.microsoft.com/office/word/2018/wordml" xmlns:w16sdtdh="http://schemas.microsoft.com/office/word/2020/wordml/sdtdatahash" xmlns:w16se="http://schemas.microsoft.com/office/word/2015/wordml/symex" xmlns:wpg="http://schemas.microsoft.com/office/word/2010/wordprocessingGroup" xmlns:wpi="http://schemas.microsoft.com/office/word/2010/wordprocessingInk" xmlns:wne="http://schemas.microsoft.com/office/word/2006/wordml" xmlns:wps="http://schemas.microsoft.com/office/word/2010/wordprocessingShape" mc:Ignorable="w14 w15 w16se w16cid w16 w16cex w16sdtdh wp14">
   <w:body>
     <w:p>
       <w:pPr>
@@ -324,6 +324,38 @@
     </w:p>
     <w:p>
       <w:pPr>
+        <w:jc w:val="both"/>
+        <w:rPr>
+          <w:lang w:val="el-GR"/>
+        </w:rPr>
+      </w:pPr>
+      <w:r>
+        <w:rPr>
+          <w:lang w:val="el-GR"/>
+        </w:rPr>
+        <w:t xml:space="preserve">Η συλλογή κειμένων πάνω στην οποία εργαστήκαμε ήταν η </w:t>
+      </w:r>
+      <w:r>
+        <w:rPr>
+          <w:lang w:val="en-US"/>
+        </w:rPr>
+        <w:t>LISA</w:t>
+      </w:r>
+      <w:r>
+        <w:rPr>
+          <w:lang w:val="el-GR"/>
+        </w:rPr>
+        <w:t xml:space="preserve">. </w:t>
+      </w:r>
+      <w:r>
+        <w:rPr>
+          <w:lang w:val="el-GR"/>
+        </w:rPr>
+        <w:t>Στις παρακάτω ενότητες περιγράφονται τα βήματα της επεξεργασίας των αρχείων της συλλογής αυτής, καθώς και οι κλάσεις που χρησιμοποιήθηκαν προκειμένου να εκτελεστεί η διαδικασία της ανάκτησης κειμένων με βάση τα δοθέντα ερωτήματα.</w:t>
+      </w:r>
+    </w:p>
+    <w:p>
+      <w:pPr>
         <w:rPr>
           <w:lang w:val="el-GR"/>
         </w:rPr>
@@ -350,16 +382,213 @@
     </w:p>
     <w:p>
       <w:pPr>
+        <w:rPr>
+          <w:lang w:val="el-GR"/>
+        </w:rPr>
+      </w:pPr>
+      <w:r>
+        <w:rPr>
+          <w:lang w:val="el-GR"/>
+        </w:rPr>
+        <w:t xml:space="preserve">Για την λειτουργία της εφαρμογής ήταν απαραίτητη η </w:t>
+      </w:r>
+      <w:proofErr w:type="spellStart"/>
+      <w:r>
+        <w:rPr>
+          <w:lang w:val="el-GR"/>
+        </w:rPr>
+        <w:t>προεπεξεργασία</w:t>
+      </w:r>
+      <w:proofErr w:type="spellEnd"/>
+      <w:r>
+        <w:rPr>
+          <w:lang w:val="el-GR"/>
+        </w:rPr>
+        <w:t xml:space="preserve"> τριών τύπων αρχείων:</w:t>
+      </w:r>
+    </w:p>
+    <w:p>
+      <w:pPr>
+        <w:pStyle w:val="ListParagraph"/>
+        <w:numPr>
+          <w:ilvl w:val="0"/>
+          <w:numId w:val="3"/>
+        </w:numPr>
+        <w:rPr>
+          <w:lang w:val="el-GR"/>
+        </w:rPr>
+      </w:pPr>
+      <w:r>
+        <w:rPr>
+          <w:lang w:val="el-GR"/>
+        </w:rPr>
+        <w:t xml:space="preserve">Τα </w:t>
+      </w:r>
+      <w:r>
+        <w:rPr>
+          <w:lang w:val="el-GR"/>
+        </w:rPr>
+        <w:t xml:space="preserve">αρχεία με όνομα </w:t>
+      </w:r>
+      <w:r>
+        <w:rPr>
+          <w:lang w:val="en-US"/>
+        </w:rPr>
+        <w:t>LISAX</w:t>
+      </w:r>
+      <w:r>
+        <w:rPr>
+          <w:lang w:val="el-GR"/>
+        </w:rPr>
+        <w:t>.</w:t>
+      </w:r>
+      <w:r>
+        <w:rPr>
+          <w:lang w:val="en-US"/>
+        </w:rPr>
+        <w:t>XXX</w:t>
+      </w:r>
+      <w:r>
+        <w:rPr>
+          <w:lang w:val="el-GR"/>
+        </w:rPr>
+        <w:t xml:space="preserve"> στα οποία περιλαμβάνονται τα κείμενα της συλλογής, </w:t>
+      </w:r>
+    </w:p>
+    <w:p>
+      <w:pPr>
+        <w:pStyle w:val="ListParagraph"/>
+        <w:numPr>
+          <w:ilvl w:val="0"/>
+          <w:numId w:val="3"/>
+        </w:numPr>
+        <w:rPr>
+          <w:lang w:val="el-GR"/>
+        </w:rPr>
+      </w:pPr>
+      <w:r>
+        <w:rPr>
+          <w:lang w:val="el-GR"/>
+        </w:rPr>
+        <w:t xml:space="preserve">Το αρχείο </w:t>
+      </w:r>
+      <w:r>
+        <w:rPr>
+          <w:lang w:val="en-US"/>
+        </w:rPr>
+        <w:t>LISA</w:t>
+      </w:r>
+      <w:r>
+        <w:rPr>
+          <w:lang w:val="el-GR"/>
+        </w:rPr>
+        <w:t>.</w:t>
+      </w:r>
+      <w:r>
+        <w:rPr>
+          <w:lang w:val="en-US"/>
+        </w:rPr>
+        <w:t>QUE</w:t>
+      </w:r>
+      <w:r>
+        <w:rPr>
+          <w:lang w:val="el-GR"/>
+        </w:rPr>
+        <w:t xml:space="preserve"> </w:t>
+      </w:r>
+      <w:r>
+        <w:rPr>
+          <w:lang w:val="el-GR"/>
+        </w:rPr>
+        <w:t>τα οποίο περιλαμβάνει διάφορα ερωτήματα προς την συλλογή,</w:t>
+      </w:r>
+    </w:p>
+    <w:p>
+      <w:pPr>
+        <w:pStyle w:val="ListParagraph"/>
+        <w:numPr>
+          <w:ilvl w:val="0"/>
+          <w:numId w:val="3"/>
+        </w:numPr>
+        <w:rPr>
+          <w:lang w:val="el-GR"/>
+        </w:rPr>
+      </w:pPr>
+      <w:r>
+        <w:rPr>
+          <w:lang w:val="el-GR"/>
+        </w:rPr>
+        <w:t xml:space="preserve">Το αρχείο </w:t>
+      </w:r>
+      <w:r>
+        <w:rPr>
+          <w:lang w:val="en-US"/>
+        </w:rPr>
+        <w:t>LISARJ</w:t>
+      </w:r>
+      <w:r>
+        <w:rPr>
+          <w:lang w:val="el-GR"/>
+        </w:rPr>
+        <w:t>.</w:t>
+      </w:r>
+      <w:r>
+        <w:rPr>
+          <w:lang w:val="en-US"/>
+        </w:rPr>
+        <w:t>NUM</w:t>
+      </w:r>
+      <w:r>
+        <w:rPr>
+          <w:lang w:val="el-GR"/>
+        </w:rPr>
+        <w:t xml:space="preserve"> </w:t>
+      </w:r>
+      <w:r>
+        <w:rPr>
+          <w:lang w:val="el-GR"/>
+        </w:rPr>
+        <w:t>το οποίο χρησιμοποιήθηκε για να επαληθεύσουμε την εγκυρότητα τ</w:t>
+      </w:r>
+      <w:r>
+        <w:rPr>
+          <w:lang w:val="el-GR"/>
+        </w:rPr>
+        <w:t>ον απαντήσεων που επιστρέφει η εφαρμογή.</w:t>
+      </w:r>
+      <w:r>
+        <w:rPr>
+          <w:lang w:val="el-GR"/>
+        </w:rPr>
+        <w:t xml:space="preserve"> </w:t>
+      </w:r>
+    </w:p>
+    <w:p>
+      <w:pPr>
         <w:jc w:val="both"/>
         <w:rPr>
           <w:lang w:val="el-GR"/>
         </w:rPr>
       </w:pPr>
-      <w:r>
-        <w:rPr>
-          <w:lang w:val="el-GR"/>
-        </w:rPr>
-        <w:t xml:space="preserve">Με σκοπό να μπορέσουμε να διαβάσουμε τα κείμενα </w:t>
+    </w:p>
+    <w:p>
+      <w:pPr>
+        <w:jc w:val="both"/>
+        <w:rPr>
+          <w:lang w:val="el-GR"/>
+        </w:rPr>
+      </w:pPr>
+      <w:r>
+        <w:rPr>
+          <w:lang w:val="el-GR"/>
+        </w:rPr>
+        <w:t xml:space="preserve">Προκειμένου </w:t>
+      </w:r>
+      <w:r>
+        <w:rPr>
+          <w:lang w:val="el-GR"/>
+        </w:rPr>
+        <w:t xml:space="preserve">να μπορέσουμε να διαβάσουμε τα κείμενα </w:t>
       </w:r>
       <w:r>
         <w:rPr>
@@ -371,7 +600,7 @@
         <w:rPr>
           <w:lang w:val="el-GR"/>
         </w:rPr>
-        <w:t xml:space="preserve"> , δημιουργήσαμε την κλάση </w:t>
+        <w:t xml:space="preserve">, δημιουργήσαμε την κλάση </w:t>
       </w:r>
       <w:r>
         <w:rPr>
@@ -389,7 +618,49 @@
         <w:rPr>
           <w:lang w:val="el-GR"/>
         </w:rPr>
-        <w:t xml:space="preserve">παίρνει σαν όρισμα ένα αρχείο σε μορφή </w:t>
+        <w:t>περιέχει μια</w:t>
+      </w:r>
+      <w:r>
+        <w:rPr>
+          <w:lang w:val="el-GR"/>
+        </w:rPr>
+        <w:t xml:space="preserve"> </w:t>
+      </w:r>
+      <w:r>
+        <w:rPr>
+          <w:lang w:val="en-US"/>
+        </w:rPr>
+        <w:t>static</w:t>
+      </w:r>
+      <w:r>
+        <w:rPr>
+          <w:lang w:val="el-GR"/>
+        </w:rPr>
+        <w:t xml:space="preserve"> </w:t>
+      </w:r>
+      <w:r>
+        <w:rPr>
+          <w:lang w:val="el-GR"/>
+        </w:rPr>
+        <w:t xml:space="preserve">μέθοδο η οποία παίρνει </w:t>
+      </w:r>
+      <w:r>
+        <w:rPr>
+          <w:lang w:val="el-GR"/>
+        </w:rPr>
+        <w:t xml:space="preserve">σαν όρισμα </w:t>
+      </w:r>
+      <w:r>
+        <w:rPr>
+          <w:lang w:val="el-GR"/>
+        </w:rPr>
+        <w:t xml:space="preserve">το όνομα ενός αρχείου </w:t>
+      </w:r>
+      <w:r>
+        <w:rPr>
+          <w:lang w:val="el-GR"/>
+        </w:rPr>
+        <w:t xml:space="preserve">σε μορφή </w:t>
       </w:r>
       <w:r>
         <w:rPr>
@@ -401,28 +672,597 @@
         <w:rPr>
           <w:lang w:val="el-GR"/>
         </w:rPr>
-        <w:t xml:space="preserve"> </w:t>
-      </w:r>
-      <w:r>
-        <w:rPr>
-          <w:lang w:val="el-GR"/>
-        </w:rPr>
-        <w:t xml:space="preserve">κάθε </w:t>
+        <w:t xml:space="preserve">. </w:t>
+      </w:r>
+    </w:p>
+    <w:p>
+      <w:pPr>
+        <w:jc w:val="both"/>
+        <w:rPr>
+          <w:lang w:val="el-GR"/>
+        </w:rPr>
+      </w:pPr>
+    </w:p>
+    <w:p>
+      <w:pPr>
+        <w:jc w:val="both"/>
+        <w:rPr>
+          <w:lang w:val="el-GR"/>
+        </w:rPr>
+      </w:pPr>
+      <w:r>
+        <w:t>Η μέθοδος αυτή διαβάζει το αρχείο που δόθηκε ως όρισμα και το μετατρέπει σε μια ενιαία συμβολοσειρά μέσω της μεθόδου IO.ReadEntireFileIntoAString(</w:t>
+      </w:r>
+      <w:r>
+        <w:rPr>
+          <w:lang w:val="en-US"/>
+        </w:rPr>
+        <w:t>String</w:t>
+      </w:r>
+      <w:r>
+        <w:rPr>
+          <w:lang w:val="el-GR"/>
+        </w:rPr>
+        <w:t xml:space="preserve"> </w:t>
+      </w:r>
+      <w:r>
+        <w:t>file</w:t>
+      </w:r>
+      <w:r>
+        <w:rPr>
+          <w:lang w:val="en-US"/>
+        </w:rPr>
+        <w:t>name</w:t>
+      </w:r>
+      <w:r>
+        <w:t>)</w:t>
+      </w:r>
+      <w:r>
+        <w:rPr>
+          <w:lang w:val="el-GR"/>
+        </w:rPr>
+        <w:t>.</w:t>
+      </w:r>
+      <w:r>
+        <w:rPr>
+          <w:lang w:val="el-GR"/>
+        </w:rPr>
+        <w:t xml:space="preserve"> </w:t>
+      </w:r>
+      <w:r>
+        <w:rPr>
+          <w:lang w:val="el-GR"/>
+        </w:rPr>
+        <w:t xml:space="preserve">Σύμφωνα με την δομή </w:t>
+      </w:r>
+      <w:r>
+        <w:rPr>
+          <w:lang w:val="el-GR"/>
+        </w:rPr>
+        <w:t xml:space="preserve">των αρχείων </w:t>
+      </w:r>
+      <w:r>
+        <w:rPr>
+          <w:lang w:val="en-US"/>
+        </w:rPr>
+        <w:t>LISAX</w:t>
+      </w:r>
+      <w:r>
+        <w:rPr>
+          <w:lang w:val="el-GR"/>
+        </w:rPr>
+        <w:t>.</w:t>
+      </w:r>
+      <w:r>
+        <w:rPr>
+          <w:lang w:val="en-US"/>
+        </w:rPr>
+        <w:t>XXX</w:t>
+      </w:r>
+      <w:r>
+        <w:rPr>
+          <w:lang w:val="el-GR"/>
+        </w:rPr>
+        <w:t xml:space="preserve"> κάναμε </w:t>
+      </w:r>
+      <w:r>
+        <w:rPr>
+          <w:lang w:val="en-US"/>
+        </w:rPr>
+        <w:t>split</w:t>
+      </w:r>
+      <w:r>
+        <w:rPr>
+          <w:lang w:val="el-GR"/>
+        </w:rPr>
+        <w:t xml:space="preserve"> </w:t>
+      </w:r>
+      <w:r>
+        <w:rPr>
+          <w:lang w:val="el-GR"/>
+        </w:rPr>
+        <w:t xml:space="preserve">την παραπάνω συμβολοσειρά </w:t>
+      </w:r>
+      <w:r>
+        <w:rPr>
+          <w:lang w:val="el-GR"/>
+        </w:rPr>
+        <w:t>με βάση τ</w:t>
+      </w:r>
+      <w:r>
+        <w:rPr>
+          <w:lang w:val="el-GR"/>
+        </w:rPr>
+        <w:t>ο μοτίβο</w:t>
+      </w:r>
+      <w:r>
+        <w:rPr>
+          <w:lang w:val="el-GR"/>
+        </w:rPr>
+        <w:t xml:space="preserve"> «********…**\</w:t>
+      </w:r>
+      <w:r>
+        <w:rPr>
+          <w:lang w:val="en-US"/>
+        </w:rPr>
+        <w:t>r</w:t>
+      </w:r>
+      <w:r>
+        <w:rPr>
+          <w:lang w:val="el-GR"/>
+        </w:rPr>
+        <w:t>\</w:t>
+      </w:r>
+      <w:r>
+        <w:rPr>
+          <w:lang w:val="en-US"/>
+        </w:rPr>
+        <w:t>n</w:t>
+      </w:r>
+      <w:r>
+        <w:rPr>
+          <w:lang w:val="el-GR"/>
+        </w:rPr>
+        <w:t>»</w:t>
+      </w:r>
+      <w:r>
+        <w:rPr>
+          <w:lang w:val="el-GR"/>
+        </w:rPr>
+        <w:t>,</w:t>
+      </w:r>
+      <w:r>
+        <w:rPr>
+          <w:lang w:val="el-GR"/>
+        </w:rPr>
+        <w:t xml:space="preserve"> </w:t>
+      </w:r>
+      <w:r>
+        <w:rPr>
+          <w:lang w:val="el-GR"/>
+        </w:rPr>
+        <w:t xml:space="preserve"> </w:t>
+      </w:r>
+      <w:r>
+        <w:rPr>
+          <w:lang w:val="el-GR"/>
+        </w:rPr>
+        <w:t xml:space="preserve">ξεχωρίζοντας έτσι το κάθε κείμενο της συλλογής και αποθηκεύοντας το σε μία μεταβλητή τύπου </w:t>
+      </w:r>
+      <w:r>
+        <w:rPr>
+          <w:lang w:val="en-US"/>
+        </w:rPr>
+        <w:t>String</w:t>
+      </w:r>
+      <w:r>
+        <w:rPr>
+          <w:lang w:val="el-GR"/>
+        </w:rPr>
+        <w:t>,</w:t>
+      </w:r>
+      <w:r>
+        <w:rPr>
+          <w:lang w:val="el-GR"/>
+        </w:rPr>
+        <w:t xml:space="preserve"> </w:t>
+      </w:r>
+      <w:r>
+        <w:rPr>
+          <w:lang w:val="el-GR"/>
+        </w:rPr>
+        <w:t xml:space="preserve">εντός ενός </w:t>
+      </w:r>
+      <w:r>
+        <w:rPr>
+          <w:lang w:val="en-US"/>
+        </w:rPr>
+        <w:t>array</w:t>
+      </w:r>
+      <w:r>
+        <w:rPr>
+          <w:lang w:val="el-GR"/>
+        </w:rPr>
+        <w:t>.</w:t>
+      </w:r>
+    </w:p>
+    <w:p>
+      <w:pPr>
+        <w:jc w:val="both"/>
+        <w:rPr>
+          <w:lang w:val="el-GR"/>
+        </w:rPr>
+      </w:pPr>
+    </w:p>
+    <w:p>
+      <w:pPr>
+        <w:jc w:val="both"/>
+        <w:rPr>
+          <w:lang w:val="el-GR"/>
+        </w:rPr>
+      </w:pPr>
+      <w:r>
+        <w:rPr>
+          <w:lang w:val="el-GR"/>
+        </w:rPr>
+        <w:t xml:space="preserve">Έπειτα, επεξεργαστήκαμε ξεχωριστά κάθε μεταβλητή τύπου </w:t>
+      </w:r>
+      <w:r>
+        <w:rPr>
+          <w:lang w:val="en-US"/>
+        </w:rPr>
+        <w:t>String</w:t>
+      </w:r>
+      <w:r>
+        <w:rPr>
+          <w:lang w:val="el-GR"/>
+        </w:rPr>
+        <w:t xml:space="preserve"> που αντιστοιχεί σε ένα κείμενο προκειμένου να προσδιορίσουμε το </w:t>
+      </w:r>
+      <w:r>
+        <w:rPr>
+          <w:lang w:val="en-US"/>
+        </w:rPr>
+        <w:t>id</w:t>
+      </w:r>
+      <w:r>
+        <w:rPr>
+          <w:lang w:val="el-GR"/>
+        </w:rPr>
+        <w:t xml:space="preserve">, </w:t>
+      </w:r>
+      <w:r>
+        <w:rPr>
+          <w:lang w:val="el-GR"/>
+        </w:rPr>
+        <w:t>τον τίτλο και το περιεχόμενο του κειμένου.</w:t>
+      </w:r>
+    </w:p>
+    <w:p>
+      <w:pPr>
+        <w:jc w:val="both"/>
+        <w:rPr>
+          <w:lang w:val="el-GR"/>
+        </w:rPr>
+      </w:pPr>
+      <w:r>
+        <w:rPr>
+          <w:lang w:val="el-GR"/>
+        </w:rPr>
+        <w:t xml:space="preserve">Τα τρία αυτά πεδία εντοπίζονται εντός του </w:t>
+      </w:r>
+      <w:r>
+        <w:rPr>
+          <w:lang w:val="en-US"/>
+        </w:rPr>
+        <w:t>String</w:t>
+      </w:r>
+      <w:r>
+        <w:rPr>
+          <w:lang w:val="el-GR"/>
+        </w:rPr>
+        <w:t xml:space="preserve"> παίρνοντας τα κατάλληλα </w:t>
+      </w:r>
+      <w:r>
+        <w:rPr>
+          <w:lang w:val="en-US"/>
+        </w:rPr>
+        <w:t>substrings</w:t>
+      </w:r>
+      <w:r>
+        <w:rPr>
+          <w:lang w:val="el-GR"/>
+        </w:rPr>
+        <w:t xml:space="preserve"> </w:t>
+      </w:r>
+      <w:r>
+        <w:rPr>
+          <w:lang w:val="el-GR"/>
+        </w:rPr>
+        <w:t>και κάνοντας κατάλληλους ελέγχους.</w:t>
+      </w:r>
+      <w:r>
+        <w:rPr>
+          <w:lang w:val="el-GR"/>
+        </w:rPr>
+        <w:t xml:space="preserve"> </w:t>
+      </w:r>
+      <w:r>
+        <w:rPr>
+          <w:lang w:val="el-GR"/>
+        </w:rPr>
+        <w:t xml:space="preserve">Συγκεκριμένα, ως όρια των </w:t>
+      </w:r>
+      <w:r>
+        <w:rPr>
+          <w:lang w:val="en-US"/>
+        </w:rPr>
+        <w:t>substrings</w:t>
+      </w:r>
+      <w:r>
+        <w:rPr>
+          <w:lang w:val="el-GR"/>
+        </w:rPr>
+        <w:t xml:space="preserve"> </w:t>
+      </w:r>
+      <w:r>
+        <w:rPr>
+          <w:lang w:val="el-GR"/>
+        </w:rPr>
+        <w:t>χρησιμοποιούνται οι θέσεις των χαρακτήρων «</w:t>
+      </w:r>
+      <w:r>
+        <w:rPr>
+          <w:lang w:val="el-GR"/>
+        </w:rPr>
+        <w:t>\</w:t>
+      </w:r>
+      <w:r>
+        <w:rPr>
+          <w:lang w:val="en-US"/>
+        </w:rPr>
+        <w:t>r</w:t>
+      </w:r>
+      <w:r>
+        <w:rPr>
+          <w:lang w:val="el-GR"/>
+        </w:rPr>
+        <w:t>\</w:t>
+      </w:r>
+      <w:r>
+        <w:rPr>
+          <w:lang w:val="en-US"/>
+        </w:rPr>
+        <w:t>n</w:t>
+      </w:r>
+      <w:r>
+        <w:rPr>
+          <w:lang w:val="el-GR"/>
+        </w:rPr>
+        <w:t>»</w:t>
+      </w:r>
+      <w:r>
+        <w:rPr>
+          <w:lang w:val="el-GR"/>
+        </w:rPr>
+        <w:t xml:space="preserve"> </w:t>
+      </w:r>
+      <w:r>
+        <w:rPr>
+          <w:lang w:val="el-GR"/>
+        </w:rPr>
+        <w:t>και</w:t>
+      </w:r>
+      <w:r>
+        <w:rPr>
+          <w:lang w:val="el-GR"/>
+        </w:rPr>
+        <w:t xml:space="preserve"> </w:t>
+      </w:r>
+      <w:r>
+        <w:rPr>
+          <w:lang w:val="el-GR"/>
+        </w:rPr>
+        <w:t>«.»</w:t>
+      </w:r>
+      <w:r>
+        <w:rPr>
+          <w:lang w:val="el-GR"/>
+        </w:rPr>
+        <w:t xml:space="preserve">, καθώς και ο έλεγχος </w:t>
       </w:r>
       <w:proofErr w:type="spellStart"/>
       <w:r>
         <w:rPr>
-          <w:lang w:val="el-GR"/>
-        </w:rPr>
-        <w:t>φορα</w:t>
+          <w:lang w:val="en-US"/>
+        </w:rPr>
+        <w:t>isWhitespace</w:t>
       </w:r>
       <w:proofErr w:type="spellEnd"/>
       <w:r>
         <w:rPr>
           <w:lang w:val="el-GR"/>
         </w:rPr>
-        <w:t xml:space="preserve"> που καλείται</w:t>
-      </w:r>
+        <w:t>(</w:t>
+      </w:r>
+      <w:r>
+        <w:rPr>
+          <w:lang w:val="en-US"/>
+        </w:rPr>
+        <w:t>char</w:t>
+      </w:r>
+      <w:r>
+        <w:rPr>
+          <w:lang w:val="el-GR"/>
+        </w:rPr>
+        <w:t xml:space="preserve"> </w:t>
+      </w:r>
+      <w:r>
+        <w:rPr>
+          <w:lang w:val="en-US"/>
+        </w:rPr>
+        <w:t>c</w:t>
+      </w:r>
+      <w:r>
+        <w:rPr>
+          <w:lang w:val="el-GR"/>
+        </w:rPr>
+        <w:t xml:space="preserve">) </w:t>
+      </w:r>
+      <w:r>
+        <w:rPr>
+          <w:lang w:val="el-GR"/>
+        </w:rPr>
+        <w:lastRenderedPageBreak/>
+        <w:t xml:space="preserve">προκειμένου να εντοπιστεί η θέση του πρώτου χαρακτήρα που δεν είναι </w:t>
+      </w:r>
+      <w:r>
+        <w:rPr>
+          <w:lang w:val="en-US"/>
+        </w:rPr>
+        <w:t>whitespace</w:t>
+      </w:r>
+      <w:r>
+        <w:rPr>
+          <w:lang w:val="el-GR"/>
+        </w:rPr>
+        <w:t xml:space="preserve">, ο οποίος σηματοδοτεί την έναρξη του </w:t>
+      </w:r>
+      <w:r>
+        <w:rPr>
+          <w:lang w:val="en-US"/>
+        </w:rPr>
+        <w:t>body</w:t>
+      </w:r>
+      <w:r>
+        <w:rPr>
+          <w:lang w:val="el-GR"/>
+        </w:rPr>
+        <w:t>.</w:t>
+      </w:r>
+    </w:p>
+    <w:p>
+      <w:pPr>
+        <w:jc w:val="both"/>
+        <w:rPr>
+          <w:lang w:val="el-GR"/>
+        </w:rPr>
+      </w:pPr>
+      <w:r>
+        <w:rPr>
+          <w:lang w:val="el-GR"/>
+        </w:rPr>
+        <w:t xml:space="preserve">Εφόσον εντοπιστούν τα περιεχόμενα των πεδίων δημιουργείται ένα αντικείμενο τύπου </w:t>
+      </w:r>
+      <w:proofErr w:type="spellStart"/>
+      <w:r>
+        <w:rPr>
+          <w:lang w:val="en-US"/>
+        </w:rPr>
+        <w:t>MyDoc</w:t>
+      </w:r>
+      <w:proofErr w:type="spellEnd"/>
+      <w:r>
+        <w:rPr>
+          <w:lang w:val="el-GR"/>
+        </w:rPr>
+        <w:t xml:space="preserve">, με πεδία </w:t>
+      </w:r>
+      <w:r>
+        <w:rPr>
+          <w:lang w:val="en-US"/>
+        </w:rPr>
+        <w:t>id</w:t>
+      </w:r>
+      <w:r>
+        <w:rPr>
+          <w:lang w:val="el-GR"/>
+        </w:rPr>
+        <w:t xml:space="preserve">, </w:t>
+      </w:r>
+      <w:r>
+        <w:rPr>
+          <w:lang w:val="en-US"/>
+        </w:rPr>
+        <w:t>title</w:t>
+      </w:r>
+      <w:r>
+        <w:rPr>
+          <w:lang w:val="el-GR"/>
+        </w:rPr>
+        <w:t xml:space="preserve"> </w:t>
+      </w:r>
+      <w:r>
+        <w:rPr>
+          <w:lang w:val="el-GR"/>
+        </w:rPr>
+        <w:t xml:space="preserve">και </w:t>
+      </w:r>
+      <w:r>
+        <w:rPr>
+          <w:lang w:val="en-US"/>
+        </w:rPr>
+        <w:t>body</w:t>
+      </w:r>
+      <w:r>
+        <w:rPr>
+          <w:lang w:val="el-GR"/>
+        </w:rPr>
+        <w:t>, το οποίο αντιπροσωπεύει το εκάστοτε κείμενο της συλλογής που επεξεργάστηκε.</w:t>
+      </w:r>
+    </w:p>
+    <w:p>
+      <w:pPr>
+        <w:rPr>
+          <w:lang w:val="el-GR"/>
+        </w:rPr>
+      </w:pPr>
+    </w:p>
+    <w:p>
+      <w:pPr>
+        <w:jc w:val="both"/>
+        <w:rPr>
+          <w:lang w:val="el-GR"/>
+        </w:rPr>
+      </w:pPr>
+      <w:r>
+        <w:rPr>
+          <w:lang w:val="el-GR"/>
+        </w:rPr>
+        <w:t xml:space="preserve">Προκειμένου να μπορέσουμε να απαντήσουμε στα </w:t>
+      </w:r>
+      <w:r>
+        <w:rPr>
+          <w:lang w:val="en-US"/>
+        </w:rPr>
+        <w:t>queries</w:t>
+      </w:r>
+      <w:r>
+        <w:rPr>
+          <w:lang w:val="el-GR"/>
+        </w:rPr>
+        <w:t xml:space="preserve"> </w:t>
+      </w:r>
+      <w:r>
+        <w:rPr>
+          <w:lang w:val="el-GR"/>
+        </w:rPr>
+        <w:t xml:space="preserve">που αφορούν την συλλογή </w:t>
+      </w:r>
+      <w:r>
+        <w:rPr>
+          <w:lang w:val="el-GR"/>
+        </w:rPr>
+        <w:t xml:space="preserve">υλοποιήσαμε την κλάση </w:t>
+      </w:r>
+      <w:proofErr w:type="spellStart"/>
+      <w:r>
+        <w:rPr>
+          <w:lang w:val="en-US"/>
+        </w:rPr>
+        <w:t>QueryParsing</w:t>
+      </w:r>
+      <w:proofErr w:type="spellEnd"/>
       <w:r>
         <w:rPr>
           <w:lang w:val="el-GR"/>
@@ -433,7 +1273,461 @@
         <w:rPr>
           <w:lang w:val="el-GR"/>
         </w:rPr>
-        <w:t xml:space="preserve">Σύμφωνα με την δομή που είχαν τα κείμενα , κάναμε </w:t>
+        <w:t xml:space="preserve">Η κλάση αυτή διαβάζει και επεξεργάζεται το αρχείο </w:t>
+      </w:r>
+      <w:r>
+        <w:rPr>
+          <w:lang w:val="en-US"/>
+        </w:rPr>
+        <w:t>LISA</w:t>
+      </w:r>
+      <w:r>
+        <w:rPr>
+          <w:lang w:val="el-GR"/>
+        </w:rPr>
+        <w:t>.</w:t>
+      </w:r>
+      <w:r>
+        <w:rPr>
+          <w:lang w:val="en-US"/>
+        </w:rPr>
+        <w:t>QUE</w:t>
+      </w:r>
+      <w:r>
+        <w:rPr>
+          <w:lang w:val="el-GR"/>
+        </w:rPr>
+        <w:t xml:space="preserve">. </w:t>
+      </w:r>
+      <w:r>
+        <w:rPr>
+          <w:lang w:val="el-GR"/>
+        </w:rPr>
+        <w:t xml:space="preserve">Όμοια με την κλάση </w:t>
+      </w:r>
+      <w:proofErr w:type="spellStart"/>
+      <w:r>
+        <w:rPr>
+          <w:lang w:val="en-US"/>
+        </w:rPr>
+        <w:t>TXTParsing</w:t>
+      </w:r>
+      <w:proofErr w:type="spellEnd"/>
+      <w:r>
+        <w:rPr>
+          <w:lang w:val="el-GR"/>
+        </w:rPr>
+        <w:t xml:space="preserve">, η κλάση αυτή χρησιμοποιεί την μέθοδο </w:t>
+      </w:r>
+      <w:r>
+        <w:t>IO.ReadEntireFileIntoAString(</w:t>
+      </w:r>
+      <w:r>
+        <w:rPr>
+          <w:lang w:val="en-US"/>
+        </w:rPr>
+        <w:t>String</w:t>
+      </w:r>
+      <w:r>
+        <w:rPr>
+          <w:lang w:val="el-GR"/>
+        </w:rPr>
+        <w:t xml:space="preserve"> </w:t>
+      </w:r>
+      <w:r>
+        <w:t>file</w:t>
+      </w:r>
+      <w:r>
+        <w:rPr>
+          <w:lang w:val="en-US"/>
+        </w:rPr>
+        <w:t>name</w:t>
+      </w:r>
+      <w:r>
+        <w:t>)</w:t>
+      </w:r>
+      <w:r>
+        <w:rPr>
+          <w:lang w:val="el-GR"/>
+        </w:rPr>
+        <w:t xml:space="preserve"> και διαχωρίζει την ενιαία συμβολοσειρά που επιστρέφεται με βάση τον χαρακτήρα «#». Στη συνεχεία, αφαιρούνται από την συμβολοσειρά που αντιστοιχεί σε κάθε </w:t>
+      </w:r>
+      <w:r>
+        <w:rPr>
+          <w:lang w:val="en-US"/>
+        </w:rPr>
+        <w:t>query</w:t>
+      </w:r>
+      <w:r>
+        <w:rPr>
+          <w:lang w:val="el-GR"/>
+        </w:rPr>
+        <w:t xml:space="preserve"> </w:t>
+      </w:r>
+      <w:r>
+        <w:rPr>
+          <w:lang w:val="el-GR"/>
+        </w:rPr>
+        <w:t xml:space="preserve">τυχόν </w:t>
+      </w:r>
+      <w:r>
+        <w:rPr>
+          <w:lang w:val="en-US"/>
+        </w:rPr>
+        <w:t>whitespace</w:t>
+      </w:r>
+      <w:r>
+        <w:rPr>
+          <w:lang w:val="el-GR"/>
+        </w:rPr>
+        <w:t xml:space="preserve"> </w:t>
+      </w:r>
+      <w:r>
+        <w:rPr>
+          <w:lang w:val="en-US"/>
+        </w:rPr>
+        <w:t>characters</w:t>
+      </w:r>
+      <w:r>
+        <w:rPr>
+          <w:lang w:val="el-GR"/>
+        </w:rPr>
+        <w:t xml:space="preserve"> </w:t>
+      </w:r>
+      <w:r>
+        <w:rPr>
+          <w:lang w:val="el-GR"/>
+        </w:rPr>
+        <w:t xml:space="preserve">στην αρχή και το τέλος αυτής, μέσω της μεθόδου </w:t>
+      </w:r>
+      <w:r>
+        <w:rPr>
+          <w:lang w:val="en-US"/>
+        </w:rPr>
+        <w:t>trim</w:t>
+      </w:r>
+      <w:r>
+        <w:rPr>
+          <w:lang w:val="el-GR"/>
+        </w:rPr>
+        <w:t xml:space="preserve">(). </w:t>
+      </w:r>
+      <w:r>
+        <w:rPr>
+          <w:lang w:val="el-GR"/>
+        </w:rPr>
+        <w:t xml:space="preserve">Έπειτα, προσδιορίζονται τα τμήματα της συμβολοσειράς που αντιστοιχούν στο </w:t>
+      </w:r>
+      <w:r>
+        <w:rPr>
+          <w:lang w:val="en-US"/>
+        </w:rPr>
+        <w:t>id</w:t>
+      </w:r>
+      <w:r>
+        <w:rPr>
+          <w:lang w:val="el-GR"/>
+        </w:rPr>
+        <w:t xml:space="preserve"> </w:t>
+      </w:r>
+      <w:r>
+        <w:rPr>
+          <w:lang w:val="el-GR"/>
+        </w:rPr>
+        <w:t xml:space="preserve">και στο </w:t>
+      </w:r>
+      <w:r>
+        <w:rPr>
+          <w:lang w:val="en-US"/>
+        </w:rPr>
+        <w:t>body</w:t>
+      </w:r>
+      <w:r>
+        <w:rPr>
+          <w:lang w:val="el-GR"/>
+        </w:rPr>
+        <w:t xml:space="preserve"> </w:t>
+      </w:r>
+      <w:r>
+        <w:rPr>
+          <w:lang w:val="el-GR"/>
+        </w:rPr>
+        <w:t xml:space="preserve">του </w:t>
+      </w:r>
+      <w:r>
+        <w:rPr>
+          <w:lang w:val="en-US"/>
+        </w:rPr>
+        <w:t>query</w:t>
+      </w:r>
+      <w:r>
+        <w:rPr>
+          <w:lang w:val="el-GR"/>
+        </w:rPr>
+        <w:t xml:space="preserve">. Αυτό γίνεται παίρνοντας </w:t>
+      </w:r>
+      <w:r>
+        <w:rPr>
+          <w:lang w:val="en-US"/>
+        </w:rPr>
+        <w:t>substrings</w:t>
+      </w:r>
+      <w:r>
+        <w:rPr>
+          <w:lang w:val="el-GR"/>
+        </w:rPr>
+        <w:t xml:space="preserve"> </w:t>
+      </w:r>
+      <w:r>
+        <w:rPr>
+          <w:lang w:val="el-GR"/>
+        </w:rPr>
+        <w:t>σε κατάλληλα σημεία, με βάση την θέση του χαρακτήρα «\</w:t>
+      </w:r>
+      <w:r>
+        <w:rPr>
+          <w:lang w:val="en-US"/>
+        </w:rPr>
+        <w:t>n</w:t>
+      </w:r>
+      <w:r>
+        <w:rPr>
+          <w:lang w:val="el-GR"/>
+        </w:rPr>
+        <w:t>»</w:t>
+      </w:r>
+      <w:r>
+        <w:rPr>
+          <w:lang w:val="el-GR"/>
+        </w:rPr>
+        <w:t>.</w:t>
+      </w:r>
+      <w:r>
+        <w:rPr>
+          <w:lang w:val="el-GR"/>
+        </w:rPr>
+        <w:t xml:space="preserve"> </w:t>
+      </w:r>
+      <w:r>
+        <w:rPr>
+          <w:lang w:val="el-GR"/>
+        </w:rPr>
+        <w:t xml:space="preserve">Στο τέλος της διαδικασίας αυτής </w:t>
+      </w:r>
+      <w:r>
+        <w:rPr>
+          <w:lang w:val="el-GR"/>
+        </w:rPr>
+        <w:t xml:space="preserve">δημιουργείται ένα αντικείμενο τύπου </w:t>
+      </w:r>
+      <w:proofErr w:type="spellStart"/>
+      <w:r>
+        <w:rPr>
+          <w:lang w:val="en-US"/>
+        </w:rPr>
+        <w:t>My</w:t>
+      </w:r>
+      <w:r>
+        <w:rPr>
+          <w:lang w:val="en-US"/>
+        </w:rPr>
+        <w:t>Query</w:t>
+      </w:r>
+      <w:proofErr w:type="spellEnd"/>
+      <w:r>
+        <w:rPr>
+          <w:lang w:val="el-GR"/>
+        </w:rPr>
+        <w:t xml:space="preserve">, με πεδία </w:t>
+      </w:r>
+      <w:r>
+        <w:rPr>
+          <w:lang w:val="en-US"/>
+        </w:rPr>
+        <w:t>ID</w:t>
+      </w:r>
+      <w:r>
+        <w:rPr>
+          <w:lang w:val="el-GR"/>
+        </w:rPr>
+        <w:t xml:space="preserve"> </w:t>
+      </w:r>
+      <w:r>
+        <w:rPr>
+          <w:lang w:val="el-GR"/>
+        </w:rPr>
+        <w:t xml:space="preserve">και </w:t>
+      </w:r>
+      <w:r>
+        <w:rPr>
+          <w:lang w:val="en-US"/>
+        </w:rPr>
+        <w:t>body</w:t>
+      </w:r>
+      <w:r>
+        <w:rPr>
+          <w:lang w:val="el-GR"/>
+        </w:rPr>
+        <w:t xml:space="preserve">, το οποίο αντιπροσωπεύει το εκάστοτε </w:t>
+      </w:r>
+      <w:r>
+        <w:rPr>
+          <w:lang w:val="en-US"/>
+        </w:rPr>
+        <w:t>query</w:t>
+      </w:r>
+      <w:r>
+        <w:rPr>
+          <w:lang w:val="el-GR"/>
+        </w:rPr>
+        <w:t xml:space="preserve"> που επεξεργάστηκε.</w:t>
+      </w:r>
+    </w:p>
+    <w:p>
+      <w:pPr>
+        <w:rPr>
+          <w:lang w:val="el-GR"/>
+        </w:rPr>
+      </w:pPr>
+    </w:p>
+    <w:p>
+      <w:pPr>
+        <w:jc w:val="both"/>
+        <w:rPr>
+          <w:lang w:val="el-GR"/>
+        </w:rPr>
+      </w:pPr>
+      <w:r>
+        <w:t>Tέλος, προκειμένου να ελέγξουμε την ορθότητα της λειτουργίας της εφαρμογής ήταν απαραίτητο να φέρουμε σε κατάλληλη μορφή το αρχείο LISARJ.NUM. Η διαδικασία αυτή συμβαίνει μέσω της κλάσης RelevantAnswersParser. H μέθοδος parse_relevant(</w:t>
+      </w:r>
+      <w:r>
+        <w:rPr>
+          <w:lang w:val="el-GR"/>
+        </w:rPr>
+        <w:t>…</w:t>
+      </w:r>
+      <w:r>
+        <w:t>)</w:t>
+      </w:r>
+      <w:r>
+        <w:rPr>
+          <w:lang w:val="el-GR"/>
+        </w:rPr>
+        <w:t xml:space="preserve"> της κλάσης </w:t>
+      </w:r>
+      <w:r>
+        <w:rPr>
+          <w:lang w:val="el-GR"/>
+        </w:rPr>
+        <w:t>αρχικά δημιουργεί ένα νέο .</w:t>
+      </w:r>
+      <w:r>
+        <w:rPr>
+          <w:lang w:val="en-US"/>
+        </w:rPr>
+        <w:t>txt</w:t>
+      </w:r>
+      <w:r>
+        <w:rPr>
+          <w:lang w:val="el-GR"/>
+        </w:rPr>
+        <w:t xml:space="preserve"> </w:t>
+      </w:r>
+      <w:r>
+        <w:rPr>
+          <w:lang w:val="el-GR"/>
+        </w:rPr>
+        <w:t xml:space="preserve">αρχείο στο οποίο γράφει τα περιεχόμενα του </w:t>
+      </w:r>
+      <w:r>
+        <w:t>LISARJ.NUM</w:t>
+      </w:r>
+      <w:r>
+        <w:rPr>
+          <w:lang w:val="el-GR"/>
+        </w:rPr>
+        <w:t xml:space="preserve"> με κατάλληλη δομή. Και αυτή η μέθοδος κάνει χρήση της </w:t>
+      </w:r>
+      <w:r>
+        <w:t>IO.ReadEntireFileIntoAString(</w:t>
+      </w:r>
+      <w:r>
+        <w:rPr>
+          <w:lang w:val="en-US"/>
+        </w:rPr>
+        <w:t>String</w:t>
+      </w:r>
+      <w:r>
+        <w:rPr>
+          <w:lang w:val="el-GR"/>
+        </w:rPr>
+        <w:t xml:space="preserve"> </w:t>
+      </w:r>
+      <w:r>
+        <w:t>file</w:t>
+      </w:r>
+      <w:r>
+        <w:rPr>
+          <w:lang w:val="en-US"/>
+        </w:rPr>
+        <w:t>name</w:t>
+      </w:r>
+      <w:r>
+        <w:t>)</w:t>
+      </w:r>
+      <w:r>
+        <w:rPr>
+          <w:lang w:val="el-GR"/>
+        </w:rPr>
+        <w:t xml:space="preserve">. Πάνω στην ενιαία συμβολοσειρά που επιστρέφεται εφαρμόζεται </w:t>
+      </w:r>
+      <w:r>
+        <w:rPr>
+          <w:lang w:val="en-US"/>
+        </w:rPr>
+        <w:t>trim</w:t>
+      </w:r>
+      <w:r>
+        <w:rPr>
+          <w:lang w:val="el-GR"/>
+        </w:rPr>
+        <w:t xml:space="preserve">() </w:t>
+      </w:r>
+      <w:r>
+        <w:rPr>
+          <w:lang w:val="el-GR"/>
+        </w:rPr>
+        <w:t xml:space="preserve">και αντικατάσταση όλων των </w:t>
+      </w:r>
+      <w:r>
+        <w:rPr>
+          <w:lang w:val="en-US"/>
+        </w:rPr>
+        <w:t>whitespace</w:t>
+      </w:r>
+      <w:r>
+        <w:rPr>
+          <w:lang w:val="el-GR"/>
+        </w:rPr>
+        <w:t xml:space="preserve"> </w:t>
+      </w:r>
+      <w:r>
+        <w:rPr>
+          <w:lang w:val="en-US"/>
+        </w:rPr>
+        <w:t>characters</w:t>
+      </w:r>
+      <w:r>
+        <w:rPr>
+          <w:lang w:val="el-GR"/>
+        </w:rPr>
+        <w:t xml:space="preserve"> </w:t>
+      </w:r>
+      <w:r>
+        <w:rPr>
+          <w:lang w:val="el-GR"/>
+        </w:rPr>
+        <w:t xml:space="preserve">με τον χαρακτήρα «-». Στη συνέχεια, η συμβολοσειρά γίνεται </w:t>
       </w:r>
       <w:r>
         <w:rPr>
@@ -445,55 +1739,249 @@
         <w:rPr>
           <w:lang w:val="el-GR"/>
         </w:rPr>
-        <w:t xml:space="preserve"> </w:t>
-      </w:r>
-      <w:r>
-        <w:rPr>
-          <w:lang w:val="el-GR"/>
-        </w:rPr>
-        <w:t xml:space="preserve">το εκάστοτε αρχείο με βάση την </w:t>
-      </w:r>
-      <w:r>
-        <w:rPr>
-          <w:lang w:val="el-GR"/>
-        </w:rPr>
-        <w:t>συμβολοσειρά</w:t>
-      </w:r>
-      <w:r>
-        <w:rPr>
-          <w:lang w:val="el-GR"/>
-        </w:rPr>
-        <w:t xml:space="preserve"> «********…**\</w:t>
-      </w:r>
-      <w:r>
-        <w:rPr>
-          <w:lang w:val="en-US"/>
-        </w:rPr>
-        <w:t>r</w:t>
-      </w:r>
-      <w:r>
-        <w:rPr>
-          <w:lang w:val="el-GR"/>
-        </w:rPr>
-        <w:t>\</w:t>
-      </w:r>
-      <w:r>
-        <w:rPr>
-          <w:lang w:val="en-US"/>
-        </w:rPr>
-        <w:t>n</w:t>
-      </w:r>
-      <w:r>
-        <w:rPr>
-          <w:lang w:val="el-GR"/>
-        </w:rPr>
-        <w:t xml:space="preserve">» </w:t>
-      </w:r>
-      <w:r>
-        <w:rPr>
-          <w:lang w:val="el-GR"/>
-        </w:rPr>
-        <w:t xml:space="preserve"> +++</w:t>
+        <w:t>(</w:t>
+      </w:r>
+      <w:r>
+        <w:rPr>
+          <w:lang w:val="el-GR"/>
+        </w:rPr>
+        <w:t>…</w:t>
+      </w:r>
+      <w:r>
+        <w:rPr>
+          <w:lang w:val="el-GR"/>
+        </w:rPr>
+        <w:t xml:space="preserve">) </w:t>
+      </w:r>
+      <w:r>
+        <w:rPr>
+          <w:lang w:val="el-GR"/>
+        </w:rPr>
+        <w:t xml:space="preserve">με βάση </w:t>
+      </w:r>
+      <w:r>
+        <w:rPr>
+          <w:lang w:val="el-GR"/>
+        </w:rPr>
+        <w:t>τον χαρακτήρα «-»</w:t>
+      </w:r>
+      <w:r>
+        <w:rPr>
+          <w:lang w:val="el-GR"/>
+        </w:rPr>
+        <w:t>. Εφόσον γνωρίζουμε πως οι αριθμοί που εμφανίζονται στο αρχείο αντιπροσωπεύουν πάντα με την ίδια σειρά τις πληροφορίες:</w:t>
+      </w:r>
+    </w:p>
+    <w:p>
+      <w:pPr>
+        <w:rPr>
+          <w:lang w:val="el-GR"/>
+        </w:rPr>
+      </w:pPr>
+      <w:r>
+        <w:rPr>
+          <w:lang w:val="el-GR"/>
+        </w:rPr>
+        <w:t xml:space="preserve"> </w:t>
+      </w:r>
+    </w:p>
+    <w:p>
+      <w:pPr>
+        <w:jc w:val="center"/>
+        <w:rPr>
+          <w:lang w:val="el-GR"/>
+        </w:rPr>
+      </w:pPr>
+      <w:r>
+        <w:rPr>
+          <w:lang w:val="el-GR"/>
+        </w:rPr>
+        <w:t>(</w:t>
+      </w:r>
+      <w:r>
+        <w:rPr>
+          <w:lang w:val="en-US"/>
+        </w:rPr>
+        <w:t>query</w:t>
+      </w:r>
+      <w:r>
+        <w:rPr>
+          <w:lang w:val="el-GR"/>
+        </w:rPr>
+        <w:t xml:space="preserve"> </w:t>
+      </w:r>
+      <w:r>
+        <w:rPr>
+          <w:lang w:val="en-US"/>
+        </w:rPr>
+        <w:t>ID</w:t>
+      </w:r>
+      <w:r>
+        <w:rPr>
+          <w:lang w:val="el-GR"/>
+        </w:rPr>
+        <w:t>,</w:t>
+      </w:r>
+      <w:r>
+        <w:rPr>
+          <w:lang w:val="el-GR"/>
+        </w:rPr>
+        <w:t xml:space="preserve">αριθμός των σχετικών κειμένων, </w:t>
+      </w:r>
+      <w:r>
+        <w:rPr>
+          <w:lang w:val="en-US"/>
+        </w:rPr>
+        <w:t>ID</w:t>
+      </w:r>
+      <w:r>
+        <w:rPr>
+          <w:lang w:val="el-GR"/>
+        </w:rPr>
+        <w:t>’</w:t>
+      </w:r>
+      <w:r>
+        <w:rPr>
+          <w:lang w:val="en-US"/>
+        </w:rPr>
+        <w:t>s</w:t>
+      </w:r>
+      <w:r>
+        <w:rPr>
+          <w:lang w:val="el-GR"/>
+        </w:rPr>
+        <w:t xml:space="preserve"> </w:t>
+      </w:r>
+      <w:r>
+        <w:rPr>
+          <w:lang w:val="el-GR"/>
+        </w:rPr>
+        <w:t>των κειμένων αυτών)</w:t>
+      </w:r>
+    </w:p>
+    <w:p>
+      <w:pPr>
+        <w:rPr>
+          <w:lang w:val="el-GR"/>
+        </w:rPr>
+      </w:pPr>
+    </w:p>
+    <w:p>
+      <w:pPr>
+        <w:jc w:val="both"/>
+        <w:rPr>
+          <w:lang w:val="el-GR"/>
+        </w:rPr>
+      </w:pPr>
+      <w:r>
+        <w:rPr>
+          <w:lang w:val="el-GR"/>
+        </w:rPr>
+        <w:t xml:space="preserve">Με την χρήση κατάλληλων </w:t>
+      </w:r>
+      <w:r>
+        <w:rPr>
+          <w:lang w:val="en-US"/>
+        </w:rPr>
+        <w:t>iteration</w:t>
+      </w:r>
+      <w:r>
+        <w:rPr>
+          <w:lang w:val="el-GR"/>
+        </w:rPr>
+        <w:t xml:space="preserve"> </w:t>
+      </w:r>
+      <w:r>
+        <w:rPr>
+          <w:lang w:val="el-GR"/>
+        </w:rPr>
+        <w:t>πάνω στην συμβολοσειρά μπορούμε να εντοπί</w:t>
+      </w:r>
+      <w:r>
+        <w:rPr>
+          <w:lang w:val="el-GR"/>
+        </w:rPr>
+        <w:t>σ</w:t>
+      </w:r>
+      <w:r>
+        <w:rPr>
+          <w:lang w:val="el-GR"/>
+        </w:rPr>
+        <w:t>ουμε</w:t>
+      </w:r>
+      <w:r>
+        <w:rPr>
+          <w:lang w:val="el-GR"/>
+        </w:rPr>
+        <w:t xml:space="preserve"> τις θέσεις</w:t>
+      </w:r>
+      <w:r>
+        <w:rPr>
+          <w:lang w:val="el-GR"/>
+        </w:rPr>
+        <w:t xml:space="preserve"> </w:t>
+      </w:r>
+      <w:r>
+        <w:rPr>
+          <w:lang w:val="el-GR"/>
+        </w:rPr>
+        <w:t xml:space="preserve">των πληροφοριών αυτών και έπειτα να τις γράψουμε ανά γραμμή στο αρχείο </w:t>
+      </w:r>
+      <w:r>
+        <w:rPr>
+          <w:lang w:val="el-GR"/>
+        </w:rPr>
+        <w:t>“</w:t>
+      </w:r>
+      <w:proofErr w:type="spellStart"/>
+      <w:r>
+        <w:rPr>
+          <w:lang w:val="en-US"/>
+        </w:rPr>
+        <w:t>rel</w:t>
+      </w:r>
+      <w:proofErr w:type="spellEnd"/>
+      <w:r>
+        <w:rPr>
+          <w:lang w:val="el-GR"/>
+        </w:rPr>
+        <w:t>_</w:t>
+      </w:r>
+      <w:r>
+        <w:rPr>
+          <w:lang w:val="en-US"/>
+        </w:rPr>
+        <w:t>answers</w:t>
+      </w:r>
+      <w:r>
+        <w:rPr>
+          <w:lang w:val="el-GR"/>
+        </w:rPr>
+        <w:t>_</w:t>
+      </w:r>
+      <w:r>
+        <w:rPr>
+          <w:lang w:val="en-US"/>
+        </w:rPr>
+        <w:t>formatted</w:t>
+      </w:r>
+      <w:r>
+        <w:rPr>
+          <w:lang w:val="el-GR"/>
+        </w:rPr>
+        <w:t>.</w:t>
+      </w:r>
+      <w:r>
+        <w:rPr>
+          <w:lang w:val="en-US"/>
+        </w:rPr>
+        <w:t>txt</w:t>
+      </w:r>
+      <w:r>
+        <w:rPr>
+          <w:lang w:val="el-GR"/>
+        </w:rPr>
+        <w:t>”.</w:t>
       </w:r>
     </w:p>
     <w:p>
@@ -939,6 +2427,7 @@
           <w:rStyle w:val="Heading1Char"/>
           <w:lang w:val="el-GR"/>
         </w:rPr>
+        <w:lastRenderedPageBreak/>
         <w:t>3.</w:t>
       </w:r>
       <w:r>
@@ -1135,6 +2624,27 @@
         <w:rPr>
           <w:lang w:val="el-GR"/>
         </w:rPr>
+        <w:t xml:space="preserve">, </w:t>
+      </w:r>
+      <w:r>
+        <w:rPr>
+          <w:color w:val="00B050"/>
+          <w:lang w:val="el-GR"/>
+        </w:rPr>
+        <w:t xml:space="preserve">το </w:t>
+      </w:r>
+      <w:r>
+        <w:rPr>
+          <w:color w:val="00B050"/>
+          <w:lang w:val="en-US"/>
+        </w:rPr>
+        <w:t>title</w:t>
+      </w:r>
+      <w:r>
+        <w:rPr>
+          <w:color w:val="00B050"/>
+          <w:lang w:val="el-GR"/>
+        </w:rPr>
         <w:t xml:space="preserve"> </w:t>
       </w:r>
       <w:r>
@@ -1276,807 +2786,1093 @@
         <w:rPr>
           <w:lang w:val="el-GR"/>
         </w:rPr>
+        <w:t>4.</w:t>
+      </w:r>
+      <w:r>
+        <w:rPr>
+          <w:lang w:val="en-US"/>
+        </w:rPr>
+        <w:t>Searcher</w:t>
+      </w:r>
+    </w:p>
+    <w:p>
+      <w:pPr>
+        <w:jc w:val="both"/>
+        <w:rPr>
+          <w:lang w:val="el-GR"/>
+        </w:rPr>
+      </w:pPr>
+      <w:r>
+        <w:rPr>
+          <w:lang w:val="el-GR"/>
+        </w:rPr>
+        <w:t xml:space="preserve">Στην κλάση </w:t>
+      </w:r>
+      <w:r>
+        <w:rPr>
+          <w:lang w:val="en-US"/>
+        </w:rPr>
+        <w:t>Searcher</w:t>
+      </w:r>
+      <w:r>
+        <w:rPr>
+          <w:lang w:val="el-GR"/>
+        </w:rPr>
+        <w:t xml:space="preserve"> </w:t>
+      </w:r>
+      <w:r>
+        <w:rPr>
+          <w:lang w:val="el-GR"/>
+        </w:rPr>
+        <w:t xml:space="preserve">κάνουμε την αναζήτηση για κάθε </w:t>
+      </w:r>
+      <w:r>
+        <w:rPr>
+          <w:lang w:val="en-US"/>
+        </w:rPr>
+        <w:t>query</w:t>
+      </w:r>
+      <w:r>
+        <w:rPr>
+          <w:lang w:val="el-GR"/>
+        </w:rPr>
+        <w:t xml:space="preserve"> </w:t>
+      </w:r>
+      <w:r>
+        <w:rPr>
+          <w:lang w:val="el-GR"/>
+        </w:rPr>
+        <w:t>πάνω στο ευρετήριο που δημιουργήθηκε</w:t>
+      </w:r>
+      <w:r>
+        <w:rPr>
+          <w:lang w:val="el-GR"/>
+        </w:rPr>
+        <w:t xml:space="preserve">. </w:t>
+      </w:r>
+      <w:r>
+        <w:rPr>
+          <w:lang w:val="el-GR"/>
+        </w:rPr>
+        <w:t xml:space="preserve">Η αναζήτηση γίνεται πάνω στο πεδίο </w:t>
+      </w:r>
+      <w:r>
+        <w:rPr>
+          <w:lang w:val="en-US"/>
+        </w:rPr>
+        <w:t>contents</w:t>
+      </w:r>
+      <w:r>
+        <w:rPr>
+          <w:lang w:val="el-GR"/>
+        </w:rPr>
+        <w:t xml:space="preserve"> </w:t>
+      </w:r>
+      <w:r>
+        <w:rPr>
+          <w:lang w:val="el-GR"/>
+        </w:rPr>
+        <w:t xml:space="preserve">που </w:t>
+      </w:r>
+      <w:r>
+        <w:rPr>
+          <w:lang w:val="el-GR"/>
+        </w:rPr>
+        <w:t xml:space="preserve">περιέχει το </w:t>
+      </w:r>
+      <w:r>
+        <w:rPr>
+          <w:lang w:val="en-US"/>
+        </w:rPr>
+        <w:t>title</w:t>
+      </w:r>
+      <w:r>
+        <w:rPr>
+          <w:lang w:val="el-GR"/>
+        </w:rPr>
+        <w:t xml:space="preserve"> </w:t>
+      </w:r>
+      <w:r>
+        <w:rPr>
+          <w:lang w:val="el-GR"/>
+        </w:rPr>
+        <w:t xml:space="preserve">και το </w:t>
+      </w:r>
+      <w:r>
+        <w:rPr>
+          <w:lang w:val="en-US"/>
+        </w:rPr>
+        <w:t>body</w:t>
+      </w:r>
+      <w:r>
+        <w:rPr>
+          <w:lang w:val="el-GR"/>
+        </w:rPr>
+        <w:t xml:space="preserve"> </w:t>
+      </w:r>
+      <w:r>
+        <w:rPr>
+          <w:lang w:val="el-GR"/>
+        </w:rPr>
+        <w:t xml:space="preserve">των κειμένων </w:t>
+      </w:r>
+      <w:r>
+        <w:rPr>
+          <w:lang w:val="el-GR"/>
+        </w:rPr>
+        <w:t xml:space="preserve">και δημιουργούμε αρχεία με τα </w:t>
+      </w:r>
+      <w:r>
+        <w:rPr>
+          <w:lang w:val="el-GR"/>
+        </w:rPr>
+        <w:t xml:space="preserve">20, 30 </w:t>
+      </w:r>
+      <w:r>
+        <w:rPr>
+          <w:lang w:val="el-GR"/>
+        </w:rPr>
+        <w:t xml:space="preserve">και 50 πρώτα ανακτηθέντα κείμενα που έχουν αντίστοιχα ονομασία </w:t>
+      </w:r>
+      <w:r>
+        <w:rPr>
+          <w:lang w:val="en-US"/>
+        </w:rPr>
+        <w:t>our</w:t>
+      </w:r>
+      <w:r>
+        <w:rPr>
+          <w:lang w:val="el-GR"/>
+        </w:rPr>
+        <w:t>_</w:t>
+      </w:r>
+      <w:r>
+        <w:rPr>
+          <w:lang w:val="en-US"/>
+        </w:rPr>
+        <w:t>results</w:t>
+      </w:r>
+      <w:r>
+        <w:rPr>
+          <w:lang w:val="el-GR"/>
+        </w:rPr>
+        <w:t>_</w:t>
+      </w:r>
+      <w:r>
+        <w:rPr>
+          <w:lang w:val="en-US"/>
+        </w:rPr>
+        <w:t>k</w:t>
+      </w:r>
+      <w:r>
+        <w:rPr>
+          <w:lang w:val="el-GR"/>
+        </w:rPr>
+        <w:t xml:space="preserve">=20, </w:t>
+      </w:r>
+      <w:r>
+        <w:rPr>
+          <w:lang w:val="en-US"/>
+        </w:rPr>
+        <w:t>our</w:t>
+      </w:r>
+      <w:r>
+        <w:rPr>
+          <w:lang w:val="el-GR"/>
+        </w:rPr>
+        <w:t>_</w:t>
+      </w:r>
+      <w:r>
+        <w:rPr>
+          <w:lang w:val="en-US"/>
+        </w:rPr>
+        <w:t>results</w:t>
+      </w:r>
+      <w:r>
+        <w:rPr>
+          <w:lang w:val="el-GR"/>
+        </w:rPr>
+        <w:t>_</w:t>
+      </w:r>
+      <w:r>
+        <w:rPr>
+          <w:lang w:val="en-US"/>
+        </w:rPr>
+        <w:t>k</w:t>
+      </w:r>
+      <w:r>
+        <w:rPr>
+          <w:lang w:val="el-GR"/>
+        </w:rPr>
+        <w:t xml:space="preserve">=30, </w:t>
+      </w:r>
+      <w:r>
+        <w:rPr>
+          <w:lang w:val="en-US"/>
+        </w:rPr>
+        <w:t>our</w:t>
+      </w:r>
+      <w:r>
+        <w:rPr>
+          <w:lang w:val="el-GR"/>
+        </w:rPr>
+        <w:t>_</w:t>
+      </w:r>
+      <w:r>
+        <w:rPr>
+          <w:lang w:val="en-US"/>
+        </w:rPr>
+        <w:t>results</w:t>
+      </w:r>
+      <w:r>
+        <w:rPr>
+          <w:lang w:val="el-GR"/>
+        </w:rPr>
+        <w:t>_</w:t>
+      </w:r>
+      <w:r>
+        <w:rPr>
+          <w:lang w:val="en-US"/>
+        </w:rPr>
+        <w:t>k</w:t>
+      </w:r>
+      <w:r>
+        <w:rPr>
+          <w:lang w:val="el-GR"/>
+        </w:rPr>
+        <w:t xml:space="preserve">=50   </w:t>
+      </w:r>
+      <w:r>
+        <w:rPr>
+          <w:lang w:val="el-GR"/>
+        </w:rPr>
+        <w:t xml:space="preserve">καθώς και ένα αρχείο με όλα τα κείμενα που επιστρέφονται με όνομα </w:t>
+      </w:r>
+      <w:r>
+        <w:rPr>
+          <w:lang w:val="en-US"/>
+        </w:rPr>
+        <w:t>our</w:t>
+      </w:r>
+      <w:r>
+        <w:rPr>
+          <w:lang w:val="el-GR"/>
+        </w:rPr>
+        <w:t>_</w:t>
+      </w:r>
+      <w:r>
+        <w:rPr>
+          <w:lang w:val="en-US"/>
+        </w:rPr>
+        <w:t>results</w:t>
+      </w:r>
+      <w:r>
+        <w:rPr>
+          <w:lang w:val="el-GR"/>
+        </w:rPr>
+        <w:t>.</w:t>
+      </w:r>
+    </w:p>
+    <w:p>
+      <w:pPr>
+        <w:rPr>
+          <w:lang w:val="el-GR"/>
+        </w:rPr>
+      </w:pPr>
+    </w:p>
+    <w:p>
+      <w:pPr>
+        <w:rPr>
+          <w:lang w:val="el-GR"/>
+        </w:rPr>
+      </w:pPr>
+    </w:p>
+    <w:p>
+      <w:pPr>
+        <w:pStyle w:val="Heading1"/>
+        <w:rPr>
+          <w:lang w:val="el-GR"/>
+        </w:rPr>
+      </w:pPr>
+      <w:r>
+        <w:rPr>
+          <w:lang w:val="el-GR"/>
+        </w:rPr>
+        <w:t>5.</w:t>
+      </w:r>
+      <w:r>
+        <w:rPr>
+          <w:lang w:val="en-US"/>
+        </w:rPr>
+        <w:t>LISARJ</w:t>
+      </w:r>
+      <w:r>
+        <w:rPr>
+          <w:lang w:val="el-GR"/>
+        </w:rPr>
+        <w:t>.</w:t>
+      </w:r>
+      <w:r>
+        <w:rPr>
+          <w:lang w:val="en-US"/>
+        </w:rPr>
+        <w:t>NUM</w:t>
+      </w:r>
+      <w:r>
+        <w:rPr>
+          <w:lang w:val="el-GR"/>
+        </w:rPr>
+        <w:t xml:space="preserve"> </w:t>
+      </w:r>
+      <w:r>
+        <w:rPr>
+          <w:lang w:val="en-US"/>
+        </w:rPr>
+        <w:t>parsing</w:t>
+      </w:r>
+    </w:p>
+    <w:p>
+      <w:pPr>
+        <w:jc w:val="both"/>
+        <w:rPr>
+          <w:lang w:val="el-GR"/>
+        </w:rPr>
+      </w:pPr>
+      <w:r>
+        <w:rPr>
+          <w:lang w:val="el-GR"/>
+        </w:rPr>
+        <w:t>Για το δ</w:t>
+      </w:r>
+      <w:r>
+        <w:rPr>
+          <w:lang w:val="el-GR"/>
+        </w:rPr>
+        <w:t>ιά</w:t>
+      </w:r>
+      <w:r>
+        <w:rPr>
+          <w:lang w:val="el-GR"/>
+        </w:rPr>
+        <w:t xml:space="preserve">βασμα του αρχείου </w:t>
+      </w:r>
+      <w:r>
+        <w:rPr>
+          <w:lang w:val="en-US"/>
+        </w:rPr>
+        <w:t>LISARJ</w:t>
+      </w:r>
+      <w:r>
+        <w:rPr>
+          <w:lang w:val="el-GR"/>
+        </w:rPr>
+        <w:t>.</w:t>
+      </w:r>
+      <w:r>
+        <w:rPr>
+          <w:lang w:val="en-US"/>
+        </w:rPr>
+        <w:t>NUM</w:t>
+      </w:r>
+      <w:r>
+        <w:rPr>
+          <w:lang w:val="el-GR"/>
+        </w:rPr>
+        <w:t xml:space="preserve"> </w:t>
+      </w:r>
+      <w:r>
+        <w:rPr>
+          <w:lang w:val="el-GR"/>
+        </w:rPr>
+        <w:t>το οποίο περιέχει τις σωστές απαντήσεις για τ</w:t>
+      </w:r>
+      <w:r>
+        <w:rPr>
+          <w:lang w:val="el-GR"/>
+        </w:rPr>
+        <w:t xml:space="preserve">α </w:t>
+      </w:r>
+      <w:r>
+        <w:rPr>
+          <w:lang w:val="en-US"/>
+        </w:rPr>
+        <w:t>queries</w:t>
+      </w:r>
+      <w:r>
+        <w:rPr>
+          <w:lang w:val="el-GR"/>
+        </w:rPr>
+        <w:t xml:space="preserve"> </w:t>
+      </w:r>
+      <w:r>
+        <w:rPr>
+          <w:lang w:val="el-GR"/>
+        </w:rPr>
+        <w:t xml:space="preserve">της συλλογής, δημιουργήσαμε την κλάση </w:t>
+      </w:r>
+      <w:proofErr w:type="spellStart"/>
+      <w:r>
+        <w:rPr>
+          <w:lang w:val="en-US"/>
+        </w:rPr>
+        <w:t>RelevantAnswersParser</w:t>
+      </w:r>
+      <w:proofErr w:type="spellEnd"/>
+      <w:r>
+        <w:rPr>
+          <w:lang w:val="el-GR"/>
+        </w:rPr>
+        <w:t>.</w:t>
+      </w:r>
+      <w:r>
+        <w:rPr>
+          <w:lang w:val="el-GR"/>
+        </w:rPr>
+        <w:t xml:space="preserve"> Στην μέθοδο </w:t>
+      </w:r>
+      <w:r>
+        <w:rPr>
+          <w:lang w:val="en-US"/>
+        </w:rPr>
+        <w:t>parse</w:t>
+      </w:r>
+      <w:r>
+        <w:rPr>
+          <w:lang w:val="el-GR"/>
+        </w:rPr>
+        <w:t>_</w:t>
+      </w:r>
+      <w:r>
+        <w:rPr>
+          <w:lang w:val="en-US"/>
+        </w:rPr>
+        <w:t>relevant</w:t>
+      </w:r>
+      <w:r>
+        <w:rPr>
+          <w:lang w:val="el-GR"/>
+        </w:rPr>
+        <w:t xml:space="preserve">() </w:t>
+      </w:r>
+      <w:r>
+        <w:rPr>
+          <w:lang w:val="el-GR"/>
+        </w:rPr>
+        <w:t>φτιάχνουμε</w:t>
+      </w:r>
+      <w:r>
+        <w:rPr>
+          <w:lang w:val="el-GR"/>
+        </w:rPr>
+        <w:t xml:space="preserve"> ένα αρχείο με όνομα </w:t>
+      </w:r>
+      <w:proofErr w:type="spellStart"/>
+      <w:r>
+        <w:rPr>
+          <w:lang w:val="en-US"/>
+        </w:rPr>
+        <w:t>rel</w:t>
+      </w:r>
+      <w:proofErr w:type="spellEnd"/>
+      <w:r>
+        <w:rPr>
+          <w:lang w:val="el-GR"/>
+        </w:rPr>
+        <w:t>_</w:t>
+      </w:r>
+      <w:r>
+        <w:rPr>
+          <w:lang w:val="en-US"/>
+        </w:rPr>
+        <w:t>results</w:t>
+      </w:r>
+      <w:r>
+        <w:rPr>
+          <w:lang w:val="el-GR"/>
+        </w:rPr>
+        <w:t>.</w:t>
+      </w:r>
+      <w:r>
+        <w:rPr>
+          <w:lang w:val="en-US"/>
+        </w:rPr>
+        <w:t>test</w:t>
+      </w:r>
+      <w:r>
+        <w:rPr>
+          <w:lang w:val="el-GR"/>
+        </w:rPr>
+        <w:t xml:space="preserve"> </w:t>
+      </w:r>
+      <w:r>
+        <w:rPr>
+          <w:lang w:val="el-GR"/>
+        </w:rPr>
+        <w:t xml:space="preserve">και κάνουμε </w:t>
+      </w:r>
+      <w:r>
+        <w:rPr>
+          <w:lang w:val="en-US"/>
+        </w:rPr>
+        <w:t>parse</w:t>
+      </w:r>
+      <w:r>
+        <w:rPr>
+          <w:lang w:val="el-GR"/>
+        </w:rPr>
+        <w:t xml:space="preserve"> </w:t>
+      </w:r>
+      <w:r>
+        <w:rPr>
+          <w:lang w:val="el-GR"/>
+        </w:rPr>
+        <w:t xml:space="preserve">το αρχείο με τις σωστές απαντήσεις ώστε να είναι σε μορφή αναγνωρίσιμη από το εργαλείο </w:t>
+      </w:r>
+      <w:proofErr w:type="spellStart"/>
+      <w:r>
+        <w:rPr>
+          <w:lang w:val="en-US"/>
+        </w:rPr>
+        <w:t>trec</w:t>
+      </w:r>
+      <w:proofErr w:type="spellEnd"/>
+      <w:r>
+        <w:rPr>
+          <w:lang w:val="el-GR"/>
+        </w:rPr>
+        <w:t>_</w:t>
+      </w:r>
+      <w:r>
+        <w:rPr>
+          <w:lang w:val="en-US"/>
+        </w:rPr>
+        <w:t>eval</w:t>
+      </w:r>
+      <w:r>
+        <w:rPr>
+          <w:lang w:val="el-GR"/>
+        </w:rPr>
+        <w:t>.</w:t>
+      </w:r>
+    </w:p>
+    <w:p>
+      <w:pPr>
+        <w:rPr>
+          <w:lang w:val="el-GR"/>
+        </w:rPr>
+      </w:pPr>
+    </w:p>
+    <w:p>
+      <w:pPr>
+        <w:pStyle w:val="Heading1"/>
+        <w:rPr>
+          <w:lang w:val="en-US"/>
+        </w:rPr>
+      </w:pPr>
+      <w:r>
+        <w:rPr>
+          <w:lang w:val="el-GR"/>
+        </w:rPr>
+        <w:t>6</w:t>
+      </w:r>
+      <w:r>
+        <w:rPr>
+          <w:lang w:val="en-US"/>
+        </w:rPr>
+        <w:t>.</w:t>
+      </w:r>
+      <w:proofErr w:type="spellStart"/>
+      <w:r>
+        <w:rPr>
+          <w:lang w:val="en-US"/>
+        </w:rPr>
+        <w:t>MainApp</w:t>
+      </w:r>
+      <w:proofErr w:type="spellEnd"/>
+    </w:p>
+    <w:p>
+      <w:pPr>
+        <w:rPr>
+          <w:lang w:val="el-GR"/>
+        </w:rPr>
+      </w:pPr>
+      <w:r>
+        <w:rPr>
+          <w:lang w:val="el-GR"/>
+        </w:rPr>
+        <w:t xml:space="preserve">Για την εκτέλεση της εφαρμογή χρησιμοποιείται η κλάση </w:t>
+      </w:r>
+      <w:proofErr w:type="spellStart"/>
+      <w:r>
+        <w:rPr>
+          <w:lang w:val="en-US"/>
+        </w:rPr>
+        <w:t>MainApp</w:t>
+      </w:r>
+      <w:proofErr w:type="spellEnd"/>
+      <w:r>
+        <w:rPr>
+          <w:lang w:val="el-GR"/>
+        </w:rPr>
+        <w:t>.</w:t>
+      </w:r>
+      <w:r>
+        <w:rPr>
+          <w:lang w:val="en-US"/>
+        </w:rPr>
+        <w:t>java</w:t>
+      </w:r>
+      <w:r>
+        <w:rPr>
+          <w:lang w:val="el-GR"/>
+        </w:rPr>
+        <w:t>. Εκεί, ο χρήστης καλείται να δώσει ως εισόδους τα εξής:</w:t>
+      </w:r>
+    </w:p>
+    <w:p>
+      <w:pPr>
+        <w:pStyle w:val="ListParagraph"/>
+        <w:numPr>
+          <w:ilvl w:val="0"/>
+          <w:numId w:val="4"/>
+        </w:numPr>
+        <w:rPr>
+          <w:lang w:val="el-GR"/>
+        </w:rPr>
+      </w:pPr>
+      <w:r>
+        <w:rPr>
+          <w:lang w:val="el-GR"/>
+        </w:rPr>
+        <w:t xml:space="preserve">Το </w:t>
+      </w:r>
+      <w:r>
+        <w:rPr>
+          <w:lang w:val="en-US"/>
+        </w:rPr>
+        <w:t>path</w:t>
+      </w:r>
+      <w:r>
+        <w:rPr>
+          <w:lang w:val="el-GR"/>
+        </w:rPr>
+        <w:t xml:space="preserve"> </w:t>
+      </w:r>
+      <w:r>
+        <w:rPr>
+          <w:lang w:val="el-GR"/>
+        </w:rPr>
+        <w:t>προς τον φάκελο όπου βρίσκονται τα αρχεία της συλλογής (</w:t>
+      </w:r>
+      <w:r>
+        <w:rPr>
+          <w:lang w:val="en-US"/>
+        </w:rPr>
+        <w:t>LISAX</w:t>
+      </w:r>
+      <w:r>
+        <w:rPr>
+          <w:lang w:val="el-GR"/>
+        </w:rPr>
+        <w:t>.</w:t>
+      </w:r>
+      <w:r>
+        <w:rPr>
+          <w:lang w:val="en-US"/>
+        </w:rPr>
+        <w:t>XXX</w:t>
+      </w:r>
+      <w:r>
+        <w:rPr>
+          <w:lang w:val="el-GR"/>
+        </w:rPr>
+        <w:t>)</w:t>
+      </w:r>
+    </w:p>
+    <w:p>
+      <w:pPr>
+        <w:pStyle w:val="ListParagraph"/>
+        <w:numPr>
+          <w:ilvl w:val="0"/>
+          <w:numId w:val="4"/>
+        </w:numPr>
+        <w:rPr>
+          <w:lang w:val="el-GR"/>
+        </w:rPr>
+      </w:pPr>
+      <w:r>
+        <w:rPr>
+          <w:lang w:val="el-GR"/>
+        </w:rPr>
+        <w:t xml:space="preserve">Το </w:t>
+      </w:r>
+      <w:r>
+        <w:rPr>
+          <w:lang w:val="en-US"/>
+        </w:rPr>
+        <w:t>path</w:t>
+      </w:r>
+      <w:r>
+        <w:rPr>
+          <w:lang w:val="el-GR"/>
+        </w:rPr>
+        <w:t xml:space="preserve"> </w:t>
+      </w:r>
+      <w:r>
+        <w:rPr>
+          <w:lang w:val="el-GR"/>
+        </w:rPr>
+        <w:t>προς τον φάκελο όπου</w:t>
+      </w:r>
+      <w:r>
+        <w:rPr>
+          <w:lang w:val="el-GR"/>
+        </w:rPr>
+        <w:t xml:space="preserve"> θέλει να γίνει η δημιουργία του ευρετηρίου</w:t>
+      </w:r>
+    </w:p>
+    <w:p>
+      <w:pPr>
+        <w:pStyle w:val="ListParagraph"/>
+        <w:numPr>
+          <w:ilvl w:val="0"/>
+          <w:numId w:val="4"/>
+        </w:numPr>
+        <w:rPr>
+          <w:lang w:val="el-GR"/>
+        </w:rPr>
+      </w:pPr>
+      <w:r>
+        <w:rPr>
+          <w:lang w:val="el-GR"/>
+        </w:rPr>
+        <w:t xml:space="preserve">Το </w:t>
+      </w:r>
+      <w:r>
+        <w:rPr>
+          <w:lang w:val="en-US"/>
+        </w:rPr>
+        <w:t>path</w:t>
+      </w:r>
+      <w:r>
+        <w:rPr>
+          <w:lang w:val="el-GR"/>
+        </w:rPr>
+        <w:t xml:space="preserve"> </w:t>
+      </w:r>
+      <w:r>
+        <w:rPr>
+          <w:lang w:val="el-GR"/>
+        </w:rPr>
+        <w:t>προς το</w:t>
+      </w:r>
+      <w:r>
+        <w:rPr>
+          <w:lang w:val="el-GR"/>
+        </w:rPr>
+        <w:t xml:space="preserve"> αρχείο</w:t>
+      </w:r>
+      <w:r>
+        <w:rPr>
+          <w:lang w:val="el-GR"/>
+        </w:rPr>
+        <w:t xml:space="preserve"> </w:t>
+      </w:r>
+      <w:r>
+        <w:rPr>
+          <w:lang w:val="en-US"/>
+        </w:rPr>
+        <w:t>LISA</w:t>
+      </w:r>
+      <w:r>
+        <w:rPr>
+          <w:lang w:val="el-GR"/>
+        </w:rPr>
+        <w:t>.</w:t>
+      </w:r>
+      <w:r>
+        <w:rPr>
+          <w:lang w:val="en-US"/>
+        </w:rPr>
+        <w:t>QUE</w:t>
+      </w:r>
+    </w:p>
+    <w:p>
+      <w:pPr>
+        <w:pStyle w:val="ListParagraph"/>
+        <w:numPr>
+          <w:ilvl w:val="0"/>
+          <w:numId w:val="4"/>
+        </w:numPr>
+        <w:rPr>
+          <w:lang w:val="el-GR"/>
+        </w:rPr>
+      </w:pPr>
+      <w:r>
+        <w:rPr>
+          <w:lang w:val="el-GR"/>
+        </w:rPr>
+        <w:t xml:space="preserve">Το </w:t>
+      </w:r>
+      <w:r>
+        <w:rPr>
+          <w:lang w:val="en-US"/>
+        </w:rPr>
+        <w:t>path</w:t>
+      </w:r>
+      <w:r>
+        <w:rPr>
+          <w:lang w:val="el-GR"/>
+        </w:rPr>
+        <w:t xml:space="preserve"> </w:t>
+      </w:r>
+      <w:r>
+        <w:rPr>
+          <w:lang w:val="el-GR"/>
+        </w:rPr>
+        <w:t xml:space="preserve">προς το αρχείο </w:t>
+      </w:r>
+      <w:r>
+        <w:rPr>
+          <w:lang w:val="en-US"/>
+        </w:rPr>
+        <w:t>LISARJ</w:t>
+      </w:r>
+      <w:r>
+        <w:rPr>
+          <w:lang w:val="el-GR"/>
+        </w:rPr>
+        <w:t>.</w:t>
+      </w:r>
+      <w:r>
+        <w:rPr>
+          <w:lang w:val="en-US"/>
+        </w:rPr>
+        <w:t>NUM</w:t>
+      </w:r>
+    </w:p>
+    <w:p>
+      <w:pPr>
+        <w:rPr>
+          <w:lang w:val="el-GR"/>
+        </w:rPr>
+      </w:pPr>
+    </w:p>
+    <w:p>
+      <w:pPr>
+        <w:pStyle w:val="Heading1"/>
+        <w:rPr>
+          <w:lang w:val="el-GR"/>
+        </w:rPr>
+      </w:pPr>
+      <w:r>
+        <w:rPr>
+          <w:lang w:val="el-GR"/>
+        </w:rPr>
+        <w:t>7</w:t>
+      </w:r>
+      <w:r>
+        <w:rPr>
+          <w:lang w:val="el-GR"/>
+        </w:rPr>
+        <w:t>.</w:t>
+      </w:r>
+      <w:proofErr w:type="spellStart"/>
+      <w:r>
+        <w:rPr>
+          <w:lang w:val="en-US"/>
+        </w:rPr>
+        <w:t>Trec</w:t>
+      </w:r>
+      <w:proofErr w:type="spellEnd"/>
+      <w:r>
+        <w:rPr>
+          <w:lang w:val="el-GR"/>
+        </w:rPr>
+        <w:t xml:space="preserve"> </w:t>
+      </w:r>
+      <w:r>
+        <w:rPr>
+          <w:lang w:val="en-US"/>
+        </w:rPr>
+        <w:t>Eval</w:t>
+      </w:r>
+    </w:p>
+    <w:p>
+      <w:pPr>
+        <w:jc w:val="both"/>
+        <w:rPr>
+          <w:lang w:val="el-GR"/>
+        </w:rPr>
+      </w:pPr>
+      <w:r>
+        <w:rPr>
+          <w:lang w:val="el-GR"/>
+        </w:rPr>
+        <w:t xml:space="preserve">Έχοντας πλέον δημιουργήσει τα αρχεία με τα αποτελέσματα και σε κατάλληλη μορφή για το </w:t>
+      </w:r>
+      <w:proofErr w:type="spellStart"/>
+      <w:r>
+        <w:rPr>
+          <w:lang w:val="en-US"/>
+        </w:rPr>
+        <w:t>trec</w:t>
+      </w:r>
+      <w:proofErr w:type="spellEnd"/>
+      <w:r>
+        <w:rPr>
+          <w:lang w:val="el-GR"/>
+        </w:rPr>
+        <w:t>_</w:t>
+      </w:r>
+      <w:r>
+        <w:rPr>
+          <w:lang w:val="en-US"/>
+        </w:rPr>
+        <w:t>eval</w:t>
+      </w:r>
+      <w:r>
+        <w:rPr>
+          <w:lang w:val="el-GR"/>
+        </w:rPr>
+        <w:t>,</w:t>
+      </w:r>
+      <w:r>
+        <w:rPr>
+          <w:lang w:val="el-GR"/>
+        </w:rPr>
+        <w:t xml:space="preserve"> </w:t>
+      </w:r>
+      <w:r>
+        <w:rPr>
+          <w:lang w:val="el-GR"/>
+        </w:rPr>
+        <w:t xml:space="preserve">καθώς και την δημιουργία του </w:t>
+      </w:r>
+      <w:proofErr w:type="spellStart"/>
+      <w:r>
+        <w:rPr>
+          <w:lang w:val="en-US"/>
+        </w:rPr>
+        <w:t>rel</w:t>
+      </w:r>
+      <w:proofErr w:type="spellEnd"/>
+      <w:r>
+        <w:rPr>
+          <w:lang w:val="el-GR"/>
+        </w:rPr>
+        <w:t>_</w:t>
+      </w:r>
+      <w:r>
+        <w:rPr>
+          <w:lang w:val="en-US"/>
+        </w:rPr>
+        <w:t>results</w:t>
+      </w:r>
+      <w:r>
+        <w:rPr>
+          <w:lang w:val="el-GR"/>
+        </w:rPr>
+        <w:t xml:space="preserve"> </w:t>
+      </w:r>
+      <w:r>
+        <w:rPr>
+          <w:lang w:val="el-GR"/>
+        </w:rPr>
+        <w:t xml:space="preserve">με τα σωστά αποτελέσματα που μας παρέχει η συλλογή </w:t>
+      </w:r>
+      <w:r>
+        <w:rPr>
+          <w:lang w:val="en-US"/>
+        </w:rPr>
+        <w:t>LISA</w:t>
+      </w:r>
+      <w:r>
+        <w:rPr>
+          <w:lang w:val="el-GR"/>
+        </w:rPr>
+        <w:t xml:space="preserve"> </w:t>
+      </w:r>
+      <w:r>
+        <w:rPr>
+          <w:lang w:val="el-GR"/>
+        </w:rPr>
+        <w:t xml:space="preserve">μπορούμε να κάνουμε τους ελέγχους. </w:t>
+      </w:r>
+    </w:p>
+    <w:p>
+      <w:pPr>
+        <w:rPr>
+          <w:lang w:val="el-GR"/>
+        </w:rPr>
+      </w:pPr>
+    </w:p>
+    <w:p>
+      <w:pPr>
+        <w:rPr>
+          <w:lang w:val="en-US"/>
+        </w:rPr>
+      </w:pPr>
+      <w:r>
+        <w:rPr>
+          <w:lang w:val="en-US"/>
+        </w:rPr>
+        <w:t>1.</w:t>
+      </w:r>
+      <w:r>
+        <w:rPr>
+          <w:lang w:val="en-US"/>
+        </w:rPr>
+        <w:t xml:space="preserve">trec_evail </w:t>
+      </w:r>
+      <w:proofErr w:type="spellStart"/>
+      <w:r>
+        <w:rPr>
+          <w:lang w:val="en-US"/>
+        </w:rPr>
+        <w:t>rel_results.test</w:t>
+      </w:r>
+      <w:proofErr w:type="spellEnd"/>
+      <w:r>
+        <w:rPr>
+          <w:lang w:val="en-US"/>
+        </w:rPr>
+        <w:t xml:space="preserve"> </w:t>
+      </w:r>
+      <w:proofErr w:type="spellStart"/>
+      <w:r>
+        <w:rPr>
+          <w:lang w:val="en-US"/>
+        </w:rPr>
+        <w:t>our_results_k</w:t>
+      </w:r>
+      <w:proofErr w:type="spellEnd"/>
+      <w:r>
+        <w:rPr>
+          <w:lang w:val="en-US"/>
+        </w:rPr>
+        <w:t>=20.test</w:t>
+      </w:r>
+    </w:p>
+    <w:p>
+      <w:pPr>
+        <w:rPr>
+          <w:lang w:val="en-US"/>
+        </w:rPr>
+      </w:pPr>
+    </w:p>
+    <w:p>
+      <w:pPr>
+        <w:rPr>
+          <w:lang w:val="en-US"/>
+        </w:rPr>
+      </w:pPr>
+      <w:r>
+        <w:rPr>
+          <w:noProof/>
+          <w:lang w:val="en-US"/>
+        </w:rPr>
         <w:lastRenderedPageBreak/>
-        <w:t>4.</w:t>
-      </w:r>
-      <w:r>
-        <w:rPr>
-          <w:lang w:val="en-US"/>
-        </w:rPr>
-        <w:t>Searcher</w:t>
-      </w:r>
-    </w:p>
-    <w:p>
-      <w:pPr>
-        <w:jc w:val="both"/>
-        <w:rPr>
-          <w:lang w:val="el-GR"/>
-        </w:rPr>
-      </w:pPr>
-      <w:r>
-        <w:rPr>
-          <w:lang w:val="el-GR"/>
-        </w:rPr>
-        <w:t xml:space="preserve">Στην κλάση </w:t>
-      </w:r>
-      <w:r>
-        <w:rPr>
-          <w:lang w:val="en-US"/>
-        </w:rPr>
-        <w:t>Searcher</w:t>
-      </w:r>
-      <w:r>
-        <w:rPr>
-          <w:lang w:val="el-GR"/>
-        </w:rPr>
-        <w:t xml:space="preserve"> </w:t>
-      </w:r>
-      <w:r>
-        <w:rPr>
-          <w:lang w:val="el-GR"/>
-        </w:rPr>
-        <w:t xml:space="preserve">κάνουμε την αναζήτηση για κάθε </w:t>
-      </w:r>
-      <w:r>
-        <w:rPr>
-          <w:lang w:val="en-US"/>
-        </w:rPr>
-        <w:t>query</w:t>
-      </w:r>
-      <w:r>
-        <w:rPr>
-          <w:lang w:val="el-GR"/>
-        </w:rPr>
-        <w:t xml:space="preserve"> </w:t>
-      </w:r>
-      <w:r>
-        <w:rPr>
-          <w:lang w:val="el-GR"/>
-        </w:rPr>
-        <w:t>πάνω στο ευρετήριο που δημιουργήθηκε</w:t>
-      </w:r>
-      <w:r>
-        <w:rPr>
-          <w:lang w:val="el-GR"/>
-        </w:rPr>
-        <w:t xml:space="preserve">. </w:t>
-      </w:r>
-      <w:r>
-        <w:rPr>
-          <w:lang w:val="el-GR"/>
-        </w:rPr>
-        <w:t xml:space="preserve">Η αναζήτηση γίνεται πάνω στο πεδίο </w:t>
-      </w:r>
-      <w:r>
-        <w:rPr>
-          <w:lang w:val="en-US"/>
-        </w:rPr>
-        <w:t>contents</w:t>
-      </w:r>
-      <w:r>
-        <w:rPr>
-          <w:lang w:val="el-GR"/>
-        </w:rPr>
-        <w:t xml:space="preserve"> </w:t>
-      </w:r>
-      <w:r>
-        <w:rPr>
-          <w:lang w:val="el-GR"/>
-        </w:rPr>
-        <w:t xml:space="preserve">που </w:t>
-      </w:r>
-      <w:r>
-        <w:rPr>
-          <w:lang w:val="el-GR"/>
-        </w:rPr>
-        <w:t xml:space="preserve">περιέχει το </w:t>
-      </w:r>
-      <w:r>
-        <w:rPr>
-          <w:lang w:val="en-US"/>
-        </w:rPr>
-        <w:t>title</w:t>
-      </w:r>
-      <w:r>
-        <w:rPr>
-          <w:lang w:val="el-GR"/>
-        </w:rPr>
-        <w:t xml:space="preserve"> </w:t>
-      </w:r>
-      <w:r>
-        <w:rPr>
-          <w:lang w:val="el-GR"/>
-        </w:rPr>
-        <w:t xml:space="preserve">και το </w:t>
-      </w:r>
-      <w:r>
-        <w:rPr>
-          <w:lang w:val="en-US"/>
-        </w:rPr>
-        <w:t>body</w:t>
-      </w:r>
-      <w:r>
-        <w:rPr>
-          <w:lang w:val="el-GR"/>
-        </w:rPr>
-        <w:t xml:space="preserve"> </w:t>
-      </w:r>
-      <w:r>
-        <w:rPr>
-          <w:lang w:val="el-GR"/>
-        </w:rPr>
-        <w:t xml:space="preserve">των κειμένων </w:t>
-      </w:r>
-      <w:r>
-        <w:rPr>
-          <w:lang w:val="el-GR"/>
-        </w:rPr>
-        <w:t xml:space="preserve">και δημιουργούμε αρχεία με τα </w:t>
-      </w:r>
-      <w:r>
-        <w:rPr>
-          <w:lang w:val="el-GR"/>
-        </w:rPr>
-        <w:t xml:space="preserve">20, 30 </w:t>
-      </w:r>
-      <w:r>
-        <w:rPr>
-          <w:lang w:val="el-GR"/>
-        </w:rPr>
-        <w:t xml:space="preserve">και 50 πρώτα ανακτηθέντα κείμενα που έχουν αντίστοιχα ονομασία </w:t>
-      </w:r>
-      <w:r>
-        <w:rPr>
-          <w:lang w:val="en-US"/>
-        </w:rPr>
-        <w:t>our</w:t>
-      </w:r>
-      <w:r>
-        <w:rPr>
-          <w:lang w:val="el-GR"/>
-        </w:rPr>
-        <w:t>_</w:t>
-      </w:r>
-      <w:r>
-        <w:rPr>
-          <w:lang w:val="en-US"/>
-        </w:rPr>
-        <w:t>results</w:t>
-      </w:r>
-      <w:r>
-        <w:rPr>
-          <w:lang w:val="el-GR"/>
-        </w:rPr>
-        <w:t>_</w:t>
-      </w:r>
-      <w:r>
-        <w:rPr>
-          <w:lang w:val="en-US"/>
-        </w:rPr>
-        <w:t>k</w:t>
-      </w:r>
-      <w:r>
-        <w:rPr>
-          <w:lang w:val="el-GR"/>
-        </w:rPr>
-        <w:t xml:space="preserve">=20, </w:t>
-      </w:r>
-      <w:r>
-        <w:rPr>
-          <w:lang w:val="en-US"/>
-        </w:rPr>
-        <w:t>our</w:t>
-      </w:r>
-      <w:r>
-        <w:rPr>
-          <w:lang w:val="el-GR"/>
-        </w:rPr>
-        <w:t>_</w:t>
-      </w:r>
-      <w:r>
-        <w:rPr>
-          <w:lang w:val="en-US"/>
-        </w:rPr>
-        <w:t>results</w:t>
-      </w:r>
-      <w:r>
-        <w:rPr>
-          <w:lang w:val="el-GR"/>
-        </w:rPr>
-        <w:t>_</w:t>
-      </w:r>
-      <w:r>
-        <w:rPr>
-          <w:lang w:val="en-US"/>
-        </w:rPr>
-        <w:t>k</w:t>
-      </w:r>
-      <w:r>
-        <w:rPr>
-          <w:lang w:val="el-GR"/>
-        </w:rPr>
-        <w:t xml:space="preserve">=30, </w:t>
-      </w:r>
-      <w:r>
-        <w:rPr>
-          <w:lang w:val="en-US"/>
-        </w:rPr>
-        <w:t>our</w:t>
-      </w:r>
-      <w:r>
-        <w:rPr>
-          <w:lang w:val="el-GR"/>
-        </w:rPr>
-        <w:t>_</w:t>
-      </w:r>
-      <w:r>
-        <w:rPr>
-          <w:lang w:val="en-US"/>
-        </w:rPr>
-        <w:t>results</w:t>
-      </w:r>
-      <w:r>
-        <w:rPr>
-          <w:lang w:val="el-GR"/>
-        </w:rPr>
-        <w:t>_</w:t>
-      </w:r>
-      <w:r>
-        <w:rPr>
-          <w:lang w:val="en-US"/>
-        </w:rPr>
-        <w:t>k</w:t>
-      </w:r>
-      <w:r>
-        <w:rPr>
-          <w:lang w:val="el-GR"/>
-        </w:rPr>
-        <w:t xml:space="preserve">=50   </w:t>
-      </w:r>
-      <w:r>
-        <w:rPr>
-          <w:lang w:val="el-GR"/>
-        </w:rPr>
-        <w:t xml:space="preserve">καθώς και ένα αρχείο με όλα τα κείμενα που επιστρέφονται με όνομα </w:t>
-      </w:r>
-      <w:r>
-        <w:rPr>
-          <w:lang w:val="en-US"/>
-        </w:rPr>
-        <w:t>our</w:t>
-      </w:r>
-      <w:r>
-        <w:rPr>
-          <w:lang w:val="el-GR"/>
-        </w:rPr>
-        <w:t>_</w:t>
-      </w:r>
-      <w:r>
-        <w:rPr>
-          <w:lang w:val="en-US"/>
-        </w:rPr>
-        <w:t>results</w:t>
-      </w:r>
-      <w:r>
-        <w:rPr>
-          <w:lang w:val="el-GR"/>
-        </w:rPr>
-        <w:t>.</w:t>
-      </w:r>
-    </w:p>
-    <w:p>
-      <w:pPr>
-        <w:rPr>
-          <w:lang w:val="el-GR"/>
-        </w:rPr>
-      </w:pPr>
-    </w:p>
-    <w:p>
-      <w:pPr>
-        <w:rPr>
-          <w:lang w:val="el-GR"/>
-        </w:rPr>
-      </w:pPr>
-    </w:p>
-    <w:p>
-      <w:pPr>
-        <w:pStyle w:val="Heading1"/>
-        <w:rPr>
-          <w:lang w:val="en-US"/>
-        </w:rPr>
-      </w:pPr>
-      <w:r>
-        <w:rPr>
-          <w:lang w:val="el-GR"/>
-        </w:rPr>
-        <w:t>5.</w:t>
-      </w:r>
-      <w:r>
-        <w:rPr>
-          <w:lang w:val="en-US"/>
-        </w:rPr>
-        <w:t>LISARJ</w:t>
-      </w:r>
-      <w:r>
-        <w:rPr>
-          <w:lang w:val="el-GR"/>
-        </w:rPr>
-        <w:t>.</w:t>
-      </w:r>
-      <w:r>
-        <w:rPr>
-          <w:lang w:val="en-US"/>
-        </w:rPr>
-        <w:t>NUM</w:t>
-      </w:r>
-      <w:r>
-        <w:rPr>
-          <w:lang w:val="el-GR"/>
-        </w:rPr>
-        <w:t xml:space="preserve"> </w:t>
-      </w:r>
-      <w:r>
-        <w:rPr>
-          <w:lang w:val="en-US"/>
-        </w:rPr>
-        <w:t>parsing</w:t>
-      </w:r>
-    </w:p>
-    <w:p>
-      <w:pPr>
-        <w:jc w:val="both"/>
-        <w:rPr>
-          <w:lang w:val="el-GR"/>
-        </w:rPr>
-      </w:pPr>
-      <w:r>
-        <w:rPr>
-          <w:lang w:val="el-GR"/>
-        </w:rPr>
-        <w:t xml:space="preserve">Για το </w:t>
-      </w:r>
-      <w:proofErr w:type="spellStart"/>
-      <w:r>
-        <w:rPr>
-          <w:lang w:val="el-GR"/>
-        </w:rPr>
-        <w:t>δίαβασμα</w:t>
-      </w:r>
-      <w:proofErr w:type="spellEnd"/>
-      <w:r>
-        <w:rPr>
-          <w:lang w:val="el-GR"/>
-        </w:rPr>
-        <w:t xml:space="preserve"> του αρχείου </w:t>
-      </w:r>
-      <w:r>
-        <w:rPr>
-          <w:lang w:val="en-US"/>
-        </w:rPr>
-        <w:t>LISARJ</w:t>
-      </w:r>
-      <w:r>
-        <w:rPr>
-          <w:lang w:val="el-GR"/>
-        </w:rPr>
-        <w:t>.</w:t>
-      </w:r>
-      <w:r>
-        <w:rPr>
-          <w:lang w:val="en-US"/>
-        </w:rPr>
-        <w:t>NUM</w:t>
-      </w:r>
-      <w:r>
-        <w:rPr>
-          <w:lang w:val="el-GR"/>
-        </w:rPr>
-        <w:t xml:space="preserve"> </w:t>
-      </w:r>
-      <w:r>
-        <w:rPr>
-          <w:lang w:val="el-GR"/>
-        </w:rPr>
-        <w:t>το οποίο περιέχει τις σωστές απαντήσεις για τ</w:t>
-      </w:r>
-      <w:r>
-        <w:rPr>
-          <w:lang w:val="el-GR"/>
-        </w:rPr>
-        <w:t xml:space="preserve">α </w:t>
-      </w:r>
-      <w:r>
-        <w:rPr>
-          <w:lang w:val="en-US"/>
-        </w:rPr>
-        <w:t>queries</w:t>
-      </w:r>
-      <w:r>
-        <w:rPr>
-          <w:lang w:val="el-GR"/>
-        </w:rPr>
-        <w:t xml:space="preserve"> </w:t>
-      </w:r>
-      <w:r>
-        <w:rPr>
-          <w:lang w:val="el-GR"/>
-        </w:rPr>
-        <w:t xml:space="preserve">της συλλογής, δημιουργήσαμε την κλάση </w:t>
-      </w:r>
-      <w:proofErr w:type="spellStart"/>
-      <w:r>
-        <w:rPr>
-          <w:lang w:val="en-US"/>
-        </w:rPr>
-        <w:t>RelevantAnswersParser</w:t>
-      </w:r>
-      <w:proofErr w:type="spellEnd"/>
-      <w:r>
-        <w:rPr>
-          <w:lang w:val="el-GR"/>
-        </w:rPr>
-        <w:t>.</w:t>
-      </w:r>
-      <w:r>
-        <w:rPr>
-          <w:lang w:val="el-GR"/>
-        </w:rPr>
-        <w:t xml:space="preserve"> Στην μέθοδο </w:t>
-      </w:r>
-      <w:r>
-        <w:rPr>
-          <w:lang w:val="en-US"/>
-        </w:rPr>
-        <w:t>parse</w:t>
-      </w:r>
-      <w:r>
-        <w:rPr>
-          <w:lang w:val="el-GR"/>
-        </w:rPr>
-        <w:t>_</w:t>
-      </w:r>
-      <w:r>
-        <w:rPr>
-          <w:lang w:val="en-US"/>
-        </w:rPr>
-        <w:t>relevant</w:t>
-      </w:r>
-      <w:r>
-        <w:rPr>
-          <w:lang w:val="el-GR"/>
-        </w:rPr>
-        <w:t xml:space="preserve">() </w:t>
-      </w:r>
-      <w:r>
-        <w:rPr>
-          <w:lang w:val="el-GR"/>
-        </w:rPr>
-        <w:t>φτιάχνουμε</w:t>
-      </w:r>
-      <w:r>
-        <w:rPr>
-          <w:lang w:val="el-GR"/>
-        </w:rPr>
-        <w:t xml:space="preserve"> ένα αρχείο με όνομα </w:t>
-      </w:r>
-      <w:proofErr w:type="spellStart"/>
-      <w:r>
-        <w:rPr>
-          <w:lang w:val="en-US"/>
-        </w:rPr>
-        <w:t>rel</w:t>
-      </w:r>
-      <w:proofErr w:type="spellEnd"/>
-      <w:r>
-        <w:rPr>
-          <w:lang w:val="el-GR"/>
-        </w:rPr>
-        <w:t>_</w:t>
-      </w:r>
-      <w:r>
-        <w:rPr>
-          <w:lang w:val="en-US"/>
-        </w:rPr>
-        <w:t>results</w:t>
-      </w:r>
-      <w:r>
-        <w:rPr>
-          <w:lang w:val="el-GR"/>
-        </w:rPr>
-        <w:t>.</w:t>
-      </w:r>
-      <w:r>
-        <w:rPr>
-          <w:lang w:val="en-US"/>
-        </w:rPr>
-        <w:t>test</w:t>
-      </w:r>
-      <w:r>
-        <w:rPr>
-          <w:lang w:val="el-GR"/>
-        </w:rPr>
-        <w:t xml:space="preserve"> </w:t>
-      </w:r>
-      <w:r>
-        <w:rPr>
-          <w:lang w:val="el-GR"/>
-        </w:rPr>
-        <w:t xml:space="preserve">και κάνουμε </w:t>
-      </w:r>
-      <w:r>
-        <w:rPr>
-          <w:lang w:val="en-US"/>
-        </w:rPr>
-        <w:t>parse</w:t>
-      </w:r>
-      <w:r>
-        <w:rPr>
-          <w:lang w:val="el-GR"/>
-        </w:rPr>
-        <w:t xml:space="preserve"> </w:t>
-      </w:r>
-      <w:r>
-        <w:rPr>
-          <w:lang w:val="el-GR"/>
-        </w:rPr>
-        <w:t xml:space="preserve">το αρχείο με τις σωστές απαντήσεις ώστε να είναι σε μορφή αναγνωρίσιμη από το εργαλείο </w:t>
-      </w:r>
-      <w:proofErr w:type="spellStart"/>
-      <w:r>
-        <w:rPr>
-          <w:lang w:val="en-US"/>
-        </w:rPr>
-        <w:t>trec</w:t>
-      </w:r>
-      <w:proofErr w:type="spellEnd"/>
-      <w:r>
-        <w:rPr>
-          <w:lang w:val="el-GR"/>
-        </w:rPr>
-        <w:t>_</w:t>
-      </w:r>
-      <w:r>
-        <w:rPr>
-          <w:lang w:val="en-US"/>
-        </w:rPr>
-        <w:t>eval</w:t>
-      </w:r>
-      <w:r>
-        <w:rPr>
-          <w:lang w:val="el-GR"/>
-        </w:rPr>
-        <w:t>.</w:t>
-      </w:r>
-    </w:p>
-    <w:p>
-      <w:pPr>
-        <w:rPr>
-          <w:lang w:val="el-GR"/>
-        </w:rPr>
-      </w:pPr>
-    </w:p>
-    <w:p>
-      <w:pPr>
-        <w:rPr>
-          <w:lang w:val="el-GR"/>
-        </w:rPr>
-      </w:pPr>
-    </w:p>
-    <w:p>
-      <w:pPr>
-        <w:rPr>
-          <w:lang w:val="el-GR"/>
-        </w:rPr>
-      </w:pPr>
-    </w:p>
-    <w:p>
-      <w:pPr>
-        <w:pStyle w:val="Heading1"/>
-        <w:rPr>
-          <w:lang w:val="el-GR"/>
-        </w:rPr>
-      </w:pPr>
-      <w:r>
-        <w:rPr>
-          <w:lang w:val="el-GR"/>
-        </w:rPr>
-        <w:t>6.</w:t>
-      </w:r>
-      <w:proofErr w:type="spellStart"/>
-      <w:r>
-        <w:rPr>
-          <w:lang w:val="en-US"/>
-        </w:rPr>
-        <w:t>Trec</w:t>
-      </w:r>
-      <w:proofErr w:type="spellEnd"/>
-      <w:r>
-        <w:rPr>
-          <w:lang w:val="el-GR"/>
-        </w:rPr>
-        <w:t xml:space="preserve"> </w:t>
-      </w:r>
-      <w:r>
-        <w:rPr>
-          <w:lang w:val="en-US"/>
-        </w:rPr>
-        <w:t>Eval</w:t>
-      </w:r>
-    </w:p>
-    <w:p>
-      <w:pPr>
-        <w:jc w:val="both"/>
-        <w:rPr>
-          <w:lang w:val="el-GR"/>
-        </w:rPr>
-      </w:pPr>
-      <w:r>
-        <w:rPr>
-          <w:lang w:val="el-GR"/>
-        </w:rPr>
-        <w:t xml:space="preserve">Έχοντας πλέον δημιουργήσει τα αρχεία με τα αποτελέσματα και σε κατάλληλη μορφή για το </w:t>
-      </w:r>
-      <w:proofErr w:type="spellStart"/>
-      <w:r>
-        <w:rPr>
-          <w:lang w:val="en-US"/>
-        </w:rPr>
-        <w:t>trec</w:t>
-      </w:r>
-      <w:proofErr w:type="spellEnd"/>
-      <w:r>
-        <w:rPr>
-          <w:lang w:val="el-GR"/>
-        </w:rPr>
-        <w:t>_</w:t>
-      </w:r>
-      <w:r>
-        <w:rPr>
-          <w:lang w:val="en-US"/>
-        </w:rPr>
-        <w:t>eval</w:t>
-      </w:r>
-      <w:r>
-        <w:rPr>
-          <w:lang w:val="el-GR"/>
-        </w:rPr>
-        <w:t>,</w:t>
-      </w:r>
-      <w:r>
-        <w:rPr>
-          <w:lang w:val="el-GR"/>
-        </w:rPr>
-        <w:t xml:space="preserve"> </w:t>
-      </w:r>
-      <w:r>
-        <w:rPr>
-          <w:lang w:val="el-GR"/>
-        </w:rPr>
-        <w:t xml:space="preserve">καθώς και την δημιουργία του </w:t>
-      </w:r>
-      <w:proofErr w:type="spellStart"/>
-      <w:r>
-        <w:rPr>
-          <w:lang w:val="en-US"/>
-        </w:rPr>
-        <w:t>rel</w:t>
-      </w:r>
-      <w:proofErr w:type="spellEnd"/>
-      <w:r>
-        <w:rPr>
-          <w:lang w:val="el-GR"/>
-        </w:rPr>
-        <w:t>_</w:t>
-      </w:r>
-      <w:r>
-        <w:rPr>
-          <w:lang w:val="en-US"/>
-        </w:rPr>
-        <w:t>results</w:t>
-      </w:r>
-      <w:r>
-        <w:rPr>
-          <w:lang w:val="el-GR"/>
-        </w:rPr>
-        <w:t xml:space="preserve"> </w:t>
-      </w:r>
-      <w:r>
-        <w:rPr>
-          <w:lang w:val="el-GR"/>
-        </w:rPr>
-        <w:t xml:space="preserve">με τα σωστά αποτελέσματα που μας παρέχει η συλλογή </w:t>
-      </w:r>
-      <w:r>
-        <w:rPr>
-          <w:lang w:val="en-US"/>
-        </w:rPr>
-        <w:t>LISA</w:t>
-      </w:r>
-      <w:r>
-        <w:rPr>
-          <w:lang w:val="el-GR"/>
-        </w:rPr>
-        <w:t xml:space="preserve"> </w:t>
-      </w:r>
-      <w:r>
-        <w:rPr>
-          <w:lang w:val="el-GR"/>
-        </w:rPr>
-        <w:t xml:space="preserve">μπορούμε να κάνουμε τους ελέγχους. </w:t>
-      </w:r>
-    </w:p>
-    <w:p>
-      <w:pPr>
-        <w:rPr>
-          <w:lang w:val="el-GR"/>
-        </w:rPr>
-      </w:pPr>
-    </w:p>
-    <w:p>
-      <w:pPr>
-        <w:rPr>
-          <w:lang w:val="en-US"/>
-        </w:rPr>
-      </w:pPr>
-      <w:r>
-        <w:rPr>
-          <w:lang w:val="en-US"/>
-        </w:rPr>
-        <w:t>1.</w:t>
-      </w:r>
-      <w:r>
-        <w:rPr>
-          <w:lang w:val="en-US"/>
-        </w:rPr>
-        <w:t xml:space="preserve">trec_evail </w:t>
-      </w:r>
-      <w:proofErr w:type="spellStart"/>
-      <w:r>
-        <w:rPr>
-          <w:lang w:val="en-US"/>
-        </w:rPr>
-        <w:t>rel_results.test</w:t>
-      </w:r>
-      <w:proofErr w:type="spellEnd"/>
-      <w:r>
-        <w:rPr>
-          <w:lang w:val="en-US"/>
-        </w:rPr>
-        <w:t xml:space="preserve"> </w:t>
-      </w:r>
-      <w:proofErr w:type="spellStart"/>
-      <w:r>
-        <w:rPr>
-          <w:lang w:val="en-US"/>
-        </w:rPr>
-        <w:t>our_results_k</w:t>
-      </w:r>
-      <w:proofErr w:type="spellEnd"/>
-      <w:r>
-        <w:rPr>
-          <w:lang w:val="en-US"/>
-        </w:rPr>
-        <w:t>=20.test</w:t>
-      </w:r>
-    </w:p>
-    <w:p>
-      <w:pPr>
-        <w:rPr>
-          <w:lang w:val="en-US"/>
-        </w:rPr>
-      </w:pPr>
-    </w:p>
-    <w:p>
-      <w:pPr>
-        <w:rPr>
-          <w:lang w:val="en-US"/>
-        </w:rPr>
-      </w:pPr>
-      <w:r>
-        <w:rPr>
-          <w:noProof/>
-          <w:lang w:val="en-US"/>
-        </w:rPr>
         <w:drawing>
           <wp:inline distT="0" distB="0" distL="0" distR="0" wp14:anchorId="674715EA" wp14:editId="587EA904">
             <wp:extent cx="4483100" cy="1003300"/>
@@ -2090,148 +3886,6 @@
                 <pic:pic xmlns:pic="http://schemas.openxmlformats.org/drawingml/2006/picture">
                   <pic:nvPicPr>
                     <pic:cNvPr id="1" name="Picture 1" descr="A screenshot of a video game&#10;&#10;Description automatically generated with medium confidence"/>
-                    <pic:cNvPicPr/>
-                  </pic:nvPicPr>
-                  <pic:blipFill>
-                    <a:blip r:embed="rId5">
-                      <a:extLst>
-                        <a:ext uri="{28A0092B-C50C-407E-A947-70E740481C1C}">
-                          <a14:useLocalDpi xmlns:a14="http://schemas.microsoft.com/office/drawing/2010/main" val="0"/>
-                        </a:ext>
-                      </a:extLst>
-                    </a:blip>
-                    <a:stretch>
-                      <a:fillRect/>
-                    </a:stretch>
-                  </pic:blipFill>
-                  <pic:spPr>
-                    <a:xfrm>
-                      <a:off x="0" y="0"/>
-                      <a:ext cx="4483100" cy="1003300"/>
-                    </a:xfrm>
-                    <a:prstGeom prst="rect">
-                      <a:avLst/>
-                    </a:prstGeom>
-                  </pic:spPr>
-                </pic:pic>
-              </a:graphicData>
-            </a:graphic>
-          </wp:inline>
-        </w:drawing>
-      </w:r>
-    </w:p>
-    <w:p>
-      <w:pPr>
-        <w:rPr>
-          <w:lang w:val="en-US"/>
-        </w:rPr>
-      </w:pPr>
-    </w:p>
-    <w:p>
-      <w:pPr>
-        <w:rPr>
-          <w:lang w:val="en-US"/>
-        </w:rPr>
-      </w:pPr>
-    </w:p>
-    <w:p>
-      <w:pPr>
-        <w:rPr>
-          <w:lang w:val="en-US"/>
-        </w:rPr>
-      </w:pPr>
-    </w:p>
-    <w:p>
-      <w:pPr>
-        <w:rPr>
-          <w:lang w:val="en-US"/>
-        </w:rPr>
-      </w:pPr>
-    </w:p>
-    <w:p>
-      <w:pPr>
-        <w:rPr>
-          <w:lang w:val="en-US"/>
-        </w:rPr>
-      </w:pPr>
-      <w:r>
-        <w:rPr>
-          <w:lang w:val="en-US"/>
-        </w:rPr>
-        <w:t>2</w:t>
-      </w:r>
-      <w:r>
-        <w:rPr>
-          <w:lang w:val="en-US"/>
-        </w:rPr>
-        <w:t>.</w:t>
-      </w:r>
-      <w:r>
-        <w:rPr>
-          <w:lang w:val="en-US"/>
-        </w:rPr>
-        <w:t xml:space="preserve">trec_evail </w:t>
-      </w:r>
-      <w:proofErr w:type="spellStart"/>
-      <w:r>
-        <w:rPr>
-          <w:lang w:val="en-US"/>
-        </w:rPr>
-        <w:t>rel_results.test</w:t>
-      </w:r>
-      <w:proofErr w:type="spellEnd"/>
-      <w:r>
-        <w:rPr>
-          <w:lang w:val="en-US"/>
-        </w:rPr>
-        <w:t xml:space="preserve"> </w:t>
-      </w:r>
-      <w:proofErr w:type="spellStart"/>
-      <w:r>
-        <w:rPr>
-          <w:lang w:val="en-US"/>
-        </w:rPr>
-        <w:t>our_results_k</w:t>
-      </w:r>
-      <w:proofErr w:type="spellEnd"/>
-      <w:r>
-        <w:rPr>
-          <w:lang w:val="en-US"/>
-        </w:rPr>
-        <w:t>=30.test</w:t>
-      </w:r>
-    </w:p>
-    <w:p>
-      <w:pPr>
-        <w:rPr>
-          <w:lang w:val="en-US"/>
-        </w:rPr>
-      </w:pPr>
-    </w:p>
-    <w:p>
-      <w:pPr>
-        <w:rPr>
-          <w:lang w:val="el-GR"/>
-        </w:rPr>
-      </w:pPr>
-      <w:r>
-        <w:rPr>
-          <w:noProof/>
-          <w:lang w:val="el-GR"/>
-        </w:rPr>
-        <w:drawing>
-          <wp:inline distT="0" distB="0" distL="0" distR="0" wp14:anchorId="4977FA22" wp14:editId="63FF7553">
-            <wp:extent cx="4483100" cy="1003300"/>
-            <wp:effectExtent l="0" t="0" r="0" b="0"/>
-            <wp:docPr id="3" name="Picture 3" descr="A screenshot of a video game&#10;&#10;Description automatically generated with medium confidence"/>
-            <wp:cNvGraphicFramePr>
-              <a:graphicFrameLocks xmlns:a="http://schemas.openxmlformats.org/drawingml/2006/main" noChangeAspect="1"/>
-            </wp:cNvGraphicFramePr>
-            <a:graphic xmlns:a="http://schemas.openxmlformats.org/drawingml/2006/main">
-              <a:graphicData uri="http://schemas.openxmlformats.org/drawingml/2006/picture">
-                <pic:pic xmlns:pic="http://schemas.openxmlformats.org/drawingml/2006/picture">
-                  <pic:nvPicPr>
-                    <pic:cNvPr id="3" name="Picture 3" descr="A screenshot of a video game&#10;&#10;Description automatically generated with medium confidence"/>
                     <pic:cNvPicPr/>
                   </pic:nvPicPr>
                   <pic:blipFill>
@@ -2265,36 +3919,42 @@
     <w:p>
       <w:pPr>
         <w:rPr>
-          <w:lang w:val="el-GR"/>
-        </w:rPr>
-      </w:pPr>
-    </w:p>
-    <w:p>
-      <w:pPr>
-        <w:rPr>
-          <w:lang w:val="el-GR"/>
-        </w:rPr>
-      </w:pPr>
-    </w:p>
-    <w:p>
-      <w:pPr>
-        <w:rPr>
-          <w:lang w:val="en-US"/>
-        </w:rPr>
-      </w:pPr>
-    </w:p>
-    <w:p>
-      <w:pPr>
-        <w:rPr>
-          <w:lang w:val="en-US"/>
-        </w:rPr>
-      </w:pPr>
-      <w:r>
-        <w:rPr>
-          <w:lang w:val="en-US"/>
-        </w:rPr>
-        <w:lastRenderedPageBreak/>
-        <w:t>3</w:t>
+          <w:lang w:val="en-US"/>
+        </w:rPr>
+      </w:pPr>
+    </w:p>
+    <w:p>
+      <w:pPr>
+        <w:rPr>
+          <w:lang w:val="en-US"/>
+        </w:rPr>
+      </w:pPr>
+    </w:p>
+    <w:p>
+      <w:pPr>
+        <w:rPr>
+          <w:lang w:val="en-US"/>
+        </w:rPr>
+      </w:pPr>
+    </w:p>
+    <w:p>
+      <w:pPr>
+        <w:rPr>
+          <w:lang w:val="en-US"/>
+        </w:rPr>
+      </w:pPr>
+    </w:p>
+    <w:p>
+      <w:pPr>
+        <w:rPr>
+          <w:lang w:val="en-US"/>
+        </w:rPr>
+      </w:pPr>
+      <w:r>
+        <w:rPr>
+          <w:lang w:val="en-US"/>
+        </w:rPr>
+        <w:t>2</w:t>
       </w:r>
       <w:r>
         <w:rPr>
@@ -2334,32 +3994,32 @@
         <w:rPr>
           <w:lang w:val="en-US"/>
         </w:rPr>
-        <w:t>=50.test</w:t>
-      </w:r>
-    </w:p>
-    <w:p>
-      <w:pPr>
-        <w:rPr>
-          <w:lang w:val="en-US"/>
-        </w:rPr>
-      </w:pPr>
-    </w:p>
-    <w:p>
-      <w:pPr>
-        <w:rPr>
-          <w:lang w:val="en-US"/>
+        <w:t>=30.test</w:t>
+      </w:r>
+    </w:p>
+    <w:p>
+      <w:pPr>
+        <w:rPr>
+          <w:lang w:val="en-US"/>
+        </w:rPr>
+      </w:pPr>
+    </w:p>
+    <w:p>
+      <w:pPr>
+        <w:rPr>
+          <w:lang w:val="el-GR"/>
         </w:rPr>
       </w:pPr>
       <w:r>
         <w:rPr>
           <w:noProof/>
-          <w:lang w:val="en-US"/>
+          <w:lang w:val="el-GR"/>
         </w:rPr>
         <w:drawing>
-          <wp:inline distT="0" distB="0" distL="0" distR="0" wp14:anchorId="6825DCA2" wp14:editId="5CC537B5">
+          <wp:inline distT="0" distB="0" distL="0" distR="0" wp14:anchorId="4977FA22" wp14:editId="63FF7553">
             <wp:extent cx="4483100" cy="1003300"/>
             <wp:effectExtent l="0" t="0" r="0" b="0"/>
-            <wp:docPr id="6" name="Picture 6" descr="A picture containing text&#10;&#10;Description automatically generated"/>
+            <wp:docPr id="3" name="Picture 3" descr="A screenshot of a video game&#10;&#10;Description automatically generated with medium confidence"/>
             <wp:cNvGraphicFramePr>
               <a:graphicFrameLocks xmlns:a="http://schemas.openxmlformats.org/drawingml/2006/main" noChangeAspect="1"/>
             </wp:cNvGraphicFramePr>
@@ -2367,7 +4027,7 @@
               <a:graphicData uri="http://schemas.openxmlformats.org/drawingml/2006/picture">
                 <pic:pic xmlns:pic="http://schemas.openxmlformats.org/drawingml/2006/picture">
                   <pic:nvPicPr>
-                    <pic:cNvPr id="6" name="Picture 6" descr="A picture containing text&#10;&#10;Description automatically generated"/>
+                    <pic:cNvPr id="3" name="Picture 3" descr="A screenshot of a video game&#10;&#10;Description automatically generated with medium confidence"/>
                     <pic:cNvPicPr/>
                   </pic:nvPicPr>
                   <pic:blipFill>
@@ -2401,6 +4061,141 @@
     <w:p>
       <w:pPr>
         <w:rPr>
+          <w:lang w:val="el-GR"/>
+        </w:rPr>
+      </w:pPr>
+    </w:p>
+    <w:p>
+      <w:pPr>
+        <w:rPr>
+          <w:lang w:val="el-GR"/>
+        </w:rPr>
+      </w:pPr>
+    </w:p>
+    <w:p>
+      <w:pPr>
+        <w:rPr>
+          <w:lang w:val="en-US"/>
+        </w:rPr>
+      </w:pPr>
+    </w:p>
+    <w:p>
+      <w:pPr>
+        <w:rPr>
+          <w:lang w:val="en-US"/>
+        </w:rPr>
+      </w:pPr>
+      <w:r>
+        <w:rPr>
+          <w:lang w:val="en-US"/>
+        </w:rPr>
+        <w:t>3</w:t>
+      </w:r>
+      <w:r>
+        <w:rPr>
+          <w:lang w:val="en-US"/>
+        </w:rPr>
+        <w:t>.</w:t>
+      </w:r>
+      <w:r>
+        <w:rPr>
+          <w:lang w:val="en-US"/>
+        </w:rPr>
+        <w:t xml:space="preserve">trec_evail </w:t>
+      </w:r>
+      <w:proofErr w:type="spellStart"/>
+      <w:r>
+        <w:rPr>
+          <w:lang w:val="en-US"/>
+        </w:rPr>
+        <w:t>rel_results.test</w:t>
+      </w:r>
+      <w:proofErr w:type="spellEnd"/>
+      <w:r>
+        <w:rPr>
+          <w:lang w:val="en-US"/>
+        </w:rPr>
+        <w:t xml:space="preserve"> </w:t>
+      </w:r>
+      <w:proofErr w:type="spellStart"/>
+      <w:r>
+        <w:rPr>
+          <w:lang w:val="en-US"/>
+        </w:rPr>
+        <w:t>our_results_k</w:t>
+      </w:r>
+      <w:proofErr w:type="spellEnd"/>
+      <w:r>
+        <w:rPr>
+          <w:lang w:val="en-US"/>
+        </w:rPr>
+        <w:t>=50.test</w:t>
+      </w:r>
+    </w:p>
+    <w:p>
+      <w:pPr>
+        <w:rPr>
+          <w:lang w:val="en-US"/>
+        </w:rPr>
+      </w:pPr>
+    </w:p>
+    <w:p>
+      <w:pPr>
+        <w:rPr>
+          <w:lang w:val="en-US"/>
+        </w:rPr>
+      </w:pPr>
+      <w:r>
+        <w:rPr>
+          <w:noProof/>
+          <w:lang w:val="en-US"/>
+        </w:rPr>
+        <w:drawing>
+          <wp:inline distT="0" distB="0" distL="0" distR="0" wp14:anchorId="6825DCA2" wp14:editId="5CC537B5">
+            <wp:extent cx="4483100" cy="1003300"/>
+            <wp:effectExtent l="0" t="0" r="0" b="0"/>
+            <wp:docPr id="6" name="Picture 6" descr="A picture containing text&#10;&#10;Description automatically generated"/>
+            <wp:cNvGraphicFramePr>
+              <a:graphicFrameLocks xmlns:a="http://schemas.openxmlformats.org/drawingml/2006/main" noChangeAspect="1"/>
+            </wp:cNvGraphicFramePr>
+            <a:graphic xmlns:a="http://schemas.openxmlformats.org/drawingml/2006/main">
+              <a:graphicData uri="http://schemas.openxmlformats.org/drawingml/2006/picture">
+                <pic:pic xmlns:pic="http://schemas.openxmlformats.org/drawingml/2006/picture">
+                  <pic:nvPicPr>
+                    <pic:cNvPr id="6" name="Picture 6" descr="A picture containing text&#10;&#10;Description automatically generated"/>
+                    <pic:cNvPicPr/>
+                  </pic:nvPicPr>
+                  <pic:blipFill>
+                    <a:blip r:embed="rId8">
+                      <a:extLst>
+                        <a:ext uri="{28A0092B-C50C-407E-A947-70E740481C1C}">
+                          <a14:useLocalDpi xmlns:a14="http://schemas.microsoft.com/office/drawing/2010/main" val="0"/>
+                        </a:ext>
+                      </a:extLst>
+                    </a:blip>
+                    <a:stretch>
+                      <a:fillRect/>
+                    </a:stretch>
+                  </pic:blipFill>
+                  <pic:spPr>
+                    <a:xfrm>
+                      <a:off x="0" y="0"/>
+                      <a:ext cx="4483100" cy="1003300"/>
+                    </a:xfrm>
+                    <a:prstGeom prst="rect">
+                      <a:avLst/>
+                    </a:prstGeom>
+                  </pic:spPr>
+                </pic:pic>
+              </a:graphicData>
+            </a:graphic>
+          </wp:inline>
+        </w:drawing>
+      </w:r>
+    </w:p>
+    <w:p>
+      <w:pPr>
+        <w:rPr>
           <w:lang w:val="en-US"/>
         </w:rPr>
       </w:pPr>
@@ -2491,7 +4286,7 @@
                     <pic:cNvPicPr/>
                   </pic:nvPicPr>
                   <pic:blipFill>
-                    <a:blip r:embed="rId8">
+                    <a:blip r:embed="rId9">
                       <a:extLst>
                         <a:ext uri="{28A0092B-C50C-407E-A947-70E740481C1C}">
                           <a14:useLocalDpi xmlns:a14="http://schemas.microsoft.com/office/drawing/2010/main" val="0"/>
@@ -2863,6 +4658,7 @@
               <w:rPr>
                 <w:lang w:val="en-US"/>
               </w:rPr>
+              <w:lastRenderedPageBreak/>
               <w:t>P_15</w:t>
             </w:r>
           </w:p>
@@ -3065,7 +4861,7 @@
 </file>
 
 <file path=word/numbering.xml><?xml version="1.0" encoding="utf-8"?>
-<w:numbering xmlns:wpc="http://schemas.microsoft.com/office/word/2010/wordprocessingCanvas" xmlns:cx="http://schemas.microsoft.com/office/drawing/2014/chartex" xmlns:cx1="http://schemas.microsoft.com/office/drawing/2015/9/8/chartex" xmlns:cx2="http://schemas.microsoft.com/office/drawing/2015/10/21/chartex" xmlns:cx3="http://schemas.microsoft.com/office/drawing/2016/5/9/chartex" xmlns:cx4="http://schemas.microsoft.com/office/drawing/2016/5/10/chartex" xmlns:cx5="http://schemas.microsoft.com/office/drawing/2016/5/11/chartex" xmlns:cx6="http://schemas.microsoft.com/office/drawing/2016/5/12/chartex" xmlns:cx7="http://schemas.microsoft.com/office/drawing/2016/5/13/chartex" xmlns:cx8="http://schemas.microsoft.com/office/drawing/2016/5/14/chartex" xmlns:mc="http://schemas.openxmlformats.org/markup-compatibility/2006" xmlns:aink="http://schemas.microsoft.com/office/drawing/2016/ink" xmlns:am3d="http://schemas.microsoft.com/office/drawing/2017/model3d" xmlns:o="urn:schemas-microsoft-com:office:office" xmlns:r="http://schemas.openxmlformats.org/officeDocument/2006/relationships" xmlns:m="http://schemas.openxmlformats.org/officeDocument/2006/math" xmlns:v="urn:schemas-microsoft-com:vml" xmlns:wp14="http://schemas.microsoft.com/office/word/2010/wordprocessingDrawing" xmlns:wp="http://schemas.openxmlformats.org/drawingml/2006/wordprocessingDrawing" xmlns:w10="urn:schemas-microsoft-com:office:word" xmlns:w="http://schemas.openxmlformats.org/wordprocessingml/2006/main" xmlns:w14="http://schemas.microsoft.com/office/word/2010/wordml" xmlns:w15="http://schemas.microsoft.com/office/word/2012/wordml" xmlns:w16cex="http://schemas.microsoft.com/office/word/2018/wordml/cex" xmlns:w16cid="http://schemas.microsoft.com/office/word/2016/wordml/cid" xmlns:w16="http://schemas.microsoft.com/office/word/2018/wordml" xmlns:w16se="http://schemas.microsoft.com/office/word/2015/wordml/symex" xmlns:wpg="http://schemas.microsoft.com/office/word/2010/wordprocessingGroup" xmlns:wpi="http://schemas.microsoft.com/office/word/2010/wordprocessingInk" xmlns:wne="http://schemas.microsoft.com/office/word/2006/wordml" xmlns:wps="http://schemas.microsoft.com/office/word/2010/wordprocessingShape" mc:Ignorable="w14 w15 w16se w16cid w16 w16cex wp14">
+<w:numbering xmlns:wpc="http://schemas.microsoft.com/office/word/2010/wordprocessingCanvas" xmlns:cx="http://schemas.microsoft.com/office/drawing/2014/chartex" xmlns:cx1="http://schemas.microsoft.com/office/drawing/2015/9/8/chartex" xmlns:cx2="http://schemas.microsoft.com/office/drawing/2015/10/21/chartex" xmlns:cx3="http://schemas.microsoft.com/office/drawing/2016/5/9/chartex" xmlns:cx4="http://schemas.microsoft.com/office/drawing/2016/5/10/chartex" xmlns:cx5="http://schemas.microsoft.com/office/drawing/2016/5/11/chartex" xmlns:cx6="http://schemas.microsoft.com/office/drawing/2016/5/12/chartex" xmlns:cx7="http://schemas.microsoft.com/office/drawing/2016/5/13/chartex" xmlns:cx8="http://schemas.microsoft.com/office/drawing/2016/5/14/chartex" xmlns:mc="http://schemas.openxmlformats.org/markup-compatibility/2006" xmlns:aink="http://schemas.microsoft.com/office/drawing/2016/ink" xmlns:am3d="http://schemas.microsoft.com/office/drawing/2017/model3d" xmlns:o="urn:schemas-microsoft-com:office:office" xmlns:r="http://schemas.openxmlformats.org/officeDocument/2006/relationships" xmlns:m="http://schemas.openxmlformats.org/officeDocument/2006/math" xmlns:v="urn:schemas-microsoft-com:vml" xmlns:wp14="http://schemas.microsoft.com/office/word/2010/wordprocessingDrawing" xmlns:wp="http://schemas.openxmlformats.org/drawingml/2006/wordprocessingDrawing" xmlns:w10="urn:schemas-microsoft-com:office:word" xmlns:w="http://schemas.openxmlformats.org/wordprocessingml/2006/main" xmlns:w14="http://schemas.microsoft.com/office/word/2010/wordml" xmlns:w15="http://schemas.microsoft.com/office/word/2012/wordml" xmlns:w16cex="http://schemas.microsoft.com/office/word/2018/wordml/cex" xmlns:w16cid="http://schemas.microsoft.com/office/word/2016/wordml/cid" xmlns:w16="http://schemas.microsoft.com/office/word/2018/wordml" xmlns:w16sdtdh="http://schemas.microsoft.com/office/word/2020/wordml/sdtdatahash" xmlns:w16se="http://schemas.microsoft.com/office/word/2015/wordml/symex" xmlns:wpg="http://schemas.microsoft.com/office/word/2010/wordprocessingGroup" xmlns:wpi="http://schemas.microsoft.com/office/word/2010/wordprocessingInk" xmlns:wne="http://schemas.microsoft.com/office/word/2006/wordml" xmlns:wps="http://schemas.microsoft.com/office/word/2010/wordprocessingShape" mc:Ignorable="w14 w15 w16se w16cid w16 w16cex w16sdtdh wp14">
   <w:abstractNum w:abstractNumId="0" w15:restartNumberingAfterBreak="0">
     <w:nsid w:val="048C2C72"/>
     <w:multiLevelType w:val="hybridMultilevel"/>
@@ -3244,24 +5040,256 @@
       </w:pPr>
     </w:lvl>
   </w:abstractNum>
+  <w:abstractNum w:abstractNumId="2" w15:restartNumberingAfterBreak="0">
+    <w:nsid w:val="35B10F2E"/>
+    <w:multiLevelType w:val="hybridMultilevel"/>
+    <w:tmpl w:val="FA44989E"/>
+    <w:lvl w:ilvl="0" w:tplc="04080001">
+      <w:start w:val="1"/>
+      <w:numFmt w:val="bullet"/>
+      <w:lvlText w:val=""/>
+      <w:lvlJc w:val="left"/>
+      <w:pPr>
+        <w:ind w:left="720" w:hanging="360"/>
+      </w:pPr>
+      <w:rPr>
+        <w:rFonts w:ascii="Symbol" w:hAnsi="Symbol" w:hint="default"/>
+      </w:rPr>
+    </w:lvl>
+    <w:lvl w:ilvl="1" w:tplc="04080003" w:tentative="1">
+      <w:start w:val="1"/>
+      <w:numFmt w:val="bullet"/>
+      <w:lvlText w:val="o"/>
+      <w:lvlJc w:val="left"/>
+      <w:pPr>
+        <w:ind w:left="1440" w:hanging="360"/>
+      </w:pPr>
+      <w:rPr>
+        <w:rFonts w:ascii="Courier New" w:hAnsi="Courier New" w:cs="Courier New" w:hint="default"/>
+      </w:rPr>
+    </w:lvl>
+    <w:lvl w:ilvl="2" w:tplc="04080005" w:tentative="1">
+      <w:start w:val="1"/>
+      <w:numFmt w:val="bullet"/>
+      <w:lvlText w:val=""/>
+      <w:lvlJc w:val="left"/>
+      <w:pPr>
+        <w:ind w:left="2160" w:hanging="360"/>
+      </w:pPr>
+      <w:rPr>
+        <w:rFonts w:ascii="Wingdings" w:hAnsi="Wingdings" w:hint="default"/>
+      </w:rPr>
+    </w:lvl>
+    <w:lvl w:ilvl="3" w:tplc="04080001" w:tentative="1">
+      <w:start w:val="1"/>
+      <w:numFmt w:val="bullet"/>
+      <w:lvlText w:val=""/>
+      <w:lvlJc w:val="left"/>
+      <w:pPr>
+        <w:ind w:left="2880" w:hanging="360"/>
+      </w:pPr>
+      <w:rPr>
+        <w:rFonts w:ascii="Symbol" w:hAnsi="Symbol" w:hint="default"/>
+      </w:rPr>
+    </w:lvl>
+    <w:lvl w:ilvl="4" w:tplc="04080003" w:tentative="1">
+      <w:start w:val="1"/>
+      <w:numFmt w:val="bullet"/>
+      <w:lvlText w:val="o"/>
+      <w:lvlJc w:val="left"/>
+      <w:pPr>
+        <w:ind w:left="3600" w:hanging="360"/>
+      </w:pPr>
+      <w:rPr>
+        <w:rFonts w:ascii="Courier New" w:hAnsi="Courier New" w:cs="Courier New" w:hint="default"/>
+      </w:rPr>
+    </w:lvl>
+    <w:lvl w:ilvl="5" w:tplc="04080005" w:tentative="1">
+      <w:start w:val="1"/>
+      <w:numFmt w:val="bullet"/>
+      <w:lvlText w:val=""/>
+      <w:lvlJc w:val="left"/>
+      <w:pPr>
+        <w:ind w:left="4320" w:hanging="360"/>
+      </w:pPr>
+      <w:rPr>
+        <w:rFonts w:ascii="Wingdings" w:hAnsi="Wingdings" w:hint="default"/>
+      </w:rPr>
+    </w:lvl>
+    <w:lvl w:ilvl="6" w:tplc="04080001" w:tentative="1">
+      <w:start w:val="1"/>
+      <w:numFmt w:val="bullet"/>
+      <w:lvlText w:val=""/>
+      <w:lvlJc w:val="left"/>
+      <w:pPr>
+        <w:ind w:left="5040" w:hanging="360"/>
+      </w:pPr>
+      <w:rPr>
+        <w:rFonts w:ascii="Symbol" w:hAnsi="Symbol" w:hint="default"/>
+      </w:rPr>
+    </w:lvl>
+    <w:lvl w:ilvl="7" w:tplc="04080003" w:tentative="1">
+      <w:start w:val="1"/>
+      <w:numFmt w:val="bullet"/>
+      <w:lvlText w:val="o"/>
+      <w:lvlJc w:val="left"/>
+      <w:pPr>
+        <w:ind w:left="5760" w:hanging="360"/>
+      </w:pPr>
+      <w:rPr>
+        <w:rFonts w:ascii="Courier New" w:hAnsi="Courier New" w:cs="Courier New" w:hint="default"/>
+      </w:rPr>
+    </w:lvl>
+    <w:lvl w:ilvl="8" w:tplc="04080005" w:tentative="1">
+      <w:start w:val="1"/>
+      <w:numFmt w:val="bullet"/>
+      <w:lvlText w:val=""/>
+      <w:lvlJc w:val="left"/>
+      <w:pPr>
+        <w:ind w:left="6480" w:hanging="360"/>
+      </w:pPr>
+      <w:rPr>
+        <w:rFonts w:ascii="Wingdings" w:hAnsi="Wingdings" w:hint="default"/>
+      </w:rPr>
+    </w:lvl>
+  </w:abstractNum>
+  <w:abstractNum w:abstractNumId="3" w15:restartNumberingAfterBreak="0">
+    <w:nsid w:val="5DB40CDE"/>
+    <w:multiLevelType w:val="hybridMultilevel"/>
+    <w:tmpl w:val="B404B534"/>
+    <w:lvl w:ilvl="0" w:tplc="04080001">
+      <w:start w:val="1"/>
+      <w:numFmt w:val="bullet"/>
+      <w:lvlText w:val=""/>
+      <w:lvlJc w:val="left"/>
+      <w:pPr>
+        <w:ind w:left="720" w:hanging="360"/>
+      </w:pPr>
+      <w:rPr>
+        <w:rFonts w:ascii="Symbol" w:hAnsi="Symbol" w:hint="default"/>
+      </w:rPr>
+    </w:lvl>
+    <w:lvl w:ilvl="1" w:tplc="04080003" w:tentative="1">
+      <w:start w:val="1"/>
+      <w:numFmt w:val="bullet"/>
+      <w:lvlText w:val="o"/>
+      <w:lvlJc w:val="left"/>
+      <w:pPr>
+        <w:ind w:left="1440" w:hanging="360"/>
+      </w:pPr>
+      <w:rPr>
+        <w:rFonts w:ascii="Courier New" w:hAnsi="Courier New" w:cs="Courier New" w:hint="default"/>
+      </w:rPr>
+    </w:lvl>
+    <w:lvl w:ilvl="2" w:tplc="04080005" w:tentative="1">
+      <w:start w:val="1"/>
+      <w:numFmt w:val="bullet"/>
+      <w:lvlText w:val=""/>
+      <w:lvlJc w:val="left"/>
+      <w:pPr>
+        <w:ind w:left="2160" w:hanging="360"/>
+      </w:pPr>
+      <w:rPr>
+        <w:rFonts w:ascii="Wingdings" w:hAnsi="Wingdings" w:hint="default"/>
+      </w:rPr>
+    </w:lvl>
+    <w:lvl w:ilvl="3" w:tplc="04080001" w:tentative="1">
+      <w:start w:val="1"/>
+      <w:numFmt w:val="bullet"/>
+      <w:lvlText w:val=""/>
+      <w:lvlJc w:val="left"/>
+      <w:pPr>
+        <w:ind w:left="2880" w:hanging="360"/>
+      </w:pPr>
+      <w:rPr>
+        <w:rFonts w:ascii="Symbol" w:hAnsi="Symbol" w:hint="default"/>
+      </w:rPr>
+    </w:lvl>
+    <w:lvl w:ilvl="4" w:tplc="04080003" w:tentative="1">
+      <w:start w:val="1"/>
+      <w:numFmt w:val="bullet"/>
+      <w:lvlText w:val="o"/>
+      <w:lvlJc w:val="left"/>
+      <w:pPr>
+        <w:ind w:left="3600" w:hanging="360"/>
+      </w:pPr>
+      <w:rPr>
+        <w:rFonts w:ascii="Courier New" w:hAnsi="Courier New" w:cs="Courier New" w:hint="default"/>
+      </w:rPr>
+    </w:lvl>
+    <w:lvl w:ilvl="5" w:tplc="04080005" w:tentative="1">
+      <w:start w:val="1"/>
+      <w:numFmt w:val="bullet"/>
+      <w:lvlText w:val=""/>
+      <w:lvlJc w:val="left"/>
+      <w:pPr>
+        <w:ind w:left="4320" w:hanging="360"/>
+      </w:pPr>
+      <w:rPr>
+        <w:rFonts w:ascii="Wingdings" w:hAnsi="Wingdings" w:hint="default"/>
+      </w:rPr>
+    </w:lvl>
+    <w:lvl w:ilvl="6" w:tplc="04080001" w:tentative="1">
+      <w:start w:val="1"/>
+      <w:numFmt w:val="bullet"/>
+      <w:lvlText w:val=""/>
+      <w:lvlJc w:val="left"/>
+      <w:pPr>
+        <w:ind w:left="5040" w:hanging="360"/>
+      </w:pPr>
+      <w:rPr>
+        <w:rFonts w:ascii="Symbol" w:hAnsi="Symbol" w:hint="default"/>
+      </w:rPr>
+    </w:lvl>
+    <w:lvl w:ilvl="7" w:tplc="04080003" w:tentative="1">
+      <w:start w:val="1"/>
+      <w:numFmt w:val="bullet"/>
+      <w:lvlText w:val="o"/>
+      <w:lvlJc w:val="left"/>
+      <w:pPr>
+        <w:ind w:left="5760" w:hanging="360"/>
+      </w:pPr>
+      <w:rPr>
+        <w:rFonts w:ascii="Courier New" w:hAnsi="Courier New" w:cs="Courier New" w:hint="default"/>
+      </w:rPr>
+    </w:lvl>
+    <w:lvl w:ilvl="8" w:tplc="04080005" w:tentative="1">
+      <w:start w:val="1"/>
+      <w:numFmt w:val="bullet"/>
+      <w:lvlText w:val=""/>
+      <w:lvlJc w:val="left"/>
+      <w:pPr>
+        <w:ind w:left="6480" w:hanging="360"/>
+      </w:pPr>
+      <w:rPr>
+        <w:rFonts w:ascii="Wingdings" w:hAnsi="Wingdings" w:hint="default"/>
+      </w:rPr>
+    </w:lvl>
+  </w:abstractNum>
   <w:num w:numId="1">
     <w:abstractNumId w:val="1"/>
   </w:num>
   <w:num w:numId="2">
     <w:abstractNumId w:val="0"/>
   </w:num>
+  <w:num w:numId="3">
+    <w:abstractNumId w:val="3"/>
+  </w:num>
+  <w:num w:numId="4">
+    <w:abstractNumId w:val="2"/>
+  </w:num>
 </w:numbering>
 </file>
 
 <file path=word/styles.xml><?xml version="1.0" encoding="utf-8"?>
-<w:styles xmlns:mc="http://schemas.openxmlformats.org/markup-compatibility/2006" xmlns:r="http://schemas.openxmlformats.org/officeDocument/2006/relationships" xmlns:w="http://schemas.openxmlformats.org/wordprocessingml/2006/main" xmlns:w14="http://schemas.microsoft.com/office/word/2010/wordml" xmlns:w15="http://schemas.microsoft.com/office/word/2012/wordml" xmlns:w16cex="http://schemas.microsoft.com/office/word/2018/wordml/cex" xmlns:w16cid="http://schemas.microsoft.com/office/word/2016/wordml/cid" xmlns:w16="http://schemas.microsoft.com/office/word/2018/wordml" xmlns:w16se="http://schemas.microsoft.com/office/word/2015/wordml/symex" mc:Ignorable="w14 w15 w16se w16cid w16 w16cex">
+<w:styles xmlns:mc="http://schemas.openxmlformats.org/markup-compatibility/2006" xmlns:r="http://schemas.openxmlformats.org/officeDocument/2006/relationships" xmlns:w="http://schemas.openxmlformats.org/wordprocessingml/2006/main" xmlns:w14="http://schemas.microsoft.com/office/word/2010/wordml" xmlns:w15="http://schemas.microsoft.com/office/word/2012/wordml" xmlns:w16cex="http://schemas.microsoft.com/office/word/2018/wordml/cex" xmlns:w16cid="http://schemas.microsoft.com/office/word/2016/wordml/cid" xmlns:w16="http://schemas.microsoft.com/office/word/2018/wordml" xmlns:w16sdtdh="http://schemas.microsoft.com/office/word/2020/wordml/sdtdatahash" xmlns:w16se="http://schemas.microsoft.com/office/word/2015/wordml/symex" mc:Ignorable="w14 w15 w16se w16cid w16 w16cex w16sdtdh">
   <w:docDefaults>
     <w:rPrDefault>
       <w:rPr>
         <w:rFonts w:asciiTheme="minorHAnsi" w:eastAsiaTheme="minorHAnsi" w:hAnsiTheme="minorHAnsi" w:cstheme="minorBidi"/>
         <w:sz w:val="24"/>
         <w:szCs w:val="24"/>
-        <w:lang w:val="en-GR" w:eastAsia="en-US" w:bidi="ar-SA"/>
+        <w:lang w:eastAsia="en-US" w:bidi="ar-SA"/>
       </w:rPr>
     </w:rPrDefault>
     <w:pPrDefault/>
@@ -3736,6 +5764,55 @@
       </w:tblBorders>
     </w:tblPr>
   </w:style>
+  <w:style w:type="paragraph" w:styleId="HTMLPreformatted">
+    <w:name w:val="HTML Preformatted"/>
+    <w:basedOn w:val="Normal"/>
+    <w:link w:val="HTMLPreformattedChar"/>
+    <w:uiPriority w:val="99"/>
+    <w:semiHidden/>
+    <w:unhideWhenUsed/>
+    <w:rsid w:val="00C14F4C"/>
+    <w:pPr>
+      <w:tabs>
+        <w:tab w:val="left" w:pos="916"/>
+        <w:tab w:val="left" w:pos="1832"/>
+        <w:tab w:val="left" w:pos="2748"/>
+        <w:tab w:val="left" w:pos="3664"/>
+        <w:tab w:val="left" w:pos="4580"/>
+        <w:tab w:val="left" w:pos="5496"/>
+        <w:tab w:val="left" w:pos="6412"/>
+        <w:tab w:val="left" w:pos="7328"/>
+        <w:tab w:val="left" w:pos="8244"/>
+        <w:tab w:val="left" w:pos="9160"/>
+        <w:tab w:val="left" w:pos="10076"/>
+        <w:tab w:val="left" w:pos="10992"/>
+        <w:tab w:val="left" w:pos="11908"/>
+        <w:tab w:val="left" w:pos="12824"/>
+        <w:tab w:val="left" w:pos="13740"/>
+        <w:tab w:val="left" w:pos="14656"/>
+      </w:tabs>
+    </w:pPr>
+    <w:rPr>
+      <w:rFonts w:ascii="Courier New" w:eastAsia="Times New Roman" w:hAnsi="Courier New" w:cs="Courier New"/>
+      <w:sz w:val="20"/>
+      <w:szCs w:val="20"/>
+      <w:lang w:val="el-GR" w:eastAsia="el-GR"/>
+    </w:rPr>
+  </w:style>
+  <w:style w:type="character" w:customStyle="1" w:styleId="HTMLPreformattedChar">
+    <w:name w:val="HTML Preformatted Char"/>
+    <w:basedOn w:val="DefaultParagraphFont"/>
+    <w:link w:val="HTMLPreformatted"/>
+    <w:uiPriority w:val="99"/>
+    <w:semiHidden/>
+    <w:rsid w:val="00C14F4C"/>
+    <w:rPr>
+      <w:rFonts w:ascii="Courier New" w:eastAsia="Times New Roman" w:hAnsi="Courier New" w:cs="Courier New"/>
+      <w:sz w:val="20"/>
+      <w:szCs w:val="20"/>
+      <w:lang w:val="el-GR" w:eastAsia="el-GR"/>
+    </w:rPr>
+  </w:style>
 </w:styles>
 </file>
 
@@ -4032,4 +6109,16 @@
     </a:ext>
   </a:extLst>
 </a:theme>
+</file>
+
+<file path=customXml/item1.xml><?xml version="1.0" encoding="utf-8"?>
+<b:Sources xmlns:b="http://schemas.openxmlformats.org/officeDocument/2006/bibliography" xmlns="http://schemas.openxmlformats.org/officeDocument/2006/bibliography" SelectedStyle="\APASixthEditionOfficeOnline.xsl" StyleName="APA" Version="6"/>
+</file>
+
+<file path=customXml/itemProps1.xml><?xml version="1.0" encoding="utf-8"?>
+<ds:datastoreItem xmlns:ds="http://schemas.openxmlformats.org/officeDocument/2006/customXml" ds:itemID="{A1E3A285-C0BA-4ED0-9EE2-B41DBCC44DC3}">
+  <ds:schemaRefs>
+    <ds:schemaRef ds:uri="http://schemas.openxmlformats.org/officeDocument/2006/bibliography"/>
+  </ds:schemaRefs>
+</ds:datastoreItem>
 </file>
--- a/anaktisi_report.docx
+++ b/anaktisi_report.docx
@@ -1,6 +1,6 @@
 
 <file path=word/document.xml><?xml version="1.0" encoding="utf-8"?>
-<w:document xmlns:wpc="http://schemas.microsoft.com/office/word/2010/wordprocessingCanvas" xmlns:cx="http://schemas.microsoft.com/office/drawing/2014/chartex" xmlns:cx1="http://schemas.microsoft.com/office/drawing/2015/9/8/chartex" xmlns:cx2="http://schemas.microsoft.com/office/drawing/2015/10/21/chartex" xmlns:cx3="http://schemas.microsoft.com/office/drawing/2016/5/9/chartex" xmlns:cx4="http://schemas.microsoft.com/office/drawing/2016/5/10/chartex" xmlns:cx5="http://schemas.microsoft.com/office/drawing/2016/5/11/chartex" xmlns:cx6="http://schemas.microsoft.com/office/drawing/2016/5/12/chartex" xmlns:cx7="http://schemas.microsoft.com/office/drawing/2016/5/13/chartex" xmlns:cx8="http://schemas.microsoft.com/office/drawing/2016/5/14/chartex" xmlns:mc="http://schemas.openxmlformats.org/markup-compatibility/2006" xmlns:aink="http://schemas.microsoft.com/office/drawing/2016/ink" xmlns:am3d="http://schemas.microsoft.com/office/drawing/2017/model3d" xmlns:o="urn:schemas-microsoft-com:office:office" xmlns:r="http://schemas.openxmlformats.org/officeDocument/2006/relationships" xmlns:m="http://schemas.openxmlformats.org/officeDocument/2006/math" xmlns:v="urn:schemas-microsoft-com:vml" xmlns:wp14="http://schemas.microsoft.com/office/word/2010/wordprocessingDrawing" xmlns:wp="http://schemas.openxmlformats.org/drawingml/2006/wordprocessingDrawing" xmlns:w10="urn:schemas-microsoft-com:office:word" xmlns:w="http://schemas.openxmlformats.org/wordprocessingml/2006/main" xmlns:w14="http://schemas.microsoft.com/office/word/2010/wordml" xmlns:w15="http://schemas.microsoft.com/office/word/2012/wordml" xmlns:w16cex="http://schemas.microsoft.com/office/word/2018/wordml/cex" xmlns:w16cid="http://schemas.microsoft.com/office/word/2016/wordml/cid" xmlns:w16="http://schemas.microsoft.com/office/word/2018/wordml" xmlns:w16sdtdh="http://schemas.microsoft.com/office/word/2020/wordml/sdtdatahash" xmlns:w16se="http://schemas.microsoft.com/office/word/2015/wordml/symex" xmlns:wpg="http://schemas.microsoft.com/office/word/2010/wordprocessingGroup" xmlns:wpi="http://schemas.microsoft.com/office/word/2010/wordprocessingInk" xmlns:wne="http://schemas.microsoft.com/office/word/2006/wordml" xmlns:wps="http://schemas.microsoft.com/office/word/2010/wordprocessingShape" mc:Ignorable="w14 w15 w16se w16cid w16 w16cex w16sdtdh wp14">
+<w:document xmlns:wpc="http://schemas.microsoft.com/office/word/2010/wordprocessingCanvas" xmlns:cx="http://schemas.microsoft.com/office/drawing/2014/chartex" xmlns:cx1="http://schemas.microsoft.com/office/drawing/2015/9/8/chartex" xmlns:cx2="http://schemas.microsoft.com/office/drawing/2015/10/21/chartex" xmlns:cx3="http://schemas.microsoft.com/office/drawing/2016/5/9/chartex" xmlns:cx4="http://schemas.microsoft.com/office/drawing/2016/5/10/chartex" xmlns:cx5="http://schemas.microsoft.com/office/drawing/2016/5/11/chartex" xmlns:cx6="http://schemas.microsoft.com/office/drawing/2016/5/12/chartex" xmlns:cx7="http://schemas.microsoft.com/office/drawing/2016/5/13/chartex" xmlns:cx8="http://schemas.microsoft.com/office/drawing/2016/5/14/chartex" xmlns:mc="http://schemas.openxmlformats.org/markup-compatibility/2006" xmlns:aink="http://schemas.microsoft.com/office/drawing/2016/ink" xmlns:am3d="http://schemas.microsoft.com/office/drawing/2017/model3d" xmlns:o="urn:schemas-microsoft-com:office:office" xmlns:r="http://schemas.openxmlformats.org/officeDocument/2006/relationships" xmlns:m="http://schemas.openxmlformats.org/officeDocument/2006/math" xmlns:v="urn:schemas-microsoft-com:vml" xmlns:wp14="http://schemas.microsoft.com/office/word/2010/wordprocessingDrawing" xmlns:wp="http://schemas.openxmlformats.org/drawingml/2006/wordprocessingDrawing" xmlns:w10="urn:schemas-microsoft-com:office:word" xmlns:w="http://schemas.openxmlformats.org/wordprocessingml/2006/main" xmlns:w14="http://schemas.microsoft.com/office/word/2010/wordml" xmlns:w15="http://schemas.microsoft.com/office/word/2012/wordml" xmlns:w16cex="http://schemas.microsoft.com/office/word/2018/wordml/cex" xmlns:w16cid="http://schemas.microsoft.com/office/word/2016/wordml/cid" xmlns:w16="http://schemas.microsoft.com/office/word/2018/wordml" xmlns:w16se="http://schemas.microsoft.com/office/word/2015/wordml/symex" xmlns:wpg="http://schemas.microsoft.com/office/word/2010/wordprocessingGroup" xmlns:wpi="http://schemas.microsoft.com/office/word/2010/wordprocessingInk" xmlns:wne="http://schemas.microsoft.com/office/word/2006/wordml" xmlns:wps="http://schemas.microsoft.com/office/word/2010/wordprocessingShape" mc:Ignorable="w14 w15 w16se w16cid w16 w16cex wp14">
   <w:body>
     <w:p>
       <w:pPr>
@@ -1154,37 +1154,383 @@
         </w:rPr>
         <w:t xml:space="preserve">Εφόσον εντοπιστούν τα περιεχόμενα των πεδίων δημιουργείται ένα αντικείμενο τύπου </w:t>
       </w:r>
+      <w:r>
+        <w:rPr>
+          <w:lang w:val="en-US"/>
+        </w:rPr>
+        <w:t>MyDoc</w:t>
+      </w:r>
+      <w:r>
+        <w:rPr>
+          <w:lang w:val="el-GR"/>
+        </w:rPr>
+        <w:t xml:space="preserve">, με πεδία </w:t>
+      </w:r>
+      <w:r>
+        <w:rPr>
+          <w:lang w:val="en-US"/>
+        </w:rPr>
+        <w:t>id</w:t>
+      </w:r>
+      <w:r>
+        <w:rPr>
+          <w:lang w:val="el-GR"/>
+        </w:rPr>
+        <w:t xml:space="preserve">, </w:t>
+      </w:r>
+      <w:r>
+        <w:rPr>
+          <w:lang w:val="en-US"/>
+        </w:rPr>
+        <w:t>title</w:t>
+      </w:r>
+      <w:r>
+        <w:rPr>
+          <w:lang w:val="el-GR"/>
+        </w:rPr>
+        <w:t xml:space="preserve"> </w:t>
+      </w:r>
+      <w:r>
+        <w:rPr>
+          <w:lang w:val="el-GR"/>
+        </w:rPr>
+        <w:t xml:space="preserve">και </w:t>
+      </w:r>
+      <w:r>
+        <w:rPr>
+          <w:lang w:val="en-US"/>
+        </w:rPr>
+        <w:t>body</w:t>
+      </w:r>
+      <w:r>
+        <w:rPr>
+          <w:lang w:val="el-GR"/>
+        </w:rPr>
+        <w:t>, το οποίο αντιπροσωπεύει το εκάστοτε κείμενο της συλλογής που επεξεργάστηκε.</w:t>
+      </w:r>
+    </w:p>
+    <w:p>
+      <w:pPr>
+        <w:rPr>
+          <w:lang w:val="el-GR"/>
+        </w:rPr>
+      </w:pPr>
+    </w:p>
+    <w:p>
+      <w:pPr>
+        <w:jc w:val="both"/>
+        <w:rPr>
+          <w:lang w:val="el-GR"/>
+        </w:rPr>
+      </w:pPr>
+      <w:r>
+        <w:rPr>
+          <w:lang w:val="el-GR"/>
+        </w:rPr>
+        <w:t xml:space="preserve">Προκειμένου να μπορέσουμε να απαντήσουμε στα </w:t>
+      </w:r>
+      <w:r>
+        <w:rPr>
+          <w:lang w:val="en-US"/>
+        </w:rPr>
+        <w:t>queries</w:t>
+      </w:r>
+      <w:r>
+        <w:rPr>
+          <w:lang w:val="el-GR"/>
+        </w:rPr>
+        <w:t xml:space="preserve"> </w:t>
+      </w:r>
+      <w:r>
+        <w:rPr>
+          <w:lang w:val="el-GR"/>
+        </w:rPr>
+        <w:t xml:space="preserve">που αφορούν την συλλογή </w:t>
+      </w:r>
+      <w:r>
+        <w:rPr>
+          <w:lang w:val="el-GR"/>
+        </w:rPr>
+        <w:t xml:space="preserve">υλοποιήσαμε την κλάση </w:t>
+      </w:r>
       <w:proofErr w:type="spellStart"/>
       <w:r>
         <w:rPr>
           <w:lang w:val="en-US"/>
         </w:rPr>
-        <w:t>MyDoc</w:t>
+        <w:t>QueryParsing</w:t>
       </w:r>
       <w:proofErr w:type="spellEnd"/>
       <w:r>
         <w:rPr>
           <w:lang w:val="el-GR"/>
         </w:rPr>
+        <w:t xml:space="preserve">. </w:t>
+      </w:r>
+      <w:r>
+        <w:rPr>
+          <w:lang w:val="el-GR"/>
+        </w:rPr>
+        <w:t xml:space="preserve">Η κλάση αυτή διαβάζει και επεξεργάζεται το αρχείο </w:t>
+      </w:r>
+      <w:r>
+        <w:rPr>
+          <w:lang w:val="en-US"/>
+        </w:rPr>
+        <w:t>LISA</w:t>
+      </w:r>
+      <w:r>
+        <w:rPr>
+          <w:lang w:val="el-GR"/>
+        </w:rPr>
+        <w:t>.</w:t>
+      </w:r>
+      <w:r>
+        <w:rPr>
+          <w:lang w:val="en-US"/>
+        </w:rPr>
+        <w:t>QUE</w:t>
+      </w:r>
+      <w:r>
+        <w:rPr>
+          <w:lang w:val="el-GR"/>
+        </w:rPr>
+        <w:t xml:space="preserve">. </w:t>
+      </w:r>
+      <w:r>
+        <w:rPr>
+          <w:lang w:val="el-GR"/>
+        </w:rPr>
+        <w:t xml:space="preserve">Όμοια με την κλάση </w:t>
+      </w:r>
+      <w:proofErr w:type="spellStart"/>
+      <w:r>
+        <w:rPr>
+          <w:lang w:val="en-US"/>
+        </w:rPr>
+        <w:t>TXTParsing</w:t>
+      </w:r>
+      <w:proofErr w:type="spellEnd"/>
+      <w:r>
+        <w:rPr>
+          <w:lang w:val="el-GR"/>
+        </w:rPr>
+        <w:t xml:space="preserve">, η κλάση αυτή χρησιμοποιεί την μέθοδο </w:t>
+      </w:r>
+      <w:r>
+        <w:t>IO.ReadEntireFileIntoAString(</w:t>
+      </w:r>
+      <w:r>
+        <w:rPr>
+          <w:lang w:val="en-US"/>
+        </w:rPr>
+        <w:t>String</w:t>
+      </w:r>
+      <w:r>
+        <w:rPr>
+          <w:lang w:val="el-GR"/>
+        </w:rPr>
+        <w:t xml:space="preserve"> </w:t>
+      </w:r>
+      <w:r>
+        <w:t>file</w:t>
+      </w:r>
+      <w:r>
+        <w:rPr>
+          <w:lang w:val="en-US"/>
+        </w:rPr>
+        <w:t>name</w:t>
+      </w:r>
+      <w:r>
+        <w:t>)</w:t>
+      </w:r>
+      <w:r>
+        <w:rPr>
+          <w:lang w:val="el-GR"/>
+        </w:rPr>
+        <w:t xml:space="preserve"> και διαχωρίζει την ενιαία συμβολοσειρά που επιστρέφεται με βάση τον χαρακτήρα «#». Στη συνεχεία, αφαιρούνται από την συμβολοσειρά που αντιστοιχεί σε κάθε </w:t>
+      </w:r>
+      <w:r>
+        <w:rPr>
+          <w:lang w:val="en-US"/>
+        </w:rPr>
+        <w:t>query</w:t>
+      </w:r>
+      <w:r>
+        <w:rPr>
+          <w:lang w:val="el-GR"/>
+        </w:rPr>
+        <w:t xml:space="preserve"> </w:t>
+      </w:r>
+      <w:r>
+        <w:rPr>
+          <w:lang w:val="el-GR"/>
+        </w:rPr>
+        <w:t xml:space="preserve">τυχόν </w:t>
+      </w:r>
+      <w:r>
+        <w:rPr>
+          <w:lang w:val="en-US"/>
+        </w:rPr>
+        <w:t>whitespace</w:t>
+      </w:r>
+      <w:r>
+        <w:rPr>
+          <w:lang w:val="el-GR"/>
+        </w:rPr>
+        <w:t xml:space="preserve"> </w:t>
+      </w:r>
+      <w:r>
+        <w:rPr>
+          <w:lang w:val="en-US"/>
+        </w:rPr>
+        <w:t>characters</w:t>
+      </w:r>
+      <w:r>
+        <w:rPr>
+          <w:lang w:val="el-GR"/>
+        </w:rPr>
+        <w:t xml:space="preserve"> </w:t>
+      </w:r>
+      <w:r>
+        <w:rPr>
+          <w:lang w:val="el-GR"/>
+        </w:rPr>
+        <w:t xml:space="preserve">στην αρχή και το τέλος αυτής, μέσω της μεθόδου </w:t>
+      </w:r>
+      <w:r>
+        <w:rPr>
+          <w:lang w:val="en-US"/>
+        </w:rPr>
+        <w:t>trim</w:t>
+      </w:r>
+      <w:r>
+        <w:rPr>
+          <w:lang w:val="el-GR"/>
+        </w:rPr>
+        <w:t xml:space="preserve">(). </w:t>
+      </w:r>
+      <w:r>
+        <w:rPr>
+          <w:lang w:val="el-GR"/>
+        </w:rPr>
+        <w:t xml:space="preserve">Έπειτα, προσδιορίζονται τα τμήματα της συμβολοσειράς που αντιστοιχούν στο </w:t>
+      </w:r>
+      <w:r>
+        <w:rPr>
+          <w:lang w:val="en-US"/>
+        </w:rPr>
+        <w:t>id</w:t>
+      </w:r>
+      <w:r>
+        <w:rPr>
+          <w:lang w:val="el-GR"/>
+        </w:rPr>
+        <w:t xml:space="preserve"> </w:t>
+      </w:r>
+      <w:r>
+        <w:rPr>
+          <w:lang w:val="el-GR"/>
+        </w:rPr>
+        <w:t xml:space="preserve">και στο </w:t>
+      </w:r>
+      <w:r>
+        <w:rPr>
+          <w:lang w:val="en-US"/>
+        </w:rPr>
+        <w:t>body</w:t>
+      </w:r>
+      <w:r>
+        <w:rPr>
+          <w:lang w:val="el-GR"/>
+        </w:rPr>
+        <w:t xml:space="preserve"> </w:t>
+      </w:r>
+      <w:r>
+        <w:rPr>
+          <w:lang w:val="el-GR"/>
+        </w:rPr>
+        <w:t xml:space="preserve">του </w:t>
+      </w:r>
+      <w:r>
+        <w:rPr>
+          <w:lang w:val="en-US"/>
+        </w:rPr>
+        <w:t>query</w:t>
+      </w:r>
+      <w:r>
+        <w:rPr>
+          <w:lang w:val="el-GR"/>
+        </w:rPr>
+        <w:t xml:space="preserve">. Αυτό γίνεται παίρνοντας </w:t>
+      </w:r>
+      <w:r>
+        <w:rPr>
+          <w:lang w:val="en-US"/>
+        </w:rPr>
+        <w:t>substrings</w:t>
+      </w:r>
+      <w:r>
+        <w:rPr>
+          <w:lang w:val="el-GR"/>
+        </w:rPr>
+        <w:t xml:space="preserve"> </w:t>
+      </w:r>
+      <w:r>
+        <w:rPr>
+          <w:lang w:val="el-GR"/>
+        </w:rPr>
+        <w:t>σε κατάλληλα σημεία, με βάση την θέση του χαρακτήρα «\</w:t>
+      </w:r>
+      <w:r>
+        <w:rPr>
+          <w:lang w:val="en-US"/>
+        </w:rPr>
+        <w:t>n</w:t>
+      </w:r>
+      <w:r>
+        <w:rPr>
+          <w:lang w:val="el-GR"/>
+        </w:rPr>
+        <w:t>»</w:t>
+      </w:r>
+      <w:r>
+        <w:rPr>
+          <w:lang w:val="el-GR"/>
+        </w:rPr>
+        <w:t>.</w:t>
+      </w:r>
+      <w:r>
+        <w:rPr>
+          <w:lang w:val="el-GR"/>
+        </w:rPr>
+        <w:t xml:space="preserve"> </w:t>
+      </w:r>
+      <w:r>
+        <w:rPr>
+          <w:lang w:val="el-GR"/>
+        </w:rPr>
+        <w:t xml:space="preserve">Στο τέλος της διαδικασίας αυτής δημιουργείται ένα αντικείμενο τύπου </w:t>
+      </w:r>
+      <w:proofErr w:type="spellStart"/>
+      <w:r>
+        <w:rPr>
+          <w:lang w:val="en-US"/>
+        </w:rPr>
+        <w:t>MyQuery</w:t>
+      </w:r>
+      <w:proofErr w:type="spellEnd"/>
+      <w:r>
+        <w:rPr>
+          <w:lang w:val="el-GR"/>
+        </w:rPr>
         <w:t xml:space="preserve">, με πεδία </w:t>
       </w:r>
       <w:r>
         <w:rPr>
           <w:lang w:val="en-US"/>
         </w:rPr>
-        <w:t>id</w:t>
-      </w:r>
-      <w:r>
-        <w:rPr>
-          <w:lang w:val="el-GR"/>
-        </w:rPr>
-        <w:t xml:space="preserve">, </w:t>
-      </w:r>
-      <w:r>
-        <w:rPr>
-          <w:lang w:val="en-US"/>
-        </w:rPr>
-        <w:t>title</w:t>
+        <w:t>ID</w:t>
       </w:r>
       <w:r>
         <w:rPr>
@@ -1208,7 +1554,19 @@
         <w:rPr>
           <w:lang w:val="el-GR"/>
         </w:rPr>
-        <w:t>, το οποίο αντιπροσωπεύει το εκάστοτε κείμενο της συλλογής που επεξεργάστηκε.</w:t>
+        <w:t xml:space="preserve">, το οποίο αντιπροσωπεύει το εκάστοτε </w:t>
+      </w:r>
+      <w:r>
+        <w:rPr>
+          <w:lang w:val="en-US"/>
+        </w:rPr>
+        <w:t>query</w:t>
+      </w:r>
+      <w:r>
+        <w:rPr>
+          <w:lang w:val="el-GR"/>
+        </w:rPr>
+        <w:t xml:space="preserve"> που επεξεργάστηκε.</w:t>
       </w:r>
     </w:p>
     <w:p>
@@ -1226,60 +1584,348 @@
         </w:rPr>
       </w:pPr>
       <w:r>
-        <w:rPr>
-          <w:lang w:val="el-GR"/>
-        </w:rPr>
-        <w:t xml:space="preserve">Προκειμένου να μπορέσουμε να απαντήσουμε στα </w:t>
-      </w:r>
-      <w:r>
-        <w:rPr>
-          <w:lang w:val="en-US"/>
-        </w:rPr>
-        <w:t>queries</w:t>
-      </w:r>
-      <w:r>
-        <w:rPr>
-          <w:lang w:val="el-GR"/>
-        </w:rPr>
-        <w:t xml:space="preserve"> </w:t>
-      </w:r>
-      <w:r>
-        <w:rPr>
-          <w:lang w:val="el-GR"/>
-        </w:rPr>
-        <w:t xml:space="preserve">που αφορούν την συλλογή </w:t>
-      </w:r>
-      <w:r>
-        <w:rPr>
-          <w:lang w:val="el-GR"/>
-        </w:rPr>
-        <w:t xml:space="preserve">υλοποιήσαμε την κλάση </w:t>
+        <w:t>Tέλος, προκειμένου να ελέγξουμε την ορθότητα της λειτουργίας της εφαρμογής ήταν απαραίτητο να φέρουμε σε κατάλληλη μορφή το αρχείο LISARJ.NUM. Η διαδικασία αυτή συμβαίνει μέσω της κλάσης RelevantAnswersParser. H μέθοδος parse_relevant(</w:t>
+      </w:r>
+      <w:r>
+        <w:rPr>
+          <w:lang w:val="el-GR"/>
+        </w:rPr>
+        <w:t>…</w:t>
+      </w:r>
+      <w:r>
+        <w:t>)</w:t>
+      </w:r>
+      <w:r>
+        <w:rPr>
+          <w:lang w:val="el-GR"/>
+        </w:rPr>
+        <w:t xml:space="preserve"> της κλάσης </w:t>
+      </w:r>
+      <w:r>
+        <w:rPr>
+          <w:lang w:val="el-GR"/>
+        </w:rPr>
+        <w:t>αρχικά δημιουργεί ένα νέο .</w:t>
+      </w:r>
+      <w:r>
+        <w:rPr>
+          <w:lang w:val="en-US"/>
+        </w:rPr>
+        <w:t>txt</w:t>
+      </w:r>
+      <w:r>
+        <w:rPr>
+          <w:lang w:val="el-GR"/>
+        </w:rPr>
+        <w:t xml:space="preserve"> </w:t>
+      </w:r>
+      <w:r>
+        <w:rPr>
+          <w:lang w:val="el-GR"/>
+        </w:rPr>
+        <w:t xml:space="preserve">αρχείο στο οποίο γράφει τα περιεχόμενα του </w:t>
+      </w:r>
+      <w:r>
+        <w:t>LISARJ.NUM</w:t>
+      </w:r>
+      <w:r>
+        <w:rPr>
+          <w:lang w:val="el-GR"/>
+        </w:rPr>
+        <w:t xml:space="preserve"> με κατάλληλη δομή. Και αυτή η μέθοδος κάνει χρήση της </w:t>
+      </w:r>
+      <w:r>
+        <w:t>IO.ReadEntireFileIntoAString(</w:t>
+      </w:r>
+      <w:r>
+        <w:rPr>
+          <w:lang w:val="en-US"/>
+        </w:rPr>
+        <w:t>String</w:t>
+      </w:r>
+      <w:r>
+        <w:rPr>
+          <w:lang w:val="el-GR"/>
+        </w:rPr>
+        <w:t xml:space="preserve"> </w:t>
+      </w:r>
+      <w:r>
+        <w:t>file</w:t>
+      </w:r>
+      <w:r>
+        <w:rPr>
+          <w:lang w:val="en-US"/>
+        </w:rPr>
+        <w:t>name</w:t>
+      </w:r>
+      <w:r>
+        <w:t>)</w:t>
+      </w:r>
+      <w:r>
+        <w:rPr>
+          <w:lang w:val="el-GR"/>
+        </w:rPr>
+        <w:t xml:space="preserve">. Πάνω στην ενιαία συμβολοσειρά που επιστρέφεται εφαρμόζεται </w:t>
+      </w:r>
+      <w:r>
+        <w:rPr>
+          <w:lang w:val="en-US"/>
+        </w:rPr>
+        <w:t>trim</w:t>
+      </w:r>
+      <w:r>
+        <w:rPr>
+          <w:lang w:val="el-GR"/>
+        </w:rPr>
+        <w:t xml:space="preserve">() </w:t>
+      </w:r>
+      <w:r>
+        <w:rPr>
+          <w:lang w:val="el-GR"/>
+        </w:rPr>
+        <w:t xml:space="preserve">και αντικατάσταση όλων των </w:t>
+      </w:r>
+      <w:r>
+        <w:rPr>
+          <w:lang w:val="en-US"/>
+        </w:rPr>
+        <w:t>whitespace</w:t>
+      </w:r>
+      <w:r>
+        <w:rPr>
+          <w:lang w:val="el-GR"/>
+        </w:rPr>
+        <w:t xml:space="preserve"> </w:t>
+      </w:r>
+      <w:r>
+        <w:rPr>
+          <w:lang w:val="en-US"/>
+        </w:rPr>
+        <w:t>characters</w:t>
+      </w:r>
+      <w:r>
+        <w:rPr>
+          <w:lang w:val="el-GR"/>
+        </w:rPr>
+        <w:t xml:space="preserve"> </w:t>
+      </w:r>
+      <w:r>
+        <w:rPr>
+          <w:lang w:val="el-GR"/>
+        </w:rPr>
+        <w:t xml:space="preserve">με τον χαρακτήρα «-». Στη συνέχεια, η συμβολοσειρά γίνεται </w:t>
+      </w:r>
+      <w:r>
+        <w:rPr>
+          <w:lang w:val="en-US"/>
+        </w:rPr>
+        <w:t>split</w:t>
+      </w:r>
+      <w:r>
+        <w:rPr>
+          <w:lang w:val="el-GR"/>
+        </w:rPr>
+        <w:t>(</w:t>
+      </w:r>
+      <w:r>
+        <w:rPr>
+          <w:lang w:val="el-GR"/>
+        </w:rPr>
+        <w:t>…</w:t>
+      </w:r>
+      <w:r>
+        <w:rPr>
+          <w:lang w:val="el-GR"/>
+        </w:rPr>
+        <w:t xml:space="preserve">) </w:t>
+      </w:r>
+      <w:r>
+        <w:rPr>
+          <w:lang w:val="el-GR"/>
+        </w:rPr>
+        <w:t>με βάση τον χαρακτήρα «-». Εφόσον γνωρίζουμε πως οι αριθμοί που εμφανίζονται στο αρχείο αντιπροσωπεύουν πάντα με την ίδια σειρά τις πληροφορίες:</w:t>
+      </w:r>
+    </w:p>
+    <w:p>
+      <w:pPr>
+        <w:rPr>
+          <w:lang w:val="el-GR"/>
+        </w:rPr>
+      </w:pPr>
+      <w:r>
+        <w:rPr>
+          <w:lang w:val="el-GR"/>
+        </w:rPr>
+        <w:t xml:space="preserve"> </w:t>
+      </w:r>
+    </w:p>
+    <w:p>
+      <w:pPr>
+        <w:jc w:val="center"/>
+        <w:rPr>
+          <w:lang w:val="el-GR"/>
+        </w:rPr>
+      </w:pPr>
+      <w:r>
+        <w:rPr>
+          <w:lang w:val="el-GR"/>
+        </w:rPr>
+        <w:t>(</w:t>
+      </w:r>
+      <w:r>
+        <w:rPr>
+          <w:lang w:val="en-US"/>
+        </w:rPr>
+        <w:t>query</w:t>
+      </w:r>
+      <w:r>
+        <w:rPr>
+          <w:lang w:val="el-GR"/>
+        </w:rPr>
+        <w:t xml:space="preserve"> </w:t>
+      </w:r>
+      <w:r>
+        <w:rPr>
+          <w:lang w:val="en-US"/>
+        </w:rPr>
+        <w:t>ID</w:t>
+      </w:r>
+      <w:r>
+        <w:rPr>
+          <w:lang w:val="el-GR"/>
+        </w:rPr>
+        <w:t>,</w:t>
+      </w:r>
+      <w:r>
+        <w:rPr>
+          <w:lang w:val="el-GR"/>
+        </w:rPr>
+        <w:t xml:space="preserve">αριθμός των σχετικών κειμένων, </w:t>
+      </w:r>
+      <w:r>
+        <w:rPr>
+          <w:lang w:val="en-US"/>
+        </w:rPr>
+        <w:t>ID</w:t>
+      </w:r>
+      <w:r>
+        <w:rPr>
+          <w:lang w:val="el-GR"/>
+        </w:rPr>
+        <w:t>’</w:t>
+      </w:r>
+      <w:r>
+        <w:rPr>
+          <w:lang w:val="en-US"/>
+        </w:rPr>
+        <w:t>s</w:t>
+      </w:r>
+      <w:r>
+        <w:rPr>
+          <w:lang w:val="el-GR"/>
+        </w:rPr>
+        <w:t xml:space="preserve"> </w:t>
+      </w:r>
+      <w:r>
+        <w:rPr>
+          <w:lang w:val="el-GR"/>
+        </w:rPr>
+        <w:t>των κειμένων αυτών)</w:t>
+      </w:r>
+    </w:p>
+    <w:p>
+      <w:pPr>
+        <w:rPr>
+          <w:lang w:val="el-GR"/>
+        </w:rPr>
+      </w:pPr>
+    </w:p>
+    <w:p>
+      <w:pPr>
+        <w:jc w:val="both"/>
+        <w:rPr>
+          <w:lang w:val="el-GR"/>
+        </w:rPr>
+      </w:pPr>
+      <w:r>
+        <w:rPr>
+          <w:lang w:val="el-GR"/>
+        </w:rPr>
+        <w:t xml:space="preserve">Με την χρήση κατάλληλων </w:t>
+      </w:r>
+      <w:r>
+        <w:rPr>
+          <w:lang w:val="en-US"/>
+        </w:rPr>
+        <w:t>iteration</w:t>
+      </w:r>
+      <w:r>
+        <w:rPr>
+          <w:lang w:val="el-GR"/>
+        </w:rPr>
+        <w:t xml:space="preserve"> </w:t>
+      </w:r>
+      <w:r>
+        <w:rPr>
+          <w:lang w:val="el-GR"/>
+        </w:rPr>
+        <w:t>πάνω στην συμβολοσειρά μπορούμε να εντοπί</w:t>
+      </w:r>
+      <w:r>
+        <w:rPr>
+          <w:lang w:val="el-GR"/>
+        </w:rPr>
+        <w:t>σ</w:t>
+      </w:r>
+      <w:r>
+        <w:rPr>
+          <w:lang w:val="el-GR"/>
+        </w:rPr>
+        <w:t>ουμε</w:t>
+      </w:r>
+      <w:r>
+        <w:rPr>
+          <w:lang w:val="el-GR"/>
+        </w:rPr>
+        <w:t xml:space="preserve"> τις θέσεις</w:t>
+      </w:r>
+      <w:r>
+        <w:rPr>
+          <w:lang w:val="el-GR"/>
+        </w:rPr>
+        <w:t xml:space="preserve"> </w:t>
+      </w:r>
+      <w:r>
+        <w:rPr>
+          <w:lang w:val="el-GR"/>
+        </w:rPr>
+        <w:t xml:space="preserve">των πληροφοριών αυτών και έπειτα να τις γράψουμε ανά γραμμή στο αρχείο </w:t>
+      </w:r>
+      <w:r>
+        <w:rPr>
+          <w:lang w:val="el-GR"/>
+        </w:rPr>
+        <w:t>“</w:t>
       </w:r>
       <w:proofErr w:type="spellStart"/>
       <w:r>
         <w:rPr>
           <w:lang w:val="en-US"/>
         </w:rPr>
-        <w:t>QueryParsing</w:t>
+        <w:t>rel</w:t>
       </w:r>
       <w:proofErr w:type="spellEnd"/>
       <w:r>
         <w:rPr>
           <w:lang w:val="el-GR"/>
         </w:rPr>
-        <w:t xml:space="preserve">. </w:t>
-      </w:r>
-      <w:r>
-        <w:rPr>
-          <w:lang w:val="el-GR"/>
-        </w:rPr>
-        <w:t xml:space="preserve">Η κλάση αυτή διαβάζει και επεξεργάζεται το αρχείο </w:t>
-      </w:r>
-      <w:r>
-        <w:rPr>
-          <w:lang w:val="en-US"/>
-        </w:rPr>
-        <w:t>LISA</w:t>
+        <w:t>_</w:t>
+      </w:r>
+      <w:r>
+        <w:rPr>
+          <w:lang w:val="en-US"/>
+        </w:rPr>
+        <w:t>results</w:t>
       </w:r>
       <w:r>
         <w:rPr>
@@ -1291,691 +1937,13 @@
         <w:rPr>
           <w:lang w:val="en-US"/>
         </w:rPr>
-        <w:t>QUE</w:t>
-      </w:r>
-      <w:r>
-        <w:rPr>
-          <w:lang w:val="el-GR"/>
-        </w:rPr>
-        <w:t xml:space="preserve">. </w:t>
-      </w:r>
-      <w:r>
-        <w:rPr>
-          <w:lang w:val="el-GR"/>
-        </w:rPr>
-        <w:t xml:space="preserve">Όμοια με την κλάση </w:t>
-      </w:r>
-      <w:proofErr w:type="spellStart"/>
-      <w:r>
-        <w:rPr>
-          <w:lang w:val="en-US"/>
-        </w:rPr>
-        <w:t>TXTParsing</w:t>
-      </w:r>
-      <w:proofErr w:type="spellEnd"/>
-      <w:r>
-        <w:rPr>
-          <w:lang w:val="el-GR"/>
-        </w:rPr>
-        <w:t xml:space="preserve">, η κλάση αυτή χρησιμοποιεί την μέθοδο </w:t>
-      </w:r>
-      <w:r>
-        <w:t>IO.ReadEntireFileIntoAString(</w:t>
-      </w:r>
-      <w:r>
-        <w:rPr>
-          <w:lang w:val="en-US"/>
-        </w:rPr>
-        <w:t>String</w:t>
-      </w:r>
-      <w:r>
-        <w:rPr>
-          <w:lang w:val="el-GR"/>
-        </w:rPr>
-        <w:t xml:space="preserve"> </w:t>
-      </w:r>
-      <w:r>
-        <w:t>file</w:t>
-      </w:r>
-      <w:r>
-        <w:rPr>
-          <w:lang w:val="en-US"/>
-        </w:rPr>
-        <w:t>name</w:t>
-      </w:r>
-      <w:r>
-        <w:t>)</w:t>
-      </w:r>
-      <w:r>
-        <w:rPr>
-          <w:lang w:val="el-GR"/>
-        </w:rPr>
-        <w:t xml:space="preserve"> και διαχωρίζει την ενιαία συμβολοσειρά που επιστρέφεται με βάση τον χαρακτήρα «#». Στη συνεχεία, αφαιρούνται από την συμβολοσειρά που αντιστοιχεί σε κάθε </w:t>
-      </w:r>
-      <w:r>
-        <w:rPr>
-          <w:lang w:val="en-US"/>
-        </w:rPr>
-        <w:t>query</w:t>
-      </w:r>
-      <w:r>
-        <w:rPr>
-          <w:lang w:val="el-GR"/>
-        </w:rPr>
-        <w:t xml:space="preserve"> </w:t>
-      </w:r>
-      <w:r>
-        <w:rPr>
-          <w:lang w:val="el-GR"/>
-        </w:rPr>
-        <w:t xml:space="preserve">τυχόν </w:t>
-      </w:r>
-      <w:r>
-        <w:rPr>
-          <w:lang w:val="en-US"/>
-        </w:rPr>
-        <w:t>whitespace</w:t>
-      </w:r>
-      <w:r>
-        <w:rPr>
-          <w:lang w:val="el-GR"/>
-        </w:rPr>
-        <w:t xml:space="preserve"> </w:t>
-      </w:r>
-      <w:r>
-        <w:rPr>
-          <w:lang w:val="en-US"/>
-        </w:rPr>
-        <w:t>characters</w:t>
-      </w:r>
-      <w:r>
-        <w:rPr>
-          <w:lang w:val="el-GR"/>
-        </w:rPr>
-        <w:t xml:space="preserve"> </w:t>
-      </w:r>
-      <w:r>
-        <w:rPr>
-          <w:lang w:val="el-GR"/>
-        </w:rPr>
-        <w:t xml:space="preserve">στην αρχή και το τέλος αυτής, μέσω της μεθόδου </w:t>
-      </w:r>
-      <w:r>
-        <w:rPr>
-          <w:lang w:val="en-US"/>
-        </w:rPr>
-        <w:t>trim</w:t>
-      </w:r>
-      <w:r>
-        <w:rPr>
-          <w:lang w:val="el-GR"/>
-        </w:rPr>
-        <w:t xml:space="preserve">(). </w:t>
-      </w:r>
-      <w:r>
-        <w:rPr>
-          <w:lang w:val="el-GR"/>
-        </w:rPr>
-        <w:t xml:space="preserve">Έπειτα, προσδιορίζονται τα τμήματα της συμβολοσειράς που αντιστοιχούν στο </w:t>
-      </w:r>
-      <w:r>
-        <w:rPr>
-          <w:lang w:val="en-US"/>
-        </w:rPr>
-        <w:t>id</w:t>
-      </w:r>
-      <w:r>
-        <w:rPr>
-          <w:lang w:val="el-GR"/>
-        </w:rPr>
-        <w:t xml:space="preserve"> </w:t>
-      </w:r>
-      <w:r>
-        <w:rPr>
-          <w:lang w:val="el-GR"/>
-        </w:rPr>
-        <w:t xml:space="preserve">και στο </w:t>
-      </w:r>
-      <w:r>
-        <w:rPr>
-          <w:lang w:val="en-US"/>
-        </w:rPr>
-        <w:t>body</w:t>
-      </w:r>
-      <w:r>
-        <w:rPr>
-          <w:lang w:val="el-GR"/>
-        </w:rPr>
-        <w:t xml:space="preserve"> </w:t>
-      </w:r>
-      <w:r>
-        <w:rPr>
-          <w:lang w:val="el-GR"/>
-        </w:rPr>
-        <w:t xml:space="preserve">του </w:t>
-      </w:r>
-      <w:r>
-        <w:rPr>
-          <w:lang w:val="en-US"/>
-        </w:rPr>
-        <w:t>query</w:t>
-      </w:r>
-      <w:r>
-        <w:rPr>
-          <w:lang w:val="el-GR"/>
-        </w:rPr>
-        <w:t xml:space="preserve">. Αυτό γίνεται παίρνοντας </w:t>
-      </w:r>
-      <w:r>
-        <w:rPr>
-          <w:lang w:val="en-US"/>
-        </w:rPr>
-        <w:t>substrings</w:t>
-      </w:r>
-      <w:r>
-        <w:rPr>
-          <w:lang w:val="el-GR"/>
-        </w:rPr>
-        <w:t xml:space="preserve"> </w:t>
-      </w:r>
-      <w:r>
-        <w:rPr>
-          <w:lang w:val="el-GR"/>
-        </w:rPr>
-        <w:t>σε κατάλληλα σημεία, με βάση την θέση του χαρακτήρα «\</w:t>
-      </w:r>
-      <w:r>
-        <w:rPr>
-          <w:lang w:val="en-US"/>
-        </w:rPr>
-        <w:t>n</w:t>
-      </w:r>
-      <w:r>
-        <w:rPr>
-          <w:lang w:val="el-GR"/>
-        </w:rPr>
-        <w:t>»</w:t>
-      </w:r>
-      <w:r>
-        <w:rPr>
-          <w:lang w:val="el-GR"/>
-        </w:rPr>
-        <w:t>.</w:t>
-      </w:r>
-      <w:r>
-        <w:rPr>
-          <w:lang w:val="el-GR"/>
-        </w:rPr>
-        <w:t xml:space="preserve"> </w:t>
-      </w:r>
-      <w:r>
-        <w:rPr>
-          <w:lang w:val="el-GR"/>
-        </w:rPr>
-        <w:t xml:space="preserve">Στο τέλος της διαδικασίας αυτής </w:t>
-      </w:r>
-      <w:r>
-        <w:rPr>
-          <w:lang w:val="el-GR"/>
-        </w:rPr>
-        <w:t xml:space="preserve">δημιουργείται ένα αντικείμενο τύπου </w:t>
-      </w:r>
-      <w:proofErr w:type="spellStart"/>
-      <w:r>
-        <w:rPr>
-          <w:lang w:val="en-US"/>
-        </w:rPr>
-        <w:t>My</w:t>
-      </w:r>
-      <w:r>
-        <w:rPr>
-          <w:lang w:val="en-US"/>
-        </w:rPr>
-        <w:t>Query</w:t>
-      </w:r>
-      <w:proofErr w:type="spellEnd"/>
-      <w:r>
-        <w:rPr>
-          <w:lang w:val="el-GR"/>
-        </w:rPr>
-        <w:t xml:space="preserve">, με πεδία </w:t>
-      </w:r>
-      <w:r>
-        <w:rPr>
-          <w:lang w:val="en-US"/>
-        </w:rPr>
-        <w:t>ID</w:t>
-      </w:r>
-      <w:r>
-        <w:rPr>
-          <w:lang w:val="el-GR"/>
-        </w:rPr>
-        <w:t xml:space="preserve"> </w:t>
-      </w:r>
-      <w:r>
-        <w:rPr>
-          <w:lang w:val="el-GR"/>
-        </w:rPr>
-        <w:t xml:space="preserve">και </w:t>
-      </w:r>
-      <w:r>
-        <w:rPr>
-          <w:lang w:val="en-US"/>
-        </w:rPr>
-        <w:t>body</w:t>
-      </w:r>
-      <w:r>
-        <w:rPr>
-          <w:lang w:val="el-GR"/>
-        </w:rPr>
-        <w:t xml:space="preserve">, το οποίο αντιπροσωπεύει το εκάστοτε </w:t>
-      </w:r>
-      <w:r>
-        <w:rPr>
-          <w:lang w:val="en-US"/>
-        </w:rPr>
-        <w:t>query</w:t>
-      </w:r>
-      <w:r>
-        <w:rPr>
-          <w:lang w:val="el-GR"/>
-        </w:rPr>
-        <w:t xml:space="preserve"> που επεξεργάστηκε.</w:t>
-      </w:r>
-    </w:p>
-    <w:p>
-      <w:pPr>
-        <w:rPr>
-          <w:lang w:val="el-GR"/>
-        </w:rPr>
-      </w:pPr>
-    </w:p>
-    <w:p>
-      <w:pPr>
-        <w:jc w:val="both"/>
-        <w:rPr>
-          <w:lang w:val="el-GR"/>
-        </w:rPr>
-      </w:pPr>
-      <w:r>
-        <w:t>Tέλος, προκειμένου να ελέγξουμε την ορθότητα της λειτουργίας της εφαρμογής ήταν απαραίτητο να φέρουμε σε κατάλληλη μορφή το αρχείο LISARJ.NUM. Η διαδικασία αυτή συμβαίνει μέσω της κλάσης RelevantAnswersParser. H μέθοδος parse_relevant(</w:t>
-      </w:r>
-      <w:r>
-        <w:rPr>
-          <w:lang w:val="el-GR"/>
-        </w:rPr>
-        <w:t>…</w:t>
-      </w:r>
-      <w:r>
-        <w:t>)</w:t>
-      </w:r>
-      <w:r>
-        <w:rPr>
-          <w:lang w:val="el-GR"/>
-        </w:rPr>
-        <w:t xml:space="preserve"> της κλάσης </w:t>
-      </w:r>
-      <w:r>
-        <w:rPr>
-          <w:lang w:val="el-GR"/>
-        </w:rPr>
-        <w:t>αρχικά δημιουργεί ένα νέο .</w:t>
-      </w:r>
-      <w:r>
-        <w:rPr>
-          <w:lang w:val="en-US"/>
-        </w:rPr>
-        <w:t>txt</w:t>
-      </w:r>
-      <w:r>
-        <w:rPr>
-          <w:lang w:val="el-GR"/>
-        </w:rPr>
-        <w:t xml:space="preserve"> </w:t>
-      </w:r>
-      <w:r>
-        <w:rPr>
-          <w:lang w:val="el-GR"/>
-        </w:rPr>
-        <w:t xml:space="preserve">αρχείο στο οποίο γράφει τα περιεχόμενα του </w:t>
-      </w:r>
-      <w:r>
-        <w:t>LISARJ.NUM</w:t>
-      </w:r>
-      <w:r>
-        <w:rPr>
-          <w:lang w:val="el-GR"/>
-        </w:rPr>
-        <w:t xml:space="preserve"> με κατάλληλη δομή. Και αυτή η μέθοδος κάνει χρήση της </w:t>
-      </w:r>
-      <w:r>
-        <w:t>IO.ReadEntireFileIntoAString(</w:t>
-      </w:r>
-      <w:r>
-        <w:rPr>
-          <w:lang w:val="en-US"/>
-        </w:rPr>
-        <w:t>String</w:t>
-      </w:r>
-      <w:r>
-        <w:rPr>
-          <w:lang w:val="el-GR"/>
-        </w:rPr>
-        <w:t xml:space="preserve"> </w:t>
-      </w:r>
-      <w:r>
-        <w:t>file</w:t>
-      </w:r>
-      <w:r>
-        <w:rPr>
-          <w:lang w:val="en-US"/>
-        </w:rPr>
-        <w:t>name</w:t>
-      </w:r>
-      <w:r>
-        <w:t>)</w:t>
-      </w:r>
-      <w:r>
-        <w:rPr>
-          <w:lang w:val="el-GR"/>
-        </w:rPr>
-        <w:t xml:space="preserve">. Πάνω στην ενιαία συμβολοσειρά που επιστρέφεται εφαρμόζεται </w:t>
-      </w:r>
-      <w:r>
-        <w:rPr>
-          <w:lang w:val="en-US"/>
-        </w:rPr>
-        <w:t>trim</w:t>
-      </w:r>
-      <w:r>
-        <w:rPr>
-          <w:lang w:val="el-GR"/>
-        </w:rPr>
-        <w:t xml:space="preserve">() </w:t>
-      </w:r>
-      <w:r>
-        <w:rPr>
-          <w:lang w:val="el-GR"/>
-        </w:rPr>
-        <w:t xml:space="preserve">και αντικατάσταση όλων των </w:t>
-      </w:r>
-      <w:r>
-        <w:rPr>
-          <w:lang w:val="en-US"/>
-        </w:rPr>
-        <w:t>whitespace</w:t>
-      </w:r>
-      <w:r>
-        <w:rPr>
-          <w:lang w:val="el-GR"/>
-        </w:rPr>
-        <w:t xml:space="preserve"> </w:t>
-      </w:r>
-      <w:r>
-        <w:rPr>
-          <w:lang w:val="en-US"/>
-        </w:rPr>
-        <w:t>characters</w:t>
-      </w:r>
-      <w:r>
-        <w:rPr>
-          <w:lang w:val="el-GR"/>
-        </w:rPr>
-        <w:t xml:space="preserve"> </w:t>
-      </w:r>
-      <w:r>
-        <w:rPr>
-          <w:lang w:val="el-GR"/>
-        </w:rPr>
-        <w:t xml:space="preserve">με τον χαρακτήρα «-». Στη συνέχεια, η συμβολοσειρά γίνεται </w:t>
-      </w:r>
-      <w:r>
-        <w:rPr>
-          <w:lang w:val="en-US"/>
-        </w:rPr>
-        <w:t>split</w:t>
-      </w:r>
-      <w:r>
-        <w:rPr>
-          <w:lang w:val="el-GR"/>
-        </w:rPr>
-        <w:t>(</w:t>
-      </w:r>
-      <w:r>
-        <w:rPr>
-          <w:lang w:val="el-GR"/>
-        </w:rPr>
-        <w:t>…</w:t>
-      </w:r>
-      <w:r>
-        <w:rPr>
-          <w:lang w:val="el-GR"/>
-        </w:rPr>
-        <w:t xml:space="preserve">) </w:t>
-      </w:r>
-      <w:r>
-        <w:rPr>
-          <w:lang w:val="el-GR"/>
-        </w:rPr>
-        <w:t xml:space="preserve">με βάση </w:t>
-      </w:r>
-      <w:r>
-        <w:rPr>
-          <w:lang w:val="el-GR"/>
-        </w:rPr>
-        <w:t>τον χαρακτήρα «-»</w:t>
-      </w:r>
-      <w:r>
-        <w:rPr>
-          <w:lang w:val="el-GR"/>
-        </w:rPr>
-        <w:t>. Εφόσον γνωρίζουμε πως οι αριθμοί που εμφανίζονται στο αρχείο αντιπροσωπεύουν πάντα με την ίδια σειρά τις πληροφορίες:</w:t>
-      </w:r>
-    </w:p>
-    <w:p>
-      <w:pPr>
-        <w:rPr>
-          <w:lang w:val="el-GR"/>
-        </w:rPr>
-      </w:pPr>
-      <w:r>
-        <w:rPr>
-          <w:lang w:val="el-GR"/>
-        </w:rPr>
-        <w:t xml:space="preserve"> </w:t>
-      </w:r>
-    </w:p>
-    <w:p>
-      <w:pPr>
-        <w:jc w:val="center"/>
-        <w:rPr>
-          <w:lang w:val="el-GR"/>
-        </w:rPr>
-      </w:pPr>
-      <w:r>
-        <w:rPr>
-          <w:lang w:val="el-GR"/>
-        </w:rPr>
-        <w:t>(</w:t>
-      </w:r>
-      <w:r>
-        <w:rPr>
-          <w:lang w:val="en-US"/>
-        </w:rPr>
-        <w:t>query</w:t>
-      </w:r>
-      <w:r>
-        <w:rPr>
-          <w:lang w:val="el-GR"/>
-        </w:rPr>
-        <w:t xml:space="preserve"> </w:t>
-      </w:r>
-      <w:r>
-        <w:rPr>
-          <w:lang w:val="en-US"/>
-        </w:rPr>
-        <w:t>ID</w:t>
-      </w:r>
-      <w:r>
-        <w:rPr>
-          <w:lang w:val="el-GR"/>
-        </w:rPr>
-        <w:t>,</w:t>
-      </w:r>
-      <w:r>
-        <w:rPr>
-          <w:lang w:val="el-GR"/>
-        </w:rPr>
-        <w:t xml:space="preserve">αριθμός των σχετικών κειμένων, </w:t>
-      </w:r>
-      <w:r>
-        <w:rPr>
-          <w:lang w:val="en-US"/>
-        </w:rPr>
-        <w:t>ID</w:t>
-      </w:r>
-      <w:r>
-        <w:rPr>
-          <w:lang w:val="el-GR"/>
-        </w:rPr>
-        <w:t>’</w:t>
-      </w:r>
-      <w:r>
-        <w:rPr>
-          <w:lang w:val="en-US"/>
-        </w:rPr>
-        <w:t>s</w:t>
-      </w:r>
-      <w:r>
-        <w:rPr>
-          <w:lang w:val="el-GR"/>
-        </w:rPr>
-        <w:t xml:space="preserve"> </w:t>
-      </w:r>
-      <w:r>
-        <w:rPr>
-          <w:lang w:val="el-GR"/>
-        </w:rPr>
-        <w:t>των κειμένων αυτών)</w:t>
-      </w:r>
-    </w:p>
-    <w:p>
-      <w:pPr>
-        <w:rPr>
-          <w:lang w:val="el-GR"/>
-        </w:rPr>
-      </w:pPr>
-    </w:p>
-    <w:p>
-      <w:pPr>
-        <w:jc w:val="both"/>
-        <w:rPr>
-          <w:lang w:val="el-GR"/>
-        </w:rPr>
-      </w:pPr>
-      <w:r>
-        <w:rPr>
-          <w:lang w:val="el-GR"/>
-        </w:rPr>
-        <w:t xml:space="preserve">Με την χρήση κατάλληλων </w:t>
-      </w:r>
-      <w:r>
-        <w:rPr>
-          <w:lang w:val="en-US"/>
-        </w:rPr>
-        <w:t>iteration</w:t>
-      </w:r>
-      <w:r>
-        <w:rPr>
-          <w:lang w:val="el-GR"/>
-        </w:rPr>
-        <w:t xml:space="preserve"> </w:t>
-      </w:r>
-      <w:r>
-        <w:rPr>
-          <w:lang w:val="el-GR"/>
-        </w:rPr>
-        <w:t>πάνω στην συμβολοσειρά μπορούμε να εντοπί</w:t>
-      </w:r>
-      <w:r>
-        <w:rPr>
-          <w:lang w:val="el-GR"/>
-        </w:rPr>
-        <w:t>σ</w:t>
-      </w:r>
-      <w:r>
-        <w:rPr>
-          <w:lang w:val="el-GR"/>
-        </w:rPr>
-        <w:t>ουμε</w:t>
-      </w:r>
-      <w:r>
-        <w:rPr>
-          <w:lang w:val="el-GR"/>
-        </w:rPr>
-        <w:t xml:space="preserve"> τις θέσεις</w:t>
-      </w:r>
-      <w:r>
-        <w:rPr>
-          <w:lang w:val="el-GR"/>
-        </w:rPr>
-        <w:t xml:space="preserve"> </w:t>
-      </w:r>
-      <w:r>
-        <w:rPr>
-          <w:lang w:val="el-GR"/>
-        </w:rPr>
-        <w:t xml:space="preserve">των πληροφοριών αυτών και έπειτα να τις γράψουμε ανά γραμμή στο αρχείο </w:t>
-      </w:r>
-      <w:r>
-        <w:rPr>
-          <w:lang w:val="el-GR"/>
-        </w:rPr>
-        <w:t>“</w:t>
-      </w:r>
-      <w:proofErr w:type="spellStart"/>
-      <w:r>
-        <w:rPr>
-          <w:lang w:val="en-US"/>
-        </w:rPr>
-        <w:t>rel</w:t>
-      </w:r>
-      <w:proofErr w:type="spellEnd"/>
-      <w:r>
-        <w:rPr>
-          <w:lang w:val="el-GR"/>
-        </w:rPr>
-        <w:t>_</w:t>
-      </w:r>
-      <w:r>
-        <w:rPr>
-          <w:lang w:val="en-US"/>
-        </w:rPr>
-        <w:t>answers</w:t>
-      </w:r>
-      <w:r>
-        <w:rPr>
-          <w:lang w:val="el-GR"/>
-        </w:rPr>
-        <w:t>_</w:t>
-      </w:r>
-      <w:r>
-        <w:rPr>
-          <w:lang w:val="en-US"/>
-        </w:rPr>
-        <w:t>formatted</w:t>
-      </w:r>
-      <w:r>
-        <w:rPr>
-          <w:lang w:val="el-GR"/>
-        </w:rPr>
-        <w:t>.</w:t>
-      </w:r>
-      <w:r>
-        <w:rPr>
-          <w:lang w:val="en-US"/>
-        </w:rPr>
-        <w:t>txt</w:t>
+        <w:t>test</w:t>
+      </w:r>
+      <w:r>
+        <w:rPr>
+          <w:lang w:val="el-GR"/>
+        </w:rPr>
+        <w:t xml:space="preserve"> </w:t>
       </w:r>
       <w:r>
         <w:rPr>
@@ -3091,7 +3059,7 @@
       <w:pPr>
         <w:pStyle w:val="Heading1"/>
         <w:rPr>
-          <w:lang w:val="el-GR"/>
+          <w:lang w:val="en-US"/>
         </w:rPr>
       </w:pPr>
       <w:r>
@@ -3222,138 +3190,80 @@
         <w:rPr>
           <w:lang w:val="el-GR"/>
         </w:rPr>
+        <w:t xml:space="preserve">. </w:t>
+      </w:r>
+      <w:r>
+        <w:rPr>
+          <w:lang w:val="el-GR"/>
+        </w:rPr>
+        <w:t xml:space="preserve">Περισσότερες λεπτομέρειες </w:t>
+      </w:r>
+      <w:r>
+        <w:rPr>
+          <w:lang w:val="el-GR"/>
+        </w:rPr>
+        <w:t xml:space="preserve">για την μέθοδο </w:t>
+      </w:r>
+      <w:r>
+        <w:rPr>
+          <w:lang w:val="en-US"/>
+        </w:rPr>
+        <w:t>parse</w:t>
+      </w:r>
+      <w:r>
+        <w:rPr>
+          <w:lang w:val="el-GR"/>
+        </w:rPr>
+        <w:t>_</w:t>
+      </w:r>
+      <w:r>
+        <w:rPr>
+          <w:lang w:val="en-US"/>
+        </w:rPr>
+        <w:t>relevant</w:t>
+      </w:r>
+      <w:r>
+        <w:rPr>
+          <w:lang w:val="el-GR"/>
+        </w:rPr>
+        <w:t xml:space="preserve"> </w:t>
+      </w:r>
+      <w:r>
+        <w:rPr>
+          <w:lang w:val="el-GR"/>
+        </w:rPr>
+        <w:t xml:space="preserve">της κλάσης αυτής </w:t>
+      </w:r>
+      <w:r>
+        <w:rPr>
+          <w:lang w:val="el-GR"/>
+        </w:rPr>
+        <w:t>παρουσιάζονται</w:t>
+      </w:r>
+      <w:r>
+        <w:rPr>
+          <w:lang w:val="el-GR"/>
+        </w:rPr>
+        <w:t xml:space="preserve">  </w:t>
+      </w:r>
+      <w:r>
+        <w:rPr>
+          <w:lang w:val="el-GR"/>
+        </w:rPr>
+        <w:t>στην ενότητ</w:t>
+      </w:r>
+      <w:r>
+        <w:rPr>
+          <w:lang w:val="el-GR"/>
+        </w:rPr>
+        <w:t>α 1</w:t>
+      </w:r>
+      <w:r>
+        <w:rPr>
+          <w:lang w:val="el-GR"/>
+        </w:rPr>
         <w:t>.</w:t>
       </w:r>
-      <w:r>
-        <w:rPr>
-          <w:lang w:val="el-GR"/>
-        </w:rPr>
-        <w:t xml:space="preserve"> Στην μέθοδο </w:t>
-      </w:r>
-      <w:r>
-        <w:rPr>
-          <w:lang w:val="en-US"/>
-        </w:rPr>
-        <w:t>parse</w:t>
-      </w:r>
-      <w:r>
-        <w:rPr>
-          <w:lang w:val="el-GR"/>
-        </w:rPr>
-        <w:t>_</w:t>
-      </w:r>
-      <w:r>
-        <w:rPr>
-          <w:lang w:val="en-US"/>
-        </w:rPr>
-        <w:t>relevant</w:t>
-      </w:r>
-      <w:r>
-        <w:rPr>
-          <w:lang w:val="el-GR"/>
-        </w:rPr>
-        <w:t xml:space="preserve">() </w:t>
-      </w:r>
-      <w:r>
-        <w:rPr>
-          <w:lang w:val="el-GR"/>
-        </w:rPr>
-        <w:t>φτιάχνουμε</w:t>
-      </w:r>
-      <w:r>
-        <w:rPr>
-          <w:lang w:val="el-GR"/>
-        </w:rPr>
-        <w:t xml:space="preserve"> ένα αρχείο με όνομα </w:t>
-      </w:r>
-      <w:proofErr w:type="spellStart"/>
-      <w:r>
-        <w:rPr>
-          <w:lang w:val="en-US"/>
-        </w:rPr>
-        <w:t>rel</w:t>
-      </w:r>
-      <w:proofErr w:type="spellEnd"/>
-      <w:r>
-        <w:rPr>
-          <w:lang w:val="el-GR"/>
-        </w:rPr>
-        <w:t>_</w:t>
-      </w:r>
-      <w:r>
-        <w:rPr>
-          <w:lang w:val="en-US"/>
-        </w:rPr>
-        <w:t>results</w:t>
-      </w:r>
-      <w:r>
-        <w:rPr>
-          <w:lang w:val="el-GR"/>
-        </w:rPr>
-        <w:t>.</w:t>
-      </w:r>
-      <w:r>
-        <w:rPr>
-          <w:lang w:val="en-US"/>
-        </w:rPr>
-        <w:t>test</w:t>
-      </w:r>
-      <w:r>
-        <w:rPr>
-          <w:lang w:val="el-GR"/>
-        </w:rPr>
-        <w:t xml:space="preserve"> </w:t>
-      </w:r>
-      <w:r>
-        <w:rPr>
-          <w:lang w:val="el-GR"/>
-        </w:rPr>
-        <w:t xml:space="preserve">και κάνουμε </w:t>
-      </w:r>
-      <w:r>
-        <w:rPr>
-          <w:lang w:val="en-US"/>
-        </w:rPr>
-        <w:t>parse</w:t>
-      </w:r>
-      <w:r>
-        <w:rPr>
-          <w:lang w:val="el-GR"/>
-        </w:rPr>
-        <w:t xml:space="preserve"> </w:t>
-      </w:r>
-      <w:r>
-        <w:rPr>
-          <w:lang w:val="el-GR"/>
-        </w:rPr>
-        <w:t xml:space="preserve">το αρχείο με τις σωστές απαντήσεις ώστε να είναι σε μορφή αναγνωρίσιμη από το εργαλείο </w:t>
-      </w:r>
-      <w:proofErr w:type="spellStart"/>
-      <w:r>
-        <w:rPr>
-          <w:lang w:val="en-US"/>
-        </w:rPr>
-        <w:t>trec</w:t>
-      </w:r>
-      <w:proofErr w:type="spellEnd"/>
-      <w:r>
-        <w:rPr>
-          <w:lang w:val="el-GR"/>
-        </w:rPr>
-        <w:t>_</w:t>
-      </w:r>
-      <w:r>
-        <w:rPr>
-          <w:lang w:val="en-US"/>
-        </w:rPr>
-        <w:t>eval</w:t>
-      </w:r>
-      <w:r>
-        <w:rPr>
-          <w:lang w:val="el-GR"/>
-        </w:rPr>
-        <w:t>.</w:t>
-      </w:r>
     </w:p>
     <w:p>
       <w:pPr>
@@ -3366,7 +3276,7 @@
       <w:pPr>
         <w:pStyle w:val="Heading1"/>
         <w:rPr>
-          <w:lang w:val="en-US"/>
+          <w:lang w:val="el-GR"/>
         </w:rPr>
       </w:pPr>
       <w:r>
@@ -3377,7 +3287,7 @@
       </w:r>
       <w:r>
         <w:rPr>
-          <w:lang w:val="en-US"/>
+          <w:lang w:val="el-GR"/>
         </w:rPr>
         <w:t>.</w:t>
       </w:r>
@@ -3522,13 +3432,7 @@
         <w:rPr>
           <w:lang w:val="el-GR"/>
         </w:rPr>
-        <w:t>προς τον φάκελο όπου</w:t>
-      </w:r>
-      <w:r>
-        <w:rPr>
-          <w:lang w:val="el-GR"/>
-        </w:rPr>
-        <w:t xml:space="preserve"> θέλει να γίνει η δημιουργία του ευρετηρίου</w:t>
+        <w:t>προς τον φάκελο όπου θέλει να γίνει η δημιουργία του ευρετηρίου</w:t>
       </w:r>
     </w:p>
     <w:p>
@@ -3564,19 +3468,7 @@
         <w:rPr>
           <w:lang w:val="el-GR"/>
         </w:rPr>
-        <w:t>προς το</w:t>
-      </w:r>
-      <w:r>
-        <w:rPr>
-          <w:lang w:val="el-GR"/>
-        </w:rPr>
-        <w:t xml:space="preserve"> αρχείο</w:t>
-      </w:r>
-      <w:r>
-        <w:rPr>
-          <w:lang w:val="el-GR"/>
-        </w:rPr>
-        <w:t xml:space="preserve"> </w:t>
+        <w:t xml:space="preserve">προς το αρχείο </w:t>
       </w:r>
       <w:r>
         <w:rPr>
@@ -3595,6 +3487,12 @@
           <w:lang w:val="en-US"/>
         </w:rPr>
         <w:t>QUE</w:t>
+      </w:r>
+      <w:r>
+        <w:rPr>
+          <w:lang w:val="el-GR"/>
+        </w:rPr>
+        <w:t xml:space="preserve"> </w:t>
       </w:r>
     </w:p>
     <w:p>
@@ -3653,10 +3551,36 @@
     </w:p>
     <w:p>
       <w:pPr>
-        <w:rPr>
-          <w:lang w:val="el-GR"/>
-        </w:rPr>
-      </w:pPr>
+        <w:pStyle w:val="ListParagraph"/>
+        <w:rPr>
+          <w:lang w:val="el-GR"/>
+        </w:rPr>
+      </w:pPr>
+    </w:p>
+    <w:p>
+      <w:pPr>
+        <w:rPr>
+          <w:i/>
+          <w:iCs/>
+          <w:lang w:val="el-GR"/>
+        </w:rPr>
+      </w:pPr>
+      <w:r>
+        <w:rPr>
+          <w:i/>
+          <w:iCs/>
+          <w:lang w:val="el-GR"/>
+        </w:rPr>
+        <w:t>Τα αρχεία αυτά θα πρέπει να βρίσκονται σε ξεχωριστούς φακέλους</w:t>
+      </w:r>
+      <w:r>
+        <w:rPr>
+          <w:i/>
+          <w:iCs/>
+          <w:lang w:val="el-GR"/>
+        </w:rPr>
+        <w:t>!</w:t>
+      </w:r>
     </w:p>
     <w:p>
       <w:pPr>
@@ -4861,7 +4785,7 @@
 </file>
 
 <file path=word/numbering.xml><?xml version="1.0" encoding="utf-8"?>
-<w:numbering xmlns:wpc="http://schemas.microsoft.com/office/word/2010/wordprocessingCanvas" xmlns:cx="http://schemas.microsoft.com/office/drawing/2014/chartex" xmlns:cx1="http://schemas.microsoft.com/office/drawing/2015/9/8/chartex" xmlns:cx2="http://schemas.microsoft.com/office/drawing/2015/10/21/chartex" xmlns:cx3="http://schemas.microsoft.com/office/drawing/2016/5/9/chartex" xmlns:cx4="http://schemas.microsoft.com/office/drawing/2016/5/10/chartex" xmlns:cx5="http://schemas.microsoft.com/office/drawing/2016/5/11/chartex" xmlns:cx6="http://schemas.microsoft.com/office/drawing/2016/5/12/chartex" xmlns:cx7="http://schemas.microsoft.com/office/drawing/2016/5/13/chartex" xmlns:cx8="http://schemas.microsoft.com/office/drawing/2016/5/14/chartex" xmlns:mc="http://schemas.openxmlformats.org/markup-compatibility/2006" xmlns:aink="http://schemas.microsoft.com/office/drawing/2016/ink" xmlns:am3d="http://schemas.microsoft.com/office/drawing/2017/model3d" xmlns:o="urn:schemas-microsoft-com:office:office" xmlns:r="http://schemas.openxmlformats.org/officeDocument/2006/relationships" xmlns:m="http://schemas.openxmlformats.org/officeDocument/2006/math" xmlns:v="urn:schemas-microsoft-com:vml" xmlns:wp14="http://schemas.microsoft.com/office/word/2010/wordprocessingDrawing" xmlns:wp="http://schemas.openxmlformats.org/drawingml/2006/wordprocessingDrawing" xmlns:w10="urn:schemas-microsoft-com:office:word" xmlns:w="http://schemas.openxmlformats.org/wordprocessingml/2006/main" xmlns:w14="http://schemas.microsoft.com/office/word/2010/wordml" xmlns:w15="http://schemas.microsoft.com/office/word/2012/wordml" xmlns:w16cex="http://schemas.microsoft.com/office/word/2018/wordml/cex" xmlns:w16cid="http://schemas.microsoft.com/office/word/2016/wordml/cid" xmlns:w16="http://schemas.microsoft.com/office/word/2018/wordml" xmlns:w16sdtdh="http://schemas.microsoft.com/office/word/2020/wordml/sdtdatahash" xmlns:w16se="http://schemas.microsoft.com/office/word/2015/wordml/symex" xmlns:wpg="http://schemas.microsoft.com/office/word/2010/wordprocessingGroup" xmlns:wpi="http://schemas.microsoft.com/office/word/2010/wordprocessingInk" xmlns:wne="http://schemas.microsoft.com/office/word/2006/wordml" xmlns:wps="http://schemas.microsoft.com/office/word/2010/wordprocessingShape" mc:Ignorable="w14 w15 w16se w16cid w16 w16cex w16sdtdh wp14">
+<w:numbering xmlns:wpc="http://schemas.microsoft.com/office/word/2010/wordprocessingCanvas" xmlns:cx="http://schemas.microsoft.com/office/drawing/2014/chartex" xmlns:cx1="http://schemas.microsoft.com/office/drawing/2015/9/8/chartex" xmlns:cx2="http://schemas.microsoft.com/office/drawing/2015/10/21/chartex" xmlns:cx3="http://schemas.microsoft.com/office/drawing/2016/5/9/chartex" xmlns:cx4="http://schemas.microsoft.com/office/drawing/2016/5/10/chartex" xmlns:cx5="http://schemas.microsoft.com/office/drawing/2016/5/11/chartex" xmlns:cx6="http://schemas.microsoft.com/office/drawing/2016/5/12/chartex" xmlns:cx7="http://schemas.microsoft.com/office/drawing/2016/5/13/chartex" xmlns:cx8="http://schemas.microsoft.com/office/drawing/2016/5/14/chartex" xmlns:mc="http://schemas.openxmlformats.org/markup-compatibility/2006" xmlns:aink="http://schemas.microsoft.com/office/drawing/2016/ink" xmlns:am3d="http://schemas.microsoft.com/office/drawing/2017/model3d" xmlns:o="urn:schemas-microsoft-com:office:office" xmlns:r="http://schemas.openxmlformats.org/officeDocument/2006/relationships" xmlns:m="http://schemas.openxmlformats.org/officeDocument/2006/math" xmlns:v="urn:schemas-microsoft-com:vml" xmlns:wp14="http://schemas.microsoft.com/office/word/2010/wordprocessingDrawing" xmlns:wp="http://schemas.openxmlformats.org/drawingml/2006/wordprocessingDrawing" xmlns:w10="urn:schemas-microsoft-com:office:word" xmlns:w="http://schemas.openxmlformats.org/wordprocessingml/2006/main" xmlns:w14="http://schemas.microsoft.com/office/word/2010/wordml" xmlns:w15="http://schemas.microsoft.com/office/word/2012/wordml" xmlns:w16cex="http://schemas.microsoft.com/office/word/2018/wordml/cex" xmlns:w16cid="http://schemas.microsoft.com/office/word/2016/wordml/cid" xmlns:w16="http://schemas.microsoft.com/office/word/2018/wordml" xmlns:w16se="http://schemas.microsoft.com/office/word/2015/wordml/symex" xmlns:wpg="http://schemas.microsoft.com/office/word/2010/wordprocessingGroup" xmlns:wpi="http://schemas.microsoft.com/office/word/2010/wordprocessingInk" xmlns:wne="http://schemas.microsoft.com/office/word/2006/wordml" xmlns:wps="http://schemas.microsoft.com/office/word/2010/wordprocessingShape" mc:Ignorable="w14 w15 w16se w16cid w16 w16cex wp14">
   <w:abstractNum w:abstractNumId="0" w15:restartNumberingAfterBreak="0">
     <w:nsid w:val="048C2C72"/>
     <w:multiLevelType w:val="hybridMultilevel"/>
@@ -5282,14 +5206,14 @@
 </file>
 
 <file path=word/styles.xml><?xml version="1.0" encoding="utf-8"?>
-<w:styles xmlns:mc="http://schemas.openxmlformats.org/markup-compatibility/2006" xmlns:r="http://schemas.openxmlformats.org/officeDocument/2006/relationships" xmlns:w="http://schemas.openxmlformats.org/wordprocessingml/2006/main" xmlns:w14="http://schemas.microsoft.com/office/word/2010/wordml" xmlns:w15="http://schemas.microsoft.com/office/word/2012/wordml" xmlns:w16cex="http://schemas.microsoft.com/office/word/2018/wordml/cex" xmlns:w16cid="http://schemas.microsoft.com/office/word/2016/wordml/cid" xmlns:w16="http://schemas.microsoft.com/office/word/2018/wordml" xmlns:w16sdtdh="http://schemas.microsoft.com/office/word/2020/wordml/sdtdatahash" xmlns:w16se="http://schemas.microsoft.com/office/word/2015/wordml/symex" mc:Ignorable="w14 w15 w16se w16cid w16 w16cex w16sdtdh">
+<w:styles xmlns:mc="http://schemas.openxmlformats.org/markup-compatibility/2006" xmlns:r="http://schemas.openxmlformats.org/officeDocument/2006/relationships" xmlns:w="http://schemas.openxmlformats.org/wordprocessingml/2006/main" xmlns:w14="http://schemas.microsoft.com/office/word/2010/wordml" xmlns:w15="http://schemas.microsoft.com/office/word/2012/wordml" xmlns:w16cex="http://schemas.microsoft.com/office/word/2018/wordml/cex" xmlns:w16cid="http://schemas.microsoft.com/office/word/2016/wordml/cid" xmlns:w16="http://schemas.microsoft.com/office/word/2018/wordml" xmlns:w16se="http://schemas.microsoft.com/office/word/2015/wordml/symex" mc:Ignorable="w14 w15 w16se w16cid w16 w16cex">
   <w:docDefaults>
     <w:rPrDefault>
       <w:rPr>
         <w:rFonts w:asciiTheme="minorHAnsi" w:eastAsiaTheme="minorHAnsi" w:hAnsiTheme="minorHAnsi" w:cstheme="minorBidi"/>
         <w:sz w:val="24"/>
         <w:szCs w:val="24"/>
-        <w:lang w:eastAsia="en-US" w:bidi="ar-SA"/>
+        <w:lang w:val="en-GR" w:eastAsia="en-US" w:bidi="ar-SA"/>
       </w:rPr>
     </w:rPrDefault>
     <w:pPrDefault/>
